--- a/Exploring Kibana.docx
+++ b/Exploring Kibana.docx
@@ -340,19 +340,35 @@
         <w:spacing w:after="0" w:line="240" w:lineRule="auto"/>
         <w:rPr>
           <w:rFonts w:ascii="inherit" w:eastAsia="Times New Roman" w:hAnsi="inherit" w:cs="Courier New"/>
-          <w:color w:val="008855"/>
-          <w:sz w:val="20"/>
-          <w:szCs w:val="20"/>
-        </w:rPr>
-      </w:pPr>
-      <w:r>
-        <w:rPr>
-          <w:rFonts w:ascii="inherit" w:eastAsia="Times New Roman" w:hAnsi="inherit" w:cs="Courier New"/>
-          <w:color w:val="008855"/>
-          <w:sz w:val="20"/>
-          <w:szCs w:val="20"/>
-        </w:rPr>
-        <w:t>- In the last 7 days, how many unique visitors were located in India?</w:t>
+          <w:sz w:val="20"/>
+          <w:szCs w:val="20"/>
+        </w:rPr>
+      </w:pPr>
+      <w:r>
+        <w:rPr>
+          <w:rFonts w:ascii="inherit" w:eastAsia="Times New Roman" w:hAnsi="inherit" w:cs="Courier New"/>
+          <w:sz w:val="20"/>
+          <w:szCs w:val="20"/>
+        </w:rPr>
+        <w:t xml:space="preserve">- In the last 7 days, how many unique visitors </w:t>
+      </w:r>
+      <w:proofErr w:type="gramStart"/>
+      <w:r>
+        <w:rPr>
+          <w:rFonts w:ascii="inherit" w:eastAsia="Times New Roman" w:hAnsi="inherit" w:cs="Courier New"/>
+          <w:sz w:val="20"/>
+          <w:szCs w:val="20"/>
+        </w:rPr>
+        <w:t>were located in</w:t>
+      </w:r>
+      <w:proofErr w:type="gramEnd"/>
+      <w:r>
+        <w:rPr>
+          <w:rFonts w:ascii="inherit" w:eastAsia="Times New Roman" w:hAnsi="inherit" w:cs="Courier New"/>
+          <w:sz w:val="20"/>
+          <w:szCs w:val="20"/>
+        </w:rPr>
+        <w:t xml:space="preserve"> India?</w:t>
       </w:r>
     </w:p>
     <w:p>
@@ -396,50 +412,57 @@
           <w:sz w:val="20"/>
           <w:szCs w:val="20"/>
         </w:rPr>
-        <w:t xml:space="preserve"> </w:t>
-      </w:r>
-      <w:r>
-        <w:rPr>
-          <w:rFonts w:ascii="inherit" w:eastAsia="Times New Roman" w:hAnsi="inherit" w:cs="Courier New"/>
-          <w:color w:val="008855"/>
-          <w:sz w:val="20"/>
-          <w:szCs w:val="20"/>
-        </w:rPr>
-        <w:t>unique visitors were located in India</w:t>
-      </w:r>
-    </w:p>
-    <w:p>
-      <w:pPr>
-        <w:tabs>
-          <w:tab w:val="left" w:pos="916"/>
-          <w:tab w:val="left" w:pos="1832"/>
-          <w:tab w:val="left" w:pos="2748"/>
-          <w:tab w:val="left" w:pos="3664"/>
-          <w:tab w:val="left" w:pos="4580"/>
-          <w:tab w:val="left" w:pos="5496"/>
-          <w:tab w:val="left" w:pos="6412"/>
-          <w:tab w:val="left" w:pos="7328"/>
-          <w:tab w:val="left" w:pos="8244"/>
-          <w:tab w:val="left" w:pos="9160"/>
-          <w:tab w:val="left" w:pos="10076"/>
-          <w:tab w:val="left" w:pos="10992"/>
-          <w:tab w:val="left" w:pos="11908"/>
-          <w:tab w:val="left" w:pos="12824"/>
-          <w:tab w:val="left" w:pos="13740"/>
-          <w:tab w:val="left" w:pos="14656"/>
-        </w:tabs>
-        <w:spacing w:after="0" w:line="240" w:lineRule="auto"/>
-        <w:rPr>
-          <w:rFonts w:ascii="inherit" w:eastAsia="Times New Roman" w:hAnsi="inherit" w:cs="Courier New"/>
-          <w:color w:val="1D1C1D"/>
-          <w:sz w:val="20"/>
-          <w:szCs w:val="20"/>
-        </w:rPr>
-      </w:pPr>
-      <w:r>
-        <w:rPr>
-          <w:rFonts w:ascii="inherit" w:eastAsia="Times New Roman" w:hAnsi="inherit" w:cs="Courier New"/>
-          <w:color w:val="1D1C1D"/>
+        <w:t xml:space="preserve"> unique visitors </w:t>
+      </w:r>
+      <w:proofErr w:type="gramStart"/>
+      <w:r>
+        <w:rPr>
+          <w:rFonts w:ascii="inherit" w:eastAsia="Times New Roman" w:hAnsi="inherit" w:cs="Courier New"/>
+          <w:sz w:val="20"/>
+          <w:szCs w:val="20"/>
+        </w:rPr>
+        <w:t>were located in</w:t>
+      </w:r>
+      <w:proofErr w:type="gramEnd"/>
+      <w:r>
+        <w:rPr>
+          <w:rFonts w:ascii="inherit" w:eastAsia="Times New Roman" w:hAnsi="inherit" w:cs="Courier New"/>
+          <w:sz w:val="20"/>
+          <w:szCs w:val="20"/>
+        </w:rPr>
+        <w:t xml:space="preserve"> India</w:t>
+      </w:r>
+    </w:p>
+    <w:p>
+      <w:pPr>
+        <w:tabs>
+          <w:tab w:val="left" w:pos="916"/>
+          <w:tab w:val="left" w:pos="1832"/>
+          <w:tab w:val="left" w:pos="2748"/>
+          <w:tab w:val="left" w:pos="3664"/>
+          <w:tab w:val="left" w:pos="4580"/>
+          <w:tab w:val="left" w:pos="5496"/>
+          <w:tab w:val="left" w:pos="6412"/>
+          <w:tab w:val="left" w:pos="7328"/>
+          <w:tab w:val="left" w:pos="8244"/>
+          <w:tab w:val="left" w:pos="9160"/>
+          <w:tab w:val="left" w:pos="10076"/>
+          <w:tab w:val="left" w:pos="10992"/>
+          <w:tab w:val="left" w:pos="11908"/>
+          <w:tab w:val="left" w:pos="12824"/>
+          <w:tab w:val="left" w:pos="13740"/>
+          <w:tab w:val="left" w:pos="14656"/>
+        </w:tabs>
+        <w:spacing w:after="0" w:line="240" w:lineRule="auto"/>
+        <w:rPr>
+          <w:rFonts w:ascii="inherit" w:eastAsia="Times New Roman" w:hAnsi="inherit" w:cs="Courier New"/>
+          <w:sz w:val="20"/>
+          <w:szCs w:val="20"/>
+        </w:rPr>
+      </w:pPr>
+      <w:r>
+        <w:rPr>
+          <w:rFonts w:ascii="inherit" w:eastAsia="Times New Roman" w:hAnsi="inherit" w:cs="Courier New"/>
           <w:sz w:val="20"/>
           <w:szCs w:val="20"/>
         </w:rPr>
@@ -469,19 +492,35 @@
         <w:spacing w:after="0" w:line="240" w:lineRule="auto"/>
         <w:rPr>
           <w:rFonts w:ascii="inherit" w:eastAsia="Times New Roman" w:hAnsi="inherit" w:cs="Courier New"/>
-          <w:color w:val="1D1C1D"/>
-          <w:sz w:val="20"/>
-          <w:szCs w:val="20"/>
-        </w:rPr>
-      </w:pPr>
-      <w:r>
-        <w:rPr>
-          <w:rFonts w:ascii="inherit" w:eastAsia="Times New Roman" w:hAnsi="inherit" w:cs="Courier New"/>
-          <w:color w:val="008855"/>
-          <w:sz w:val="20"/>
-          <w:szCs w:val="20"/>
-        </w:rPr>
-        <w:t>- In the last 24 hours, of the visitors from China, how many were using Mac OSX?</w:t>
+          <w:sz w:val="20"/>
+          <w:szCs w:val="20"/>
+        </w:rPr>
+      </w:pPr>
+      <w:r>
+        <w:rPr>
+          <w:rFonts w:ascii="inherit" w:eastAsia="Times New Roman" w:hAnsi="inherit" w:cs="Courier New"/>
+          <w:sz w:val="20"/>
+          <w:szCs w:val="20"/>
+        </w:rPr>
+        <w:t xml:space="preserve">- </w:t>
+      </w:r>
+      <w:proofErr w:type="gramStart"/>
+      <w:r>
+        <w:rPr>
+          <w:rFonts w:ascii="inherit" w:eastAsia="Times New Roman" w:hAnsi="inherit" w:cs="Courier New"/>
+          <w:sz w:val="20"/>
+          <w:szCs w:val="20"/>
+        </w:rPr>
+        <w:t>In the last 24 hours,</w:t>
+      </w:r>
+      <w:proofErr w:type="gramEnd"/>
+      <w:r>
+        <w:rPr>
+          <w:rFonts w:ascii="inherit" w:eastAsia="Times New Roman" w:hAnsi="inherit" w:cs="Courier New"/>
+          <w:sz w:val="20"/>
+          <w:szCs w:val="20"/>
+        </w:rPr>
+        <w:t xml:space="preserve"> of the visitors from China, how many were using Mac OSX?</w:t>
       </w:r>
     </w:p>
     <w:p>
@@ -525,68 +564,39 @@
           <w:sz w:val="20"/>
           <w:szCs w:val="20"/>
         </w:rPr>
-        <w:t xml:space="preserve"> </w:t>
-      </w:r>
-      <w:r>
-        <w:rPr>
-          <w:rFonts w:ascii="inherit" w:eastAsia="Times New Roman" w:hAnsi="inherit" w:cs="Courier New"/>
-          <w:color w:val="008855"/>
-          <w:sz w:val="20"/>
-          <w:szCs w:val="20"/>
-        </w:rPr>
-        <w:t>visitors from China</w:t>
-      </w:r>
-      <w:r>
-        <w:rPr>
-          <w:rFonts w:ascii="inherit" w:eastAsia="Times New Roman" w:hAnsi="inherit" w:cs="Courier New"/>
-          <w:color w:val="008855"/>
-          <w:sz w:val="20"/>
-          <w:szCs w:val="20"/>
-        </w:rPr>
-        <w:t xml:space="preserve"> </w:t>
-      </w:r>
-      <w:r>
-        <w:rPr>
-          <w:rFonts w:ascii="inherit" w:eastAsia="Times New Roman" w:hAnsi="inherit" w:cs="Courier New"/>
-          <w:color w:val="008855"/>
-          <w:sz w:val="20"/>
-          <w:szCs w:val="20"/>
-        </w:rPr>
-        <w:t>were using Mac OSX</w:t>
-      </w:r>
-    </w:p>
-    <w:p>
-      <w:pPr>
-        <w:tabs>
-          <w:tab w:val="left" w:pos="916"/>
-          <w:tab w:val="left" w:pos="1832"/>
-          <w:tab w:val="left" w:pos="2748"/>
-          <w:tab w:val="left" w:pos="3664"/>
-          <w:tab w:val="left" w:pos="4580"/>
-          <w:tab w:val="left" w:pos="5496"/>
-          <w:tab w:val="left" w:pos="6412"/>
-          <w:tab w:val="left" w:pos="7328"/>
-          <w:tab w:val="left" w:pos="8244"/>
-          <w:tab w:val="left" w:pos="9160"/>
-          <w:tab w:val="left" w:pos="10076"/>
-          <w:tab w:val="left" w:pos="10992"/>
-          <w:tab w:val="left" w:pos="11908"/>
-          <w:tab w:val="left" w:pos="12824"/>
-          <w:tab w:val="left" w:pos="13740"/>
-          <w:tab w:val="left" w:pos="14656"/>
-        </w:tabs>
-        <w:spacing w:after="0" w:line="240" w:lineRule="auto"/>
-        <w:rPr>
-          <w:rFonts w:ascii="inherit" w:eastAsia="Times New Roman" w:hAnsi="inherit" w:cs="Courier New"/>
-          <w:color w:val="1D1C1D"/>
-          <w:sz w:val="20"/>
-          <w:szCs w:val="20"/>
-        </w:rPr>
-      </w:pPr>
-      <w:r>
-        <w:rPr>
-          <w:rFonts w:ascii="inherit" w:eastAsia="Times New Roman" w:hAnsi="inherit" w:cs="Courier New"/>
-          <w:color w:val="1D1C1D"/>
+        <w:t xml:space="preserve"> visitors from China were using Mac OSX</w:t>
+      </w:r>
+    </w:p>
+    <w:p>
+      <w:pPr>
+        <w:tabs>
+          <w:tab w:val="left" w:pos="916"/>
+          <w:tab w:val="left" w:pos="1832"/>
+          <w:tab w:val="left" w:pos="2748"/>
+          <w:tab w:val="left" w:pos="3664"/>
+          <w:tab w:val="left" w:pos="4580"/>
+          <w:tab w:val="left" w:pos="5496"/>
+          <w:tab w:val="left" w:pos="6412"/>
+          <w:tab w:val="left" w:pos="7328"/>
+          <w:tab w:val="left" w:pos="8244"/>
+          <w:tab w:val="left" w:pos="9160"/>
+          <w:tab w:val="left" w:pos="10076"/>
+          <w:tab w:val="left" w:pos="10992"/>
+          <w:tab w:val="left" w:pos="11908"/>
+          <w:tab w:val="left" w:pos="12824"/>
+          <w:tab w:val="left" w:pos="13740"/>
+          <w:tab w:val="left" w:pos="14656"/>
+        </w:tabs>
+        <w:spacing w:after="0" w:line="240" w:lineRule="auto"/>
+        <w:rPr>
+          <w:rFonts w:ascii="inherit" w:eastAsia="Times New Roman" w:hAnsi="inherit" w:cs="Courier New"/>
+          <w:sz w:val="20"/>
+          <w:szCs w:val="20"/>
+        </w:rPr>
+      </w:pPr>
+      <w:r>
+        <w:rPr>
+          <w:rFonts w:ascii="inherit" w:eastAsia="Times New Roman" w:hAnsi="inherit" w:cs="Courier New"/>
           <w:sz w:val="20"/>
           <w:szCs w:val="20"/>
         </w:rPr>
@@ -616,28 +626,17 @@
         <w:spacing w:after="0" w:line="240" w:lineRule="auto"/>
         <w:rPr>
           <w:rFonts w:ascii="inherit" w:eastAsia="Times New Roman" w:hAnsi="inherit" w:cs="Courier New"/>
-          <w:color w:val="008855"/>
-          <w:sz w:val="20"/>
-          <w:szCs w:val="20"/>
-        </w:rPr>
-      </w:pPr>
-      <w:r>
-        <w:rPr>
-          <w:rFonts w:ascii="inherit" w:eastAsia="Times New Roman" w:hAnsi="inherit" w:cs="Courier New"/>
-          <w:color w:val="1D1C1D"/>
-          <w:sz w:val="20"/>
-          <w:szCs w:val="20"/>
-        </w:rPr>
-        <w:t xml:space="preserve"> </w:t>
-      </w:r>
-      <w:r>
-        <w:rPr>
-          <w:rFonts w:ascii="inherit" w:eastAsia="Times New Roman" w:hAnsi="inherit" w:cs="Courier New"/>
-          <w:color w:val="008855"/>
-          <w:sz w:val="20"/>
-          <w:szCs w:val="20"/>
-        </w:rPr>
-        <w:t>- In the last 2 days, what percentage of visitors received 404 errors? How about 503 errors?</w:t>
+          <w:sz w:val="20"/>
+          <w:szCs w:val="20"/>
+        </w:rPr>
+      </w:pPr>
+      <w:r>
+        <w:rPr>
+          <w:rFonts w:ascii="inherit" w:eastAsia="Times New Roman" w:hAnsi="inherit" w:cs="Courier New"/>
+          <w:sz w:val="20"/>
+          <w:szCs w:val="20"/>
+        </w:rPr>
+        <w:t xml:space="preserve"> - In the last 2 days, what percentage of visitors received 404 errors? How about 503 errors?</w:t>
       </w:r>
     </w:p>
     <w:p>
@@ -735,57 +734,63 @@
         <w:spacing w:after="0" w:line="240" w:lineRule="auto"/>
         <w:rPr>
           <w:rFonts w:ascii="inherit" w:eastAsia="Times New Roman" w:hAnsi="inherit" w:cs="Courier New"/>
-          <w:color w:val="1D1C1D"/>
-          <w:sz w:val="20"/>
-          <w:szCs w:val="20"/>
-        </w:rPr>
-      </w:pPr>
-    </w:p>
-    <w:p>
-      <w:pPr>
-        <w:tabs>
-          <w:tab w:val="left" w:pos="916"/>
-          <w:tab w:val="left" w:pos="1832"/>
-          <w:tab w:val="left" w:pos="2748"/>
-          <w:tab w:val="left" w:pos="3664"/>
-          <w:tab w:val="left" w:pos="4580"/>
-          <w:tab w:val="left" w:pos="5496"/>
-          <w:tab w:val="left" w:pos="6412"/>
-          <w:tab w:val="left" w:pos="7328"/>
-          <w:tab w:val="left" w:pos="8244"/>
-          <w:tab w:val="left" w:pos="9160"/>
-          <w:tab w:val="left" w:pos="10076"/>
-          <w:tab w:val="left" w:pos="10992"/>
-          <w:tab w:val="left" w:pos="11908"/>
-          <w:tab w:val="left" w:pos="12824"/>
-          <w:tab w:val="left" w:pos="13740"/>
-          <w:tab w:val="left" w:pos="14656"/>
-        </w:tabs>
-        <w:spacing w:after="0" w:line="240" w:lineRule="auto"/>
-        <w:rPr>
-          <w:rFonts w:ascii="inherit" w:eastAsia="Times New Roman" w:hAnsi="inherit" w:cs="Courier New"/>
-          <w:color w:val="008855"/>
-          <w:sz w:val="20"/>
-          <w:szCs w:val="20"/>
-        </w:rPr>
-      </w:pPr>
-      <w:r>
-        <w:rPr>
-          <w:rFonts w:ascii="inherit" w:eastAsia="Times New Roman" w:hAnsi="inherit" w:cs="Courier New"/>
-          <w:color w:val="1D1C1D"/>
-          <w:sz w:val="20"/>
-          <w:szCs w:val="20"/>
-        </w:rPr>
-        <w:t xml:space="preserve"> </w:t>
-      </w:r>
-      <w:r>
-        <w:rPr>
-          <w:rFonts w:ascii="inherit" w:eastAsia="Times New Roman" w:hAnsi="inherit" w:cs="Courier New"/>
-          <w:color w:val="008855"/>
-          <w:sz w:val="20"/>
-          <w:szCs w:val="20"/>
-        </w:rPr>
-        <w:t>- In the last 7 days, what country produced the majority of the traffic on the website?</w:t>
+          <w:sz w:val="20"/>
+          <w:szCs w:val="20"/>
+        </w:rPr>
+      </w:pPr>
+    </w:p>
+    <w:p>
+      <w:pPr>
+        <w:tabs>
+          <w:tab w:val="left" w:pos="916"/>
+          <w:tab w:val="left" w:pos="1832"/>
+          <w:tab w:val="left" w:pos="2748"/>
+          <w:tab w:val="left" w:pos="3664"/>
+          <w:tab w:val="left" w:pos="4580"/>
+          <w:tab w:val="left" w:pos="5496"/>
+          <w:tab w:val="left" w:pos="6412"/>
+          <w:tab w:val="left" w:pos="7328"/>
+          <w:tab w:val="left" w:pos="8244"/>
+          <w:tab w:val="left" w:pos="9160"/>
+          <w:tab w:val="left" w:pos="10076"/>
+          <w:tab w:val="left" w:pos="10992"/>
+          <w:tab w:val="left" w:pos="11908"/>
+          <w:tab w:val="left" w:pos="12824"/>
+          <w:tab w:val="left" w:pos="13740"/>
+          <w:tab w:val="left" w:pos="14656"/>
+        </w:tabs>
+        <w:spacing w:after="0" w:line="240" w:lineRule="auto"/>
+        <w:rPr>
+          <w:rFonts w:ascii="inherit" w:eastAsia="Times New Roman" w:hAnsi="inherit" w:cs="Courier New"/>
+          <w:sz w:val="20"/>
+          <w:szCs w:val="20"/>
+        </w:rPr>
+      </w:pPr>
+      <w:r>
+        <w:rPr>
+          <w:rFonts w:ascii="inherit" w:eastAsia="Times New Roman" w:hAnsi="inherit" w:cs="Courier New"/>
+          <w:sz w:val="20"/>
+          <w:szCs w:val="20"/>
+        </w:rPr>
+        <w:t xml:space="preserve"> - In the last 7 days, what country produced </w:t>
+      </w:r>
+      <w:proofErr w:type="gramStart"/>
+      <w:r>
+        <w:rPr>
+          <w:rFonts w:ascii="inherit" w:eastAsia="Times New Roman" w:hAnsi="inherit" w:cs="Courier New"/>
+          <w:sz w:val="20"/>
+          <w:szCs w:val="20"/>
+        </w:rPr>
+        <w:t>the majority of</w:t>
+      </w:r>
+      <w:proofErr w:type="gramEnd"/>
+      <w:r>
+        <w:rPr>
+          <w:rFonts w:ascii="inherit" w:eastAsia="Times New Roman" w:hAnsi="inherit" w:cs="Courier New"/>
+          <w:sz w:val="20"/>
+          <w:szCs w:val="20"/>
+        </w:rPr>
+        <w:t xml:space="preserve"> the traffic on the website?</w:t>
       </w:r>
     </w:p>
     <w:p>
@@ -891,28 +896,35 @@
         <w:spacing w:after="0" w:line="240" w:lineRule="auto"/>
         <w:rPr>
           <w:rFonts w:ascii="inherit" w:eastAsia="Times New Roman" w:hAnsi="inherit" w:cs="Courier New"/>
-          <w:color w:val="008855"/>
-          <w:sz w:val="20"/>
-          <w:szCs w:val="20"/>
-        </w:rPr>
-      </w:pPr>
-      <w:r>
-        <w:rPr>
-          <w:rFonts w:ascii="inherit" w:eastAsia="Times New Roman" w:hAnsi="inherit" w:cs="Courier New"/>
-          <w:color w:val="1D1C1D"/>
-          <w:sz w:val="20"/>
-          <w:szCs w:val="20"/>
-        </w:rPr>
-        <w:t xml:space="preserve"> </w:t>
-      </w:r>
-      <w:r>
-        <w:rPr>
-          <w:rFonts w:ascii="inherit" w:eastAsia="Times New Roman" w:hAnsi="inherit" w:cs="Courier New"/>
-          <w:color w:val="008855"/>
-          <w:sz w:val="20"/>
-          <w:szCs w:val="20"/>
-        </w:rPr>
-        <w:t>- Of the traffic that's coming from that country, what time of day had the highest amount of activity?</w:t>
+          <w:sz w:val="20"/>
+          <w:szCs w:val="20"/>
+        </w:rPr>
+      </w:pPr>
+      <w:r>
+        <w:rPr>
+          <w:rFonts w:ascii="inherit" w:eastAsia="Times New Roman" w:hAnsi="inherit" w:cs="Courier New"/>
+          <w:sz w:val="20"/>
+          <w:szCs w:val="20"/>
+        </w:rPr>
+        <w:t xml:space="preserve"> - Of the traffic </w:t>
+      </w:r>
+      <w:proofErr w:type="gramStart"/>
+      <w:r>
+        <w:rPr>
+          <w:rFonts w:ascii="inherit" w:eastAsia="Times New Roman" w:hAnsi="inherit" w:cs="Courier New"/>
+          <w:sz w:val="20"/>
+          <w:szCs w:val="20"/>
+        </w:rPr>
+        <w:t>that's</w:t>
+      </w:r>
+      <w:proofErr w:type="gramEnd"/>
+      <w:r>
+        <w:rPr>
+          <w:rFonts w:ascii="inherit" w:eastAsia="Times New Roman" w:hAnsi="inherit" w:cs="Courier New"/>
+          <w:sz w:val="20"/>
+          <w:szCs w:val="20"/>
+        </w:rPr>
+        <w:t xml:space="preserve"> coming from that country, what time of day had the highest amount of activity?</w:t>
       </w:r>
     </w:p>
     <w:p>
@@ -1010,15 +1022,13 @@
         <w:spacing w:after="0" w:line="240" w:lineRule="auto"/>
         <w:rPr>
           <w:rFonts w:ascii="inherit" w:eastAsia="Times New Roman" w:hAnsi="inherit" w:cs="Courier New"/>
-          <w:color w:val="008855"/>
-          <w:sz w:val="20"/>
-          <w:szCs w:val="20"/>
-        </w:rPr>
-      </w:pPr>
-      <w:r>
-        <w:rPr>
-          <w:rFonts w:ascii="inherit" w:eastAsia="Times New Roman" w:hAnsi="inherit" w:cs="Courier New"/>
-          <w:color w:val="008855"/>
+          <w:sz w:val="20"/>
+          <w:szCs w:val="20"/>
+        </w:rPr>
+      </w:pPr>
+      <w:r>
+        <w:rPr>
+          <w:rFonts w:ascii="inherit" w:eastAsia="Times New Roman" w:hAnsi="inherit" w:cs="Courier New"/>
           <w:sz w:val="20"/>
           <w:szCs w:val="20"/>
         </w:rPr>
@@ -1048,111 +1058,145 @@
         <w:spacing w:after="0" w:line="240" w:lineRule="auto"/>
         <w:rPr>
           <w:rFonts w:ascii="inherit" w:eastAsia="Times New Roman" w:hAnsi="inherit" w:cs="Courier New"/>
-          <w:color w:val="008855"/>
-          <w:sz w:val="20"/>
-          <w:szCs w:val="20"/>
-        </w:rPr>
-      </w:pPr>
-      <w:r>
-        <w:rPr>
-          <w:rFonts w:ascii="inherit" w:eastAsia="Times New Roman" w:hAnsi="inherit" w:cs="Courier New"/>
-          <w:color w:val="008855"/>
-          <w:sz w:val="20"/>
-          <w:szCs w:val="20"/>
-        </w:rPr>
-        <w:t>description of each file type (use Google if you aren't sure about a particular file type).</w:t>
-      </w:r>
-    </w:p>
-    <w:p>
-      <w:pPr>
-        <w:tabs>
-          <w:tab w:val="left" w:pos="916"/>
-          <w:tab w:val="left" w:pos="1832"/>
-          <w:tab w:val="left" w:pos="2748"/>
-          <w:tab w:val="left" w:pos="3664"/>
-          <w:tab w:val="left" w:pos="4580"/>
-          <w:tab w:val="left" w:pos="5496"/>
-          <w:tab w:val="left" w:pos="6412"/>
-          <w:tab w:val="left" w:pos="7328"/>
-          <w:tab w:val="left" w:pos="8244"/>
-          <w:tab w:val="left" w:pos="9160"/>
-          <w:tab w:val="left" w:pos="10076"/>
-          <w:tab w:val="left" w:pos="10992"/>
-          <w:tab w:val="left" w:pos="11908"/>
-          <w:tab w:val="left" w:pos="12824"/>
-          <w:tab w:val="left" w:pos="13740"/>
-          <w:tab w:val="left" w:pos="14656"/>
-        </w:tabs>
-        <w:spacing w:after="0" w:line="240" w:lineRule="auto"/>
-        <w:rPr>
-          <w:rFonts w:ascii="inherit" w:eastAsia="Times New Roman" w:hAnsi="inherit" w:cs="Courier New"/>
-          <w:color w:val="008855"/>
-          <w:sz w:val="20"/>
-          <w:szCs w:val="20"/>
-        </w:rPr>
-      </w:pPr>
-      <w:r>
-        <w:rPr>
-          <w:rFonts w:ascii="inherit" w:eastAsia="Times New Roman" w:hAnsi="inherit" w:cs="Courier New"/>
-          <w:color w:val="008855"/>
-          <w:sz w:val="20"/>
-          <w:szCs w:val="20"/>
-        </w:rPr>
-        <w:t xml:space="preserve">Gz files: </w:t>
-      </w:r>
-      <w:r>
-        <w:rPr>
-          <w:rFonts w:ascii="inherit" w:eastAsia="Times New Roman" w:hAnsi="inherit" w:cs="Courier New"/>
-          <w:sz w:val="20"/>
-          <w:szCs w:val="20"/>
-        </w:rPr>
-        <w:t>A GZ file is an archive file compressed by the standard GNU zip (gzip)</w:t>
-      </w:r>
-    </w:p>
-    <w:p>
-      <w:pPr>
-        <w:tabs>
-          <w:tab w:val="left" w:pos="916"/>
-          <w:tab w:val="left" w:pos="1832"/>
-          <w:tab w:val="left" w:pos="2748"/>
-          <w:tab w:val="left" w:pos="3664"/>
-          <w:tab w:val="left" w:pos="4580"/>
-          <w:tab w:val="left" w:pos="5496"/>
-          <w:tab w:val="left" w:pos="6412"/>
-          <w:tab w:val="left" w:pos="7328"/>
-          <w:tab w:val="left" w:pos="8244"/>
-          <w:tab w:val="left" w:pos="9160"/>
-          <w:tab w:val="left" w:pos="10076"/>
-          <w:tab w:val="left" w:pos="10992"/>
-          <w:tab w:val="left" w:pos="11908"/>
-          <w:tab w:val="left" w:pos="12824"/>
-          <w:tab w:val="left" w:pos="13740"/>
-          <w:tab w:val="left" w:pos="14656"/>
-        </w:tabs>
-        <w:spacing w:after="0" w:line="240" w:lineRule="auto"/>
-        <w:rPr>
-          <w:rFonts w:ascii="inherit" w:eastAsia="Times New Roman" w:hAnsi="inherit" w:cs="Courier New"/>
-          <w:color w:val="008855"/>
-          <w:sz w:val="20"/>
-          <w:szCs w:val="20"/>
-        </w:rPr>
-      </w:pPr>
-      <w:r>
-        <w:rPr>
-          <w:rFonts w:ascii="inherit" w:eastAsia="Times New Roman" w:hAnsi="inherit" w:cs="Courier New"/>
-          <w:color w:val="008855"/>
-          <w:sz w:val="20"/>
-          <w:szCs w:val="20"/>
-        </w:rPr>
-        <w:t xml:space="preserve">Css files: </w:t>
-      </w:r>
-      <w:r>
-        <w:rPr>
-          <w:rFonts w:ascii="inherit" w:eastAsia="Times New Roman" w:hAnsi="inherit" w:cs="Courier New"/>
-          <w:sz w:val="20"/>
-          <w:szCs w:val="20"/>
-        </w:rPr>
-        <w:t>A CSS file is a cascading style sheet (</w:t>
+          <w:sz w:val="20"/>
+          <w:szCs w:val="20"/>
+        </w:rPr>
+      </w:pPr>
+      <w:r>
+        <w:rPr>
+          <w:rFonts w:ascii="inherit" w:eastAsia="Times New Roman" w:hAnsi="inherit" w:cs="Courier New"/>
+          <w:sz w:val="20"/>
+          <w:szCs w:val="20"/>
+        </w:rPr>
+        <w:t xml:space="preserve">description of each file type (use Google if you </w:t>
+      </w:r>
+      <w:proofErr w:type="gramStart"/>
+      <w:r>
+        <w:rPr>
+          <w:rFonts w:ascii="inherit" w:eastAsia="Times New Roman" w:hAnsi="inherit" w:cs="Courier New"/>
+          <w:sz w:val="20"/>
+          <w:szCs w:val="20"/>
+        </w:rPr>
+        <w:t>aren't</w:t>
+      </w:r>
+      <w:proofErr w:type="gramEnd"/>
+      <w:r>
+        <w:rPr>
+          <w:rFonts w:ascii="inherit" w:eastAsia="Times New Roman" w:hAnsi="inherit" w:cs="Courier New"/>
+          <w:sz w:val="20"/>
+          <w:szCs w:val="20"/>
+        </w:rPr>
+        <w:t xml:space="preserve"> sure about a particular file type).</w:t>
+      </w:r>
+    </w:p>
+    <w:p>
+      <w:pPr>
+        <w:tabs>
+          <w:tab w:val="left" w:pos="916"/>
+          <w:tab w:val="left" w:pos="1832"/>
+          <w:tab w:val="left" w:pos="2748"/>
+          <w:tab w:val="left" w:pos="3664"/>
+          <w:tab w:val="left" w:pos="4580"/>
+          <w:tab w:val="left" w:pos="5496"/>
+          <w:tab w:val="left" w:pos="6412"/>
+          <w:tab w:val="left" w:pos="7328"/>
+          <w:tab w:val="left" w:pos="8244"/>
+          <w:tab w:val="left" w:pos="9160"/>
+          <w:tab w:val="left" w:pos="10076"/>
+          <w:tab w:val="left" w:pos="10992"/>
+          <w:tab w:val="left" w:pos="11908"/>
+          <w:tab w:val="left" w:pos="12824"/>
+          <w:tab w:val="left" w:pos="13740"/>
+          <w:tab w:val="left" w:pos="14656"/>
+        </w:tabs>
+        <w:spacing w:after="0" w:line="240" w:lineRule="auto"/>
+        <w:rPr>
+          <w:rFonts w:ascii="inherit" w:eastAsia="Times New Roman" w:hAnsi="inherit" w:cs="Courier New"/>
+          <w:sz w:val="20"/>
+          <w:szCs w:val="20"/>
+        </w:rPr>
+      </w:pPr>
+      <w:proofErr w:type="spellStart"/>
+      <w:r>
+        <w:rPr>
+          <w:rFonts w:ascii="inherit" w:eastAsia="Times New Roman" w:hAnsi="inherit" w:cs="Courier New"/>
+          <w:sz w:val="20"/>
+          <w:szCs w:val="20"/>
+        </w:rPr>
+        <w:t>Gz</w:t>
+      </w:r>
+      <w:proofErr w:type="spellEnd"/>
+      <w:r>
+        <w:rPr>
+          <w:rFonts w:ascii="inherit" w:eastAsia="Times New Roman" w:hAnsi="inherit" w:cs="Courier New"/>
+          <w:sz w:val="20"/>
+          <w:szCs w:val="20"/>
+        </w:rPr>
+        <w:t xml:space="preserve"> files: A GZ file is an archive file compressed by the standard GNU zip (</w:t>
+      </w:r>
+      <w:proofErr w:type="spellStart"/>
+      <w:r>
+        <w:rPr>
+          <w:rFonts w:ascii="inherit" w:eastAsia="Times New Roman" w:hAnsi="inherit" w:cs="Courier New"/>
+          <w:sz w:val="20"/>
+          <w:szCs w:val="20"/>
+        </w:rPr>
+        <w:t>gzip</w:t>
+      </w:r>
+      <w:proofErr w:type="spellEnd"/>
+      <w:r>
+        <w:rPr>
+          <w:rFonts w:ascii="inherit" w:eastAsia="Times New Roman" w:hAnsi="inherit" w:cs="Courier New"/>
+          <w:sz w:val="20"/>
+          <w:szCs w:val="20"/>
+        </w:rPr>
+        <w:t>)</w:t>
+      </w:r>
+    </w:p>
+    <w:p>
+      <w:pPr>
+        <w:tabs>
+          <w:tab w:val="left" w:pos="916"/>
+          <w:tab w:val="left" w:pos="1832"/>
+          <w:tab w:val="left" w:pos="2748"/>
+          <w:tab w:val="left" w:pos="3664"/>
+          <w:tab w:val="left" w:pos="4580"/>
+          <w:tab w:val="left" w:pos="5496"/>
+          <w:tab w:val="left" w:pos="6412"/>
+          <w:tab w:val="left" w:pos="7328"/>
+          <w:tab w:val="left" w:pos="8244"/>
+          <w:tab w:val="left" w:pos="9160"/>
+          <w:tab w:val="left" w:pos="10076"/>
+          <w:tab w:val="left" w:pos="10992"/>
+          <w:tab w:val="left" w:pos="11908"/>
+          <w:tab w:val="left" w:pos="12824"/>
+          <w:tab w:val="left" w:pos="13740"/>
+          <w:tab w:val="left" w:pos="14656"/>
+        </w:tabs>
+        <w:spacing w:after="0" w:line="240" w:lineRule="auto"/>
+        <w:rPr>
+          <w:rFonts w:ascii="inherit" w:eastAsia="Times New Roman" w:hAnsi="inherit" w:cs="Courier New"/>
+          <w:sz w:val="20"/>
+          <w:szCs w:val="20"/>
+        </w:rPr>
+      </w:pPr>
+      <w:proofErr w:type="spellStart"/>
+      <w:r>
+        <w:rPr>
+          <w:rFonts w:ascii="inherit" w:eastAsia="Times New Roman" w:hAnsi="inherit" w:cs="Courier New"/>
+          <w:sz w:val="20"/>
+          <w:szCs w:val="20"/>
+        </w:rPr>
+        <w:t>Css</w:t>
+      </w:r>
+      <w:proofErr w:type="spellEnd"/>
+      <w:r>
+        <w:rPr>
+          <w:rFonts w:ascii="inherit" w:eastAsia="Times New Roman" w:hAnsi="inherit" w:cs="Courier New"/>
+          <w:sz w:val="20"/>
+          <w:szCs w:val="20"/>
+        </w:rPr>
+        <w:t xml:space="preserve"> files: A CSS file is a cascading style sheet (</w:t>
       </w:r>
       <w:hyperlink r:id="rId4" w:tgtFrame="techterms" w:history="1">
         <w:r>
@@ -1196,15 +1240,13 @@
         <w:spacing w:after="0" w:line="240" w:lineRule="auto"/>
         <w:rPr>
           <w:rFonts w:ascii="inherit" w:eastAsia="Times New Roman" w:hAnsi="inherit" w:cs="Courier New"/>
-          <w:color w:val="008855"/>
-          <w:sz w:val="20"/>
-          <w:szCs w:val="20"/>
-        </w:rPr>
-      </w:pPr>
-      <w:r>
-        <w:rPr>
-          <w:rFonts w:ascii="inherit" w:eastAsia="Times New Roman" w:hAnsi="inherit" w:cs="Courier New"/>
-          <w:color w:val="008855"/>
+          <w:sz w:val="20"/>
+          <w:szCs w:val="20"/>
+        </w:rPr>
+      </w:pPr>
+      <w:r>
+        <w:rPr>
+          <w:rFonts w:ascii="inherit" w:eastAsia="Times New Roman" w:hAnsi="inherit" w:cs="Courier New"/>
           <w:sz w:val="20"/>
           <w:szCs w:val="20"/>
         </w:rPr>
@@ -1242,15 +1284,13 @@
         <w:spacing w:after="0" w:line="240" w:lineRule="auto"/>
         <w:rPr>
           <w:rFonts w:ascii="inherit" w:eastAsia="Times New Roman" w:hAnsi="inherit" w:cs="Courier New"/>
-          <w:color w:val="008855"/>
-          <w:sz w:val="20"/>
-          <w:szCs w:val="20"/>
-        </w:rPr>
-      </w:pPr>
-      <w:r>
-        <w:rPr>
-          <w:rFonts w:ascii="inherit" w:eastAsia="Times New Roman" w:hAnsi="inherit" w:cs="Courier New"/>
-          <w:color w:val="008855"/>
+          <w:sz w:val="20"/>
+          <w:szCs w:val="20"/>
+        </w:rPr>
+      </w:pPr>
+      <w:r>
+        <w:rPr>
+          <w:rFonts w:ascii="inherit" w:eastAsia="Times New Roman" w:hAnsi="inherit" w:cs="Courier New"/>
           <w:sz w:val="20"/>
           <w:szCs w:val="20"/>
         </w:rPr>
@@ -1259,19 +1299,10 @@
       <w:r>
         <w:rPr>
           <w:rFonts w:ascii="inherit" w:eastAsia="Times New Roman" w:hAnsi="inherit" w:cs="Courier New"/>
-          <w:color w:val="008855"/>
-          <w:sz w:val="20"/>
-          <w:szCs w:val="20"/>
-        </w:rPr>
-        <w:t xml:space="preserve"> files: </w:t>
-      </w:r>
-      <w:r>
-        <w:rPr>
-          <w:rFonts w:ascii="inherit" w:eastAsia="Times New Roman" w:hAnsi="inherit" w:cs="Courier New"/>
-          <w:sz w:val="20"/>
-          <w:szCs w:val="20"/>
-        </w:rPr>
-        <w:t>ZIP is an archive file format that supports lossless data compression</w:t>
+          <w:sz w:val="20"/>
+          <w:szCs w:val="20"/>
+        </w:rPr>
+        <w:t xml:space="preserve"> files: ZIP is an archive file format that supports lossless data compression</w:t>
       </w:r>
     </w:p>
     <w:p>
@@ -1305,7 +1336,6 @@
       <w:r>
         <w:rPr>
           <w:rFonts w:ascii="inherit" w:eastAsia="Times New Roman" w:hAnsi="inherit" w:cs="Courier New"/>
-          <w:color w:val="008855"/>
           <w:sz w:val="20"/>
           <w:szCs w:val="20"/>
         </w:rPr>
@@ -1314,7 +1344,6 @@
       <w:r>
         <w:rPr>
           <w:rFonts w:ascii="inherit" w:eastAsia="Times New Roman" w:hAnsi="inherit" w:cs="Courier New"/>
-          <w:color w:val="008855"/>
           <w:sz w:val="20"/>
           <w:szCs w:val="20"/>
         </w:rPr>
@@ -1323,7 +1352,6 @@
       <w:r>
         <w:rPr>
           <w:rFonts w:ascii="inherit" w:eastAsia="Times New Roman" w:hAnsi="inherit" w:cs="Courier New"/>
-          <w:color w:val="008855"/>
           <w:sz w:val="20"/>
           <w:szCs w:val="20"/>
         </w:rPr>
@@ -1333,19 +1361,10 @@
       <w:r>
         <w:rPr>
           <w:rFonts w:ascii="inherit" w:eastAsia="Times New Roman" w:hAnsi="inherit" w:cs="Courier New"/>
-          <w:color w:val="008855"/>
-          <w:sz w:val="20"/>
-          <w:szCs w:val="20"/>
-        </w:rPr>
-        <w:t xml:space="preserve">: </w:t>
-      </w:r>
-      <w:r>
-        <w:rPr>
-          <w:rFonts w:ascii="inherit" w:eastAsia="Times New Roman" w:hAnsi="inherit" w:cs="Courier New"/>
-          <w:sz w:val="20"/>
-          <w:szCs w:val="20"/>
-        </w:rPr>
-        <w:t>RPM originally stands for Red Hat Package Manager, is a free and open</w:t>
+          <w:sz w:val="20"/>
+          <w:szCs w:val="20"/>
+        </w:rPr>
+        <w:t>: RPM originally stands for Red Hat Package Manager, is a free and open</w:t>
       </w:r>
       <w:r>
         <w:rPr>
@@ -1485,74 +1504,110 @@
           <w:sz w:val="20"/>
           <w:szCs w:val="20"/>
         </w:rPr>
-        <w:t>3. Now that you have a feel for the data, Let's dive a bit deeper. Look at the chart that shows Unique Visitors Vs. Average Bytes.</w:t>
-      </w:r>
-    </w:p>
-    <w:p>
-      <w:pPr>
-        <w:tabs>
-          <w:tab w:val="left" w:pos="916"/>
-          <w:tab w:val="left" w:pos="1832"/>
-          <w:tab w:val="left" w:pos="2748"/>
-          <w:tab w:val="left" w:pos="3664"/>
-          <w:tab w:val="left" w:pos="4580"/>
-          <w:tab w:val="left" w:pos="5496"/>
-          <w:tab w:val="left" w:pos="6412"/>
-          <w:tab w:val="left" w:pos="7328"/>
-          <w:tab w:val="left" w:pos="8244"/>
-          <w:tab w:val="left" w:pos="9160"/>
-          <w:tab w:val="left" w:pos="10076"/>
-          <w:tab w:val="left" w:pos="10992"/>
-          <w:tab w:val="left" w:pos="11908"/>
-          <w:tab w:val="left" w:pos="12824"/>
-          <w:tab w:val="left" w:pos="13740"/>
-          <w:tab w:val="left" w:pos="14656"/>
-        </w:tabs>
-        <w:spacing w:after="0" w:line="240" w:lineRule="auto"/>
-        <w:rPr>
-          <w:rFonts w:ascii="inherit" w:eastAsia="Times New Roman" w:hAnsi="inherit" w:cs="Courier New"/>
-          <w:color w:val="1D1C1D"/>
-          <w:sz w:val="20"/>
-          <w:szCs w:val="20"/>
-        </w:rPr>
-      </w:pPr>
-    </w:p>
-    <w:p>
-      <w:pPr>
-        <w:tabs>
-          <w:tab w:val="left" w:pos="916"/>
-          <w:tab w:val="left" w:pos="1832"/>
-          <w:tab w:val="left" w:pos="2748"/>
-          <w:tab w:val="left" w:pos="3664"/>
-          <w:tab w:val="left" w:pos="4580"/>
-          <w:tab w:val="left" w:pos="5496"/>
-          <w:tab w:val="left" w:pos="6412"/>
-          <w:tab w:val="left" w:pos="7328"/>
-          <w:tab w:val="left" w:pos="8244"/>
-          <w:tab w:val="left" w:pos="9160"/>
-          <w:tab w:val="left" w:pos="10076"/>
-          <w:tab w:val="left" w:pos="10992"/>
-          <w:tab w:val="left" w:pos="11908"/>
-          <w:tab w:val="left" w:pos="12824"/>
-          <w:tab w:val="left" w:pos="13740"/>
-          <w:tab w:val="left" w:pos="14656"/>
-        </w:tabs>
-        <w:spacing w:after="0" w:line="240" w:lineRule="auto"/>
-        <w:rPr>
-          <w:rFonts w:ascii="inherit" w:eastAsia="Times New Roman" w:hAnsi="inherit" w:cs="Courier New"/>
-          <w:color w:val="008855"/>
-          <w:sz w:val="20"/>
-          <w:szCs w:val="20"/>
-        </w:rPr>
-      </w:pPr>
-      <w:r>
-        <w:rPr>
-          <w:rFonts w:ascii="inherit" w:eastAsia="Times New Roman" w:hAnsi="inherit" w:cs="Courier New"/>
-          <w:color w:val="008855"/>
-          <w:sz w:val="20"/>
-          <w:szCs w:val="20"/>
-        </w:rPr>
-        <w:t>- Locate the time frame in the last 7 days with the most amount of bytes (activity).</w:t>
+        <w:t xml:space="preserve">3. Now that you have a feel for the data, </w:t>
+      </w:r>
+      <w:proofErr w:type="gramStart"/>
+      <w:r>
+        <w:rPr>
+          <w:rFonts w:ascii="inherit" w:eastAsia="Times New Roman" w:hAnsi="inherit" w:cs="Courier New"/>
+          <w:color w:val="0055AA"/>
+          <w:sz w:val="20"/>
+          <w:szCs w:val="20"/>
+        </w:rPr>
+        <w:t>Let's</w:t>
+      </w:r>
+      <w:proofErr w:type="gramEnd"/>
+      <w:r>
+        <w:rPr>
+          <w:rFonts w:ascii="inherit" w:eastAsia="Times New Roman" w:hAnsi="inherit" w:cs="Courier New"/>
+          <w:color w:val="0055AA"/>
+          <w:sz w:val="20"/>
+          <w:szCs w:val="20"/>
+        </w:rPr>
+        <w:t xml:space="preserve"> dive a bit deeper. Look at the chart that shows Unique Visitors Vs. Average Bytes.</w:t>
+      </w:r>
+    </w:p>
+    <w:p>
+      <w:pPr>
+        <w:tabs>
+          <w:tab w:val="left" w:pos="916"/>
+          <w:tab w:val="left" w:pos="1832"/>
+          <w:tab w:val="left" w:pos="2748"/>
+          <w:tab w:val="left" w:pos="3664"/>
+          <w:tab w:val="left" w:pos="4580"/>
+          <w:tab w:val="left" w:pos="5496"/>
+          <w:tab w:val="left" w:pos="6412"/>
+          <w:tab w:val="left" w:pos="7328"/>
+          <w:tab w:val="left" w:pos="8244"/>
+          <w:tab w:val="left" w:pos="9160"/>
+          <w:tab w:val="left" w:pos="10076"/>
+          <w:tab w:val="left" w:pos="10992"/>
+          <w:tab w:val="left" w:pos="11908"/>
+          <w:tab w:val="left" w:pos="12824"/>
+          <w:tab w:val="left" w:pos="13740"/>
+          <w:tab w:val="left" w:pos="14656"/>
+        </w:tabs>
+        <w:spacing w:after="0" w:line="240" w:lineRule="auto"/>
+        <w:rPr>
+          <w:rFonts w:ascii="inherit" w:eastAsia="Times New Roman" w:hAnsi="inherit" w:cs="Courier New"/>
+          <w:color w:val="1D1C1D"/>
+          <w:sz w:val="20"/>
+          <w:szCs w:val="20"/>
+        </w:rPr>
+      </w:pPr>
+    </w:p>
+    <w:p>
+      <w:pPr>
+        <w:tabs>
+          <w:tab w:val="left" w:pos="916"/>
+          <w:tab w:val="left" w:pos="1832"/>
+          <w:tab w:val="left" w:pos="2748"/>
+          <w:tab w:val="left" w:pos="3664"/>
+          <w:tab w:val="left" w:pos="4580"/>
+          <w:tab w:val="left" w:pos="5496"/>
+          <w:tab w:val="left" w:pos="6412"/>
+          <w:tab w:val="left" w:pos="7328"/>
+          <w:tab w:val="left" w:pos="8244"/>
+          <w:tab w:val="left" w:pos="9160"/>
+          <w:tab w:val="left" w:pos="10076"/>
+          <w:tab w:val="left" w:pos="10992"/>
+          <w:tab w:val="left" w:pos="11908"/>
+          <w:tab w:val="left" w:pos="12824"/>
+          <w:tab w:val="left" w:pos="13740"/>
+          <w:tab w:val="left" w:pos="14656"/>
+        </w:tabs>
+        <w:spacing w:after="0" w:line="240" w:lineRule="auto"/>
+        <w:rPr>
+          <w:rFonts w:ascii="inherit" w:eastAsia="Times New Roman" w:hAnsi="inherit" w:cs="Courier New"/>
+          <w:sz w:val="20"/>
+          <w:szCs w:val="20"/>
+        </w:rPr>
+      </w:pPr>
+      <w:r>
+        <w:rPr>
+          <w:rFonts w:ascii="inherit" w:eastAsia="Times New Roman" w:hAnsi="inherit" w:cs="Courier New"/>
+          <w:sz w:val="20"/>
+          <w:szCs w:val="20"/>
+        </w:rPr>
+        <w:t xml:space="preserve">- Locate the time frame in the last 7 days with the most </w:t>
+      </w:r>
+      <w:proofErr w:type="gramStart"/>
+      <w:r>
+        <w:rPr>
+          <w:rFonts w:ascii="inherit" w:eastAsia="Times New Roman" w:hAnsi="inherit" w:cs="Courier New"/>
+          <w:sz w:val="20"/>
+          <w:szCs w:val="20"/>
+        </w:rPr>
+        <w:t>amount</w:t>
+      </w:r>
+      <w:proofErr w:type="gramEnd"/>
+      <w:r>
+        <w:rPr>
+          <w:rFonts w:ascii="inherit" w:eastAsia="Times New Roman" w:hAnsi="inherit" w:cs="Courier New"/>
+          <w:sz w:val="20"/>
+          <w:szCs w:val="20"/>
+        </w:rPr>
+        <w:t xml:space="preserve"> of bytes (activity).</w:t>
       </w:r>
     </w:p>
     <w:p>
@@ -1649,7 +1704,6 @@
       <w:r>
         <w:rPr>
           <w:rFonts w:ascii="inherit" w:eastAsia="Times New Roman" w:hAnsi="inherit" w:cs="Courier New"/>
-          <w:color w:val="008855"/>
           <w:sz w:val="20"/>
           <w:szCs w:val="20"/>
         </w:rPr>
@@ -1679,15 +1733,13 @@
         <w:spacing w:after="0" w:line="240" w:lineRule="auto"/>
         <w:rPr>
           <w:rFonts w:ascii="inherit" w:eastAsia="Times New Roman" w:hAnsi="inherit" w:cs="Courier New"/>
-          <w:color w:val="C00000"/>
-          <w:sz w:val="20"/>
-          <w:szCs w:val="20"/>
-        </w:rPr>
-      </w:pPr>
-      <w:r>
-        <w:rPr>
-          <w:rFonts w:ascii="inherit" w:eastAsia="Times New Roman" w:hAnsi="inherit" w:cs="Courier New"/>
-          <w:color w:val="C00000"/>
+          <w:sz w:val="20"/>
+          <w:szCs w:val="20"/>
+        </w:rPr>
+      </w:pPr>
+      <w:r>
+        <w:rPr>
+          <w:rFonts w:ascii="inherit" w:eastAsia="Times New Roman" w:hAnsi="inherit" w:cs="Courier New"/>
           <w:sz w:val="20"/>
           <w:szCs w:val="20"/>
         </w:rPr>
@@ -1821,34 +1873,23 @@
         </w:tabs>
         <w:spacing w:after="0" w:line="240" w:lineRule="auto"/>
         <w:rPr>
-          <w:rFonts w:ascii="inherit" w:eastAsia="Times New Roman" w:hAnsi="inherit" w:cs="Courier New"/>
-          <w:sz w:val="20"/>
-          <w:szCs w:val="20"/>
-        </w:rPr>
-      </w:pPr>
-      <w:r>
-        <w:rPr>
-          <w:rFonts w:ascii="inherit" w:eastAsia="Times New Roman" w:hAnsi="inherit" w:cs="Courier New"/>
-          <w:color w:val="008855"/>
-          <w:sz w:val="20"/>
-          <w:szCs w:val="20"/>
-        </w:rPr>
-        <w:t>- What is the timestamp for this event?</w:t>
-      </w:r>
-      <w:r>
-        <w:rPr>
           <w:rFonts w:ascii="Segoe UI" w:eastAsia="Times New Roman" w:hAnsi="Segoe UI" w:cs="Segoe UI"/>
-          <w:color w:val="343741"/>
           <w:spacing w:val="-1"/>
           <w:sz w:val="24"/>
           <w:szCs w:val="24"/>
         </w:rPr>
-        <w:t xml:space="preserve"> </w:t>
+      </w:pPr>
+      <w:r>
+        <w:rPr>
+          <w:rFonts w:ascii="inherit" w:eastAsia="Times New Roman" w:hAnsi="inherit" w:cs="Courier New"/>
+          <w:sz w:val="20"/>
+          <w:szCs w:val="20"/>
+        </w:rPr>
+        <w:t>- What is the timestamp for this event?</w:t>
       </w:r>
       <w:r>
         <w:rPr>
           <w:rFonts w:ascii="Segoe UI" w:eastAsia="Times New Roman" w:hAnsi="Segoe UI" w:cs="Segoe UI"/>
-          <w:color w:val="343741"/>
           <w:spacing w:val="-1"/>
           <w:sz w:val="24"/>
           <w:szCs w:val="24"/>
@@ -1857,6 +1898,43 @@
       </w:r>
       <w:r>
         <w:rPr>
+          <w:rFonts w:ascii="Segoe UI" w:eastAsia="Times New Roman" w:hAnsi="Segoe UI" w:cs="Segoe UI"/>
+          <w:spacing w:val="-1"/>
+          <w:sz w:val="24"/>
+          <w:szCs w:val="24"/>
+        </w:rPr>
+        <w:t xml:space="preserve"> </w:t>
+      </w:r>
+    </w:p>
+    <w:p>
+      <w:pPr>
+        <w:tabs>
+          <w:tab w:val="left" w:pos="916"/>
+          <w:tab w:val="left" w:pos="1832"/>
+          <w:tab w:val="left" w:pos="2748"/>
+          <w:tab w:val="left" w:pos="3664"/>
+          <w:tab w:val="left" w:pos="4580"/>
+          <w:tab w:val="left" w:pos="5496"/>
+          <w:tab w:val="left" w:pos="6412"/>
+          <w:tab w:val="left" w:pos="7328"/>
+          <w:tab w:val="left" w:pos="8244"/>
+          <w:tab w:val="left" w:pos="9160"/>
+          <w:tab w:val="left" w:pos="10076"/>
+          <w:tab w:val="left" w:pos="10992"/>
+          <w:tab w:val="left" w:pos="11908"/>
+          <w:tab w:val="left" w:pos="12824"/>
+          <w:tab w:val="left" w:pos="13740"/>
+          <w:tab w:val="left" w:pos="14656"/>
+        </w:tabs>
+        <w:spacing w:after="0" w:line="240" w:lineRule="auto"/>
+        <w:rPr>
+          <w:rFonts w:ascii="inherit" w:eastAsia="Times New Roman" w:hAnsi="inherit" w:cs="Courier New"/>
+          <w:sz w:val="20"/>
+          <w:szCs w:val="20"/>
+        </w:rPr>
+      </w:pPr>
+      <w:r>
+        <w:rPr>
           <w:rFonts w:ascii="inherit" w:eastAsia="Times New Roman" w:hAnsi="inherit" w:cs="Courier New"/>
           <w:sz w:val="20"/>
           <w:szCs w:val="20"/>
@@ -1887,6 +1965,399 @@
         <w:spacing w:after="0" w:line="240" w:lineRule="auto"/>
         <w:rPr>
           <w:rFonts w:ascii="inherit" w:eastAsia="Times New Roman" w:hAnsi="inherit" w:cs="Courier New"/>
+          <w:sz w:val="20"/>
+          <w:szCs w:val="20"/>
+        </w:rPr>
+      </w:pPr>
+    </w:p>
+    <w:p>
+      <w:pPr>
+        <w:tabs>
+          <w:tab w:val="left" w:pos="916"/>
+          <w:tab w:val="left" w:pos="1832"/>
+          <w:tab w:val="left" w:pos="2748"/>
+          <w:tab w:val="left" w:pos="3664"/>
+          <w:tab w:val="left" w:pos="4580"/>
+          <w:tab w:val="left" w:pos="5496"/>
+          <w:tab w:val="left" w:pos="6412"/>
+          <w:tab w:val="left" w:pos="7328"/>
+          <w:tab w:val="left" w:pos="8244"/>
+          <w:tab w:val="left" w:pos="9160"/>
+          <w:tab w:val="left" w:pos="10076"/>
+          <w:tab w:val="left" w:pos="10992"/>
+          <w:tab w:val="left" w:pos="11908"/>
+          <w:tab w:val="left" w:pos="12824"/>
+          <w:tab w:val="left" w:pos="13740"/>
+          <w:tab w:val="left" w:pos="14656"/>
+        </w:tabs>
+        <w:spacing w:after="0" w:line="240" w:lineRule="auto"/>
+        <w:rPr>
+          <w:rFonts w:ascii="inherit" w:eastAsia="Times New Roman" w:hAnsi="inherit" w:cs="Courier New"/>
+          <w:sz w:val="20"/>
+          <w:szCs w:val="20"/>
+        </w:rPr>
+      </w:pPr>
+      <w:r>
+        <w:rPr>
+          <w:rFonts w:ascii="inherit" w:eastAsia="Times New Roman" w:hAnsi="inherit" w:cs="Courier New"/>
+          <w:sz w:val="20"/>
+          <w:szCs w:val="20"/>
+        </w:rPr>
+        <w:t>- What kind of file was downloaded?</w:t>
+      </w:r>
+    </w:p>
+    <w:p>
+      <w:pPr>
+        <w:tabs>
+          <w:tab w:val="left" w:pos="916"/>
+          <w:tab w:val="left" w:pos="1832"/>
+          <w:tab w:val="left" w:pos="2748"/>
+          <w:tab w:val="left" w:pos="3664"/>
+          <w:tab w:val="left" w:pos="4580"/>
+          <w:tab w:val="left" w:pos="5496"/>
+          <w:tab w:val="left" w:pos="6412"/>
+          <w:tab w:val="left" w:pos="7328"/>
+          <w:tab w:val="left" w:pos="8244"/>
+          <w:tab w:val="left" w:pos="9160"/>
+          <w:tab w:val="left" w:pos="10076"/>
+          <w:tab w:val="left" w:pos="10992"/>
+          <w:tab w:val="left" w:pos="11908"/>
+          <w:tab w:val="left" w:pos="12824"/>
+          <w:tab w:val="left" w:pos="13740"/>
+          <w:tab w:val="left" w:pos="14656"/>
+        </w:tabs>
+        <w:spacing w:after="0" w:line="240" w:lineRule="auto"/>
+        <w:rPr>
+          <w:rFonts w:ascii="inherit" w:eastAsia="Times New Roman" w:hAnsi="inherit" w:cs="Courier New"/>
+          <w:sz w:val="20"/>
+          <w:szCs w:val="20"/>
+        </w:rPr>
+      </w:pPr>
+      <w:r>
+        <w:rPr>
+          <w:rFonts w:ascii="inherit" w:eastAsia="Times New Roman" w:hAnsi="inherit" w:cs="Courier New"/>
+          <w:sz w:val="20"/>
+          <w:szCs w:val="20"/>
+        </w:rPr>
+        <w:t>rpm</w:t>
+      </w:r>
+    </w:p>
+    <w:p>
+      <w:pPr>
+        <w:tabs>
+          <w:tab w:val="left" w:pos="916"/>
+          <w:tab w:val="left" w:pos="1832"/>
+          <w:tab w:val="left" w:pos="2748"/>
+          <w:tab w:val="left" w:pos="3664"/>
+          <w:tab w:val="left" w:pos="4580"/>
+          <w:tab w:val="left" w:pos="5496"/>
+          <w:tab w:val="left" w:pos="6412"/>
+          <w:tab w:val="left" w:pos="7328"/>
+          <w:tab w:val="left" w:pos="8244"/>
+          <w:tab w:val="left" w:pos="9160"/>
+          <w:tab w:val="left" w:pos="10076"/>
+          <w:tab w:val="left" w:pos="10992"/>
+          <w:tab w:val="left" w:pos="11908"/>
+          <w:tab w:val="left" w:pos="12824"/>
+          <w:tab w:val="left" w:pos="13740"/>
+          <w:tab w:val="left" w:pos="14656"/>
+        </w:tabs>
+        <w:spacing w:after="0" w:line="240" w:lineRule="auto"/>
+        <w:rPr>
+          <w:rFonts w:ascii="inherit" w:eastAsia="Times New Roman" w:hAnsi="inherit" w:cs="Courier New"/>
+          <w:sz w:val="20"/>
+          <w:szCs w:val="20"/>
+        </w:rPr>
+      </w:pPr>
+    </w:p>
+    <w:p>
+      <w:pPr>
+        <w:tabs>
+          <w:tab w:val="left" w:pos="916"/>
+          <w:tab w:val="left" w:pos="1832"/>
+          <w:tab w:val="left" w:pos="2748"/>
+          <w:tab w:val="left" w:pos="3664"/>
+          <w:tab w:val="left" w:pos="4580"/>
+          <w:tab w:val="left" w:pos="5496"/>
+          <w:tab w:val="left" w:pos="6412"/>
+          <w:tab w:val="left" w:pos="7328"/>
+          <w:tab w:val="left" w:pos="8244"/>
+          <w:tab w:val="left" w:pos="9160"/>
+          <w:tab w:val="left" w:pos="10076"/>
+          <w:tab w:val="left" w:pos="10992"/>
+          <w:tab w:val="left" w:pos="11908"/>
+          <w:tab w:val="left" w:pos="12824"/>
+          <w:tab w:val="left" w:pos="13740"/>
+          <w:tab w:val="left" w:pos="14656"/>
+        </w:tabs>
+        <w:spacing w:after="0" w:line="240" w:lineRule="auto"/>
+        <w:rPr>
+          <w:rFonts w:ascii="inherit" w:eastAsia="Times New Roman" w:hAnsi="inherit" w:cs="Courier New"/>
+          <w:sz w:val="20"/>
+          <w:szCs w:val="20"/>
+        </w:rPr>
+      </w:pPr>
+      <w:r>
+        <w:rPr>
+          <w:rFonts w:ascii="inherit" w:eastAsia="Times New Roman" w:hAnsi="inherit" w:cs="Courier New"/>
+          <w:sz w:val="20"/>
+          <w:szCs w:val="20"/>
+        </w:rPr>
+        <w:t>- From what country did this activity originate?</w:t>
+      </w:r>
+      <w:r>
+        <w:rPr>
+          <w:rFonts w:ascii="inherit" w:eastAsia="Times New Roman" w:hAnsi="inherit" w:cs="Courier New"/>
+          <w:sz w:val="20"/>
+          <w:szCs w:val="20"/>
+        </w:rPr>
+        <w:t xml:space="preserve"> </w:t>
+      </w:r>
+    </w:p>
+    <w:p>
+      <w:pPr>
+        <w:tabs>
+          <w:tab w:val="left" w:pos="916"/>
+          <w:tab w:val="left" w:pos="1832"/>
+          <w:tab w:val="left" w:pos="2748"/>
+          <w:tab w:val="left" w:pos="3664"/>
+          <w:tab w:val="left" w:pos="4580"/>
+          <w:tab w:val="left" w:pos="5496"/>
+          <w:tab w:val="left" w:pos="6412"/>
+          <w:tab w:val="left" w:pos="7328"/>
+          <w:tab w:val="left" w:pos="8244"/>
+          <w:tab w:val="left" w:pos="9160"/>
+          <w:tab w:val="left" w:pos="10076"/>
+          <w:tab w:val="left" w:pos="10992"/>
+          <w:tab w:val="left" w:pos="11908"/>
+          <w:tab w:val="left" w:pos="12824"/>
+          <w:tab w:val="left" w:pos="13740"/>
+          <w:tab w:val="left" w:pos="14656"/>
+        </w:tabs>
+        <w:spacing w:after="0" w:line="240" w:lineRule="auto"/>
+        <w:rPr>
+          <w:rFonts w:ascii="inherit" w:eastAsia="Times New Roman" w:hAnsi="inherit" w:cs="Courier New"/>
+          <w:sz w:val="20"/>
+          <w:szCs w:val="20"/>
+        </w:rPr>
+      </w:pPr>
+      <w:r>
+        <w:rPr>
+          <w:rFonts w:ascii="inherit" w:eastAsia="Times New Roman" w:hAnsi="inherit" w:cs="Courier New"/>
+          <w:sz w:val="20"/>
+          <w:szCs w:val="20"/>
+        </w:rPr>
+        <w:t>India</w:t>
+      </w:r>
+    </w:p>
+    <w:p>
+      <w:pPr>
+        <w:tabs>
+          <w:tab w:val="left" w:pos="916"/>
+          <w:tab w:val="left" w:pos="1832"/>
+          <w:tab w:val="left" w:pos="2748"/>
+          <w:tab w:val="left" w:pos="3664"/>
+          <w:tab w:val="left" w:pos="4580"/>
+          <w:tab w:val="left" w:pos="5496"/>
+          <w:tab w:val="left" w:pos="6412"/>
+          <w:tab w:val="left" w:pos="7328"/>
+          <w:tab w:val="left" w:pos="8244"/>
+          <w:tab w:val="left" w:pos="9160"/>
+          <w:tab w:val="left" w:pos="10076"/>
+          <w:tab w:val="left" w:pos="10992"/>
+          <w:tab w:val="left" w:pos="11908"/>
+          <w:tab w:val="left" w:pos="12824"/>
+          <w:tab w:val="left" w:pos="13740"/>
+          <w:tab w:val="left" w:pos="14656"/>
+        </w:tabs>
+        <w:spacing w:after="0" w:line="240" w:lineRule="auto"/>
+        <w:rPr>
+          <w:rFonts w:ascii="inherit" w:eastAsia="Times New Roman" w:hAnsi="inherit" w:cs="Courier New"/>
+          <w:sz w:val="20"/>
+          <w:szCs w:val="20"/>
+        </w:rPr>
+      </w:pPr>
+    </w:p>
+    <w:p>
+      <w:pPr>
+        <w:tabs>
+          <w:tab w:val="left" w:pos="916"/>
+          <w:tab w:val="left" w:pos="1832"/>
+          <w:tab w:val="left" w:pos="2748"/>
+          <w:tab w:val="left" w:pos="3664"/>
+          <w:tab w:val="left" w:pos="4580"/>
+          <w:tab w:val="left" w:pos="5496"/>
+          <w:tab w:val="left" w:pos="6412"/>
+          <w:tab w:val="left" w:pos="7328"/>
+          <w:tab w:val="left" w:pos="8244"/>
+          <w:tab w:val="left" w:pos="9160"/>
+          <w:tab w:val="left" w:pos="10076"/>
+          <w:tab w:val="left" w:pos="10992"/>
+          <w:tab w:val="left" w:pos="11908"/>
+          <w:tab w:val="left" w:pos="12824"/>
+          <w:tab w:val="left" w:pos="13740"/>
+          <w:tab w:val="left" w:pos="14656"/>
+        </w:tabs>
+        <w:spacing w:after="0" w:line="240" w:lineRule="auto"/>
+        <w:rPr>
+          <w:rFonts w:ascii="inherit" w:eastAsia="Times New Roman" w:hAnsi="inherit" w:cs="Courier New"/>
+          <w:sz w:val="20"/>
+          <w:szCs w:val="20"/>
+        </w:rPr>
+      </w:pPr>
+      <w:r>
+        <w:rPr>
+          <w:rFonts w:ascii="inherit" w:eastAsia="Times New Roman" w:hAnsi="inherit" w:cs="Courier New"/>
+          <w:sz w:val="20"/>
+          <w:szCs w:val="20"/>
+        </w:rPr>
+        <w:t>- What HTTP response codes were encountered by this visitor?</w:t>
+      </w:r>
+      <w:r>
+        <w:rPr>
+          <w:rFonts w:ascii="inherit" w:eastAsia="Times New Roman" w:hAnsi="inherit" w:cs="Courier New"/>
+          <w:sz w:val="20"/>
+          <w:szCs w:val="20"/>
+        </w:rPr>
+        <w:t xml:space="preserve"> </w:t>
+      </w:r>
+    </w:p>
+    <w:p>
+      <w:pPr>
+        <w:tabs>
+          <w:tab w:val="left" w:pos="916"/>
+          <w:tab w:val="left" w:pos="1832"/>
+          <w:tab w:val="left" w:pos="2748"/>
+          <w:tab w:val="left" w:pos="3664"/>
+          <w:tab w:val="left" w:pos="4580"/>
+          <w:tab w:val="left" w:pos="5496"/>
+          <w:tab w:val="left" w:pos="6412"/>
+          <w:tab w:val="left" w:pos="7328"/>
+          <w:tab w:val="left" w:pos="8244"/>
+          <w:tab w:val="left" w:pos="9160"/>
+          <w:tab w:val="left" w:pos="10076"/>
+          <w:tab w:val="left" w:pos="10992"/>
+          <w:tab w:val="left" w:pos="11908"/>
+          <w:tab w:val="left" w:pos="12824"/>
+          <w:tab w:val="left" w:pos="13740"/>
+          <w:tab w:val="left" w:pos="14656"/>
+        </w:tabs>
+        <w:spacing w:after="0" w:line="240" w:lineRule="auto"/>
+        <w:rPr>
+          <w:rFonts w:ascii="inherit" w:eastAsia="Times New Roman" w:hAnsi="inherit" w:cs="Courier New"/>
+          <w:sz w:val="20"/>
+          <w:szCs w:val="20"/>
+        </w:rPr>
+      </w:pPr>
+      <w:r>
+        <w:rPr>
+          <w:rFonts w:ascii="inherit" w:eastAsia="Times New Roman" w:hAnsi="inherit" w:cs="Courier New"/>
+          <w:sz w:val="20"/>
+          <w:szCs w:val="20"/>
+        </w:rPr>
+        <w:lastRenderedPageBreak/>
+        <w:t>200</w:t>
+      </w:r>
+    </w:p>
+    <w:p>
+      <w:pPr>
+        <w:tabs>
+          <w:tab w:val="left" w:pos="916"/>
+          <w:tab w:val="left" w:pos="1832"/>
+          <w:tab w:val="left" w:pos="2748"/>
+          <w:tab w:val="left" w:pos="3664"/>
+          <w:tab w:val="left" w:pos="4580"/>
+          <w:tab w:val="left" w:pos="5496"/>
+          <w:tab w:val="left" w:pos="6412"/>
+          <w:tab w:val="left" w:pos="7328"/>
+          <w:tab w:val="left" w:pos="8244"/>
+          <w:tab w:val="left" w:pos="9160"/>
+          <w:tab w:val="left" w:pos="10076"/>
+          <w:tab w:val="left" w:pos="10992"/>
+          <w:tab w:val="left" w:pos="11908"/>
+          <w:tab w:val="left" w:pos="12824"/>
+          <w:tab w:val="left" w:pos="13740"/>
+          <w:tab w:val="left" w:pos="14656"/>
+        </w:tabs>
+        <w:spacing w:after="0" w:line="240" w:lineRule="auto"/>
+        <w:rPr>
+          <w:rFonts w:ascii="inherit" w:eastAsia="Times New Roman" w:hAnsi="inherit" w:cs="Courier New"/>
+          <w:color w:val="1D1C1D"/>
+          <w:sz w:val="20"/>
+          <w:szCs w:val="20"/>
+        </w:rPr>
+      </w:pPr>
+      <w:r>
+        <w:rPr>
+          <w:rFonts w:ascii="inherit" w:eastAsia="Times New Roman" w:hAnsi="inherit" w:cs="Courier New"/>
+          <w:color w:val="1D1C1D"/>
+          <w:sz w:val="20"/>
+          <w:szCs w:val="20"/>
+        </w:rPr>
+        <w:t>​</w:t>
+      </w:r>
+    </w:p>
+    <w:p>
+      <w:pPr>
+        <w:tabs>
+          <w:tab w:val="left" w:pos="916"/>
+          <w:tab w:val="left" w:pos="1832"/>
+          <w:tab w:val="left" w:pos="2748"/>
+          <w:tab w:val="left" w:pos="3664"/>
+          <w:tab w:val="left" w:pos="4580"/>
+          <w:tab w:val="left" w:pos="5496"/>
+          <w:tab w:val="left" w:pos="6412"/>
+          <w:tab w:val="left" w:pos="7328"/>
+          <w:tab w:val="left" w:pos="8244"/>
+          <w:tab w:val="left" w:pos="9160"/>
+          <w:tab w:val="left" w:pos="10076"/>
+          <w:tab w:val="left" w:pos="10992"/>
+          <w:tab w:val="left" w:pos="11908"/>
+          <w:tab w:val="left" w:pos="12824"/>
+          <w:tab w:val="left" w:pos="13740"/>
+          <w:tab w:val="left" w:pos="14656"/>
+        </w:tabs>
+        <w:spacing w:after="0" w:line="240" w:lineRule="auto"/>
+        <w:rPr>
+          <w:rFonts w:ascii="inherit" w:eastAsia="Times New Roman" w:hAnsi="inherit" w:cs="Courier New"/>
+          <w:color w:val="1D1C1D"/>
+          <w:sz w:val="20"/>
+          <w:szCs w:val="20"/>
+        </w:rPr>
+      </w:pPr>
+      <w:r>
+        <w:rPr>
+          <w:rFonts w:ascii="inherit" w:eastAsia="Times New Roman" w:hAnsi="inherit" w:cs="Courier New"/>
+          <w:color w:val="0055AA"/>
+          <w:sz w:val="20"/>
+          <w:szCs w:val="20"/>
+        </w:rPr>
+        <w:t>5. Switch to the Kibana Discover page to see more details about this activity.</w:t>
+      </w:r>
+    </w:p>
+    <w:p>
+      <w:pPr>
+        <w:tabs>
+          <w:tab w:val="left" w:pos="916"/>
+          <w:tab w:val="left" w:pos="1832"/>
+          <w:tab w:val="left" w:pos="2748"/>
+          <w:tab w:val="left" w:pos="3664"/>
+          <w:tab w:val="left" w:pos="4580"/>
+          <w:tab w:val="left" w:pos="5496"/>
+          <w:tab w:val="left" w:pos="6412"/>
+          <w:tab w:val="left" w:pos="7328"/>
+          <w:tab w:val="left" w:pos="8244"/>
+          <w:tab w:val="left" w:pos="9160"/>
+          <w:tab w:val="left" w:pos="10076"/>
+          <w:tab w:val="left" w:pos="10992"/>
+          <w:tab w:val="left" w:pos="11908"/>
+          <w:tab w:val="left" w:pos="12824"/>
+          <w:tab w:val="left" w:pos="13740"/>
+          <w:tab w:val="left" w:pos="14656"/>
+        </w:tabs>
+        <w:spacing w:after="0" w:line="240" w:lineRule="auto"/>
+        <w:rPr>
+          <w:rFonts w:ascii="inherit" w:eastAsia="Times New Roman" w:hAnsi="inherit" w:cs="Courier New"/>
           <w:color w:val="008855"/>
           <w:sz w:val="20"/>
           <w:szCs w:val="20"/>
@@ -1923,313 +2394,6 @@
       <w:r>
         <w:rPr>
           <w:rFonts w:ascii="inherit" w:eastAsia="Times New Roman" w:hAnsi="inherit" w:cs="Courier New"/>
-          <w:color w:val="008855"/>
-          <w:sz w:val="20"/>
-          <w:szCs w:val="20"/>
-        </w:rPr>
-        <w:t>- What kind of file was downloaded?</w:t>
-      </w:r>
-      <w:r>
-        <w:rPr>
-          <w:rFonts w:ascii="inherit" w:eastAsia="Times New Roman" w:hAnsi="inherit" w:cs="Courier New"/>
-          <w:color w:val="008855"/>
-          <w:sz w:val="20"/>
-          <w:szCs w:val="20"/>
-        </w:rPr>
-        <w:t xml:space="preserve"> </w:t>
-      </w:r>
-      <w:r>
-        <w:rPr>
-          <w:rFonts w:ascii="inherit" w:eastAsia="Times New Roman" w:hAnsi="inherit" w:cs="Courier New"/>
-          <w:sz w:val="20"/>
-          <w:szCs w:val="20"/>
-        </w:rPr>
-        <w:t>rpm</w:t>
-      </w:r>
-    </w:p>
-    <w:p>
-      <w:pPr>
-        <w:tabs>
-          <w:tab w:val="left" w:pos="916"/>
-          <w:tab w:val="left" w:pos="1832"/>
-          <w:tab w:val="left" w:pos="2748"/>
-          <w:tab w:val="left" w:pos="3664"/>
-          <w:tab w:val="left" w:pos="4580"/>
-          <w:tab w:val="left" w:pos="5496"/>
-          <w:tab w:val="left" w:pos="6412"/>
-          <w:tab w:val="left" w:pos="7328"/>
-          <w:tab w:val="left" w:pos="8244"/>
-          <w:tab w:val="left" w:pos="9160"/>
-          <w:tab w:val="left" w:pos="10076"/>
-          <w:tab w:val="left" w:pos="10992"/>
-          <w:tab w:val="left" w:pos="11908"/>
-          <w:tab w:val="left" w:pos="12824"/>
-          <w:tab w:val="left" w:pos="13740"/>
-          <w:tab w:val="left" w:pos="14656"/>
-        </w:tabs>
-        <w:spacing w:after="0" w:line="240" w:lineRule="auto"/>
-        <w:rPr>
-          <w:rFonts w:ascii="inherit" w:eastAsia="Times New Roman" w:hAnsi="inherit" w:cs="Courier New"/>
-          <w:color w:val="008855"/>
-          <w:sz w:val="20"/>
-          <w:szCs w:val="20"/>
-        </w:rPr>
-      </w:pPr>
-    </w:p>
-    <w:p>
-      <w:pPr>
-        <w:tabs>
-          <w:tab w:val="left" w:pos="916"/>
-          <w:tab w:val="left" w:pos="1832"/>
-          <w:tab w:val="left" w:pos="2748"/>
-          <w:tab w:val="left" w:pos="3664"/>
-          <w:tab w:val="left" w:pos="4580"/>
-          <w:tab w:val="left" w:pos="5496"/>
-          <w:tab w:val="left" w:pos="6412"/>
-          <w:tab w:val="left" w:pos="7328"/>
-          <w:tab w:val="left" w:pos="8244"/>
-          <w:tab w:val="left" w:pos="9160"/>
-          <w:tab w:val="left" w:pos="10076"/>
-          <w:tab w:val="left" w:pos="10992"/>
-          <w:tab w:val="left" w:pos="11908"/>
-          <w:tab w:val="left" w:pos="12824"/>
-          <w:tab w:val="left" w:pos="13740"/>
-          <w:tab w:val="left" w:pos="14656"/>
-        </w:tabs>
-        <w:spacing w:after="0" w:line="240" w:lineRule="auto"/>
-        <w:rPr>
-          <w:rFonts w:ascii="inherit" w:eastAsia="Times New Roman" w:hAnsi="inherit" w:cs="Courier New"/>
-          <w:sz w:val="20"/>
-          <w:szCs w:val="20"/>
-        </w:rPr>
-      </w:pPr>
-      <w:r>
-        <w:rPr>
-          <w:rFonts w:ascii="inherit" w:eastAsia="Times New Roman" w:hAnsi="inherit" w:cs="Courier New"/>
-          <w:color w:val="008855"/>
-          <w:sz w:val="20"/>
-          <w:szCs w:val="20"/>
-        </w:rPr>
-        <w:t>- From what country did this activity originate?</w:t>
-      </w:r>
-      <w:r>
-        <w:rPr>
-          <w:rFonts w:ascii="inherit" w:eastAsia="Times New Roman" w:hAnsi="inherit" w:cs="Courier New"/>
-          <w:color w:val="008855"/>
-          <w:sz w:val="20"/>
-          <w:szCs w:val="20"/>
-        </w:rPr>
-        <w:t xml:space="preserve"> </w:t>
-      </w:r>
-      <w:r>
-        <w:rPr>
-          <w:rFonts w:ascii="inherit" w:eastAsia="Times New Roman" w:hAnsi="inherit" w:cs="Courier New"/>
-          <w:sz w:val="20"/>
-          <w:szCs w:val="20"/>
-        </w:rPr>
-        <w:t>India</w:t>
-      </w:r>
-    </w:p>
-    <w:p>
-      <w:pPr>
-        <w:tabs>
-          <w:tab w:val="left" w:pos="916"/>
-          <w:tab w:val="left" w:pos="1832"/>
-          <w:tab w:val="left" w:pos="2748"/>
-          <w:tab w:val="left" w:pos="3664"/>
-          <w:tab w:val="left" w:pos="4580"/>
-          <w:tab w:val="left" w:pos="5496"/>
-          <w:tab w:val="left" w:pos="6412"/>
-          <w:tab w:val="left" w:pos="7328"/>
-          <w:tab w:val="left" w:pos="8244"/>
-          <w:tab w:val="left" w:pos="9160"/>
-          <w:tab w:val="left" w:pos="10076"/>
-          <w:tab w:val="left" w:pos="10992"/>
-          <w:tab w:val="left" w:pos="11908"/>
-          <w:tab w:val="left" w:pos="12824"/>
-          <w:tab w:val="left" w:pos="13740"/>
-          <w:tab w:val="left" w:pos="14656"/>
-        </w:tabs>
-        <w:spacing w:after="0" w:line="240" w:lineRule="auto"/>
-        <w:rPr>
-          <w:rFonts w:ascii="inherit" w:eastAsia="Times New Roman" w:hAnsi="inherit" w:cs="Courier New"/>
-          <w:color w:val="008855"/>
-          <w:sz w:val="20"/>
-          <w:szCs w:val="20"/>
-        </w:rPr>
-      </w:pPr>
-    </w:p>
-    <w:p>
-      <w:pPr>
-        <w:tabs>
-          <w:tab w:val="left" w:pos="916"/>
-          <w:tab w:val="left" w:pos="1832"/>
-          <w:tab w:val="left" w:pos="2748"/>
-          <w:tab w:val="left" w:pos="3664"/>
-          <w:tab w:val="left" w:pos="4580"/>
-          <w:tab w:val="left" w:pos="5496"/>
-          <w:tab w:val="left" w:pos="6412"/>
-          <w:tab w:val="left" w:pos="7328"/>
-          <w:tab w:val="left" w:pos="8244"/>
-          <w:tab w:val="left" w:pos="9160"/>
-          <w:tab w:val="left" w:pos="10076"/>
-          <w:tab w:val="left" w:pos="10992"/>
-          <w:tab w:val="left" w:pos="11908"/>
-          <w:tab w:val="left" w:pos="12824"/>
-          <w:tab w:val="left" w:pos="13740"/>
-          <w:tab w:val="left" w:pos="14656"/>
-        </w:tabs>
-        <w:spacing w:after="0" w:line="240" w:lineRule="auto"/>
-        <w:rPr>
-          <w:rFonts w:ascii="inherit" w:eastAsia="Times New Roman" w:hAnsi="inherit" w:cs="Courier New"/>
-          <w:sz w:val="20"/>
-          <w:szCs w:val="20"/>
-        </w:rPr>
-      </w:pPr>
-      <w:r>
-        <w:rPr>
-          <w:rFonts w:ascii="inherit" w:eastAsia="Times New Roman" w:hAnsi="inherit" w:cs="Courier New"/>
-          <w:color w:val="008855"/>
-          <w:sz w:val="20"/>
-          <w:szCs w:val="20"/>
-        </w:rPr>
-        <w:t>- What HTTP response codes were encountered by this visitor?</w:t>
-      </w:r>
-      <w:r>
-        <w:rPr>
-          <w:rFonts w:ascii="inherit" w:eastAsia="Times New Roman" w:hAnsi="inherit" w:cs="Courier New"/>
-          <w:color w:val="008855"/>
-          <w:sz w:val="20"/>
-          <w:szCs w:val="20"/>
-        </w:rPr>
-        <w:t xml:space="preserve"> </w:t>
-      </w:r>
-      <w:r>
-        <w:rPr>
-          <w:rFonts w:ascii="inherit" w:eastAsia="Times New Roman" w:hAnsi="inherit" w:cs="Courier New"/>
-          <w:sz w:val="20"/>
-          <w:szCs w:val="20"/>
-        </w:rPr>
-        <w:t>200</w:t>
-      </w:r>
-    </w:p>
-    <w:p>
-      <w:pPr>
-        <w:tabs>
-          <w:tab w:val="left" w:pos="916"/>
-          <w:tab w:val="left" w:pos="1832"/>
-          <w:tab w:val="left" w:pos="2748"/>
-          <w:tab w:val="left" w:pos="3664"/>
-          <w:tab w:val="left" w:pos="4580"/>
-          <w:tab w:val="left" w:pos="5496"/>
-          <w:tab w:val="left" w:pos="6412"/>
-          <w:tab w:val="left" w:pos="7328"/>
-          <w:tab w:val="left" w:pos="8244"/>
-          <w:tab w:val="left" w:pos="9160"/>
-          <w:tab w:val="left" w:pos="10076"/>
-          <w:tab w:val="left" w:pos="10992"/>
-          <w:tab w:val="left" w:pos="11908"/>
-          <w:tab w:val="left" w:pos="12824"/>
-          <w:tab w:val="left" w:pos="13740"/>
-          <w:tab w:val="left" w:pos="14656"/>
-        </w:tabs>
-        <w:spacing w:after="0" w:line="240" w:lineRule="auto"/>
-        <w:rPr>
-          <w:rFonts w:ascii="inherit" w:eastAsia="Times New Roman" w:hAnsi="inherit" w:cs="Courier New"/>
-          <w:color w:val="1D1C1D"/>
-          <w:sz w:val="20"/>
-          <w:szCs w:val="20"/>
-        </w:rPr>
-      </w:pPr>
-      <w:r>
-        <w:rPr>
-          <w:rFonts w:ascii="inherit" w:eastAsia="Times New Roman" w:hAnsi="inherit" w:cs="Courier New"/>
-          <w:color w:val="1D1C1D"/>
-          <w:sz w:val="20"/>
-          <w:szCs w:val="20"/>
-        </w:rPr>
-        <w:t>​</w:t>
-      </w:r>
-    </w:p>
-    <w:p>
-      <w:pPr>
-        <w:tabs>
-          <w:tab w:val="left" w:pos="916"/>
-          <w:tab w:val="left" w:pos="1832"/>
-          <w:tab w:val="left" w:pos="2748"/>
-          <w:tab w:val="left" w:pos="3664"/>
-          <w:tab w:val="left" w:pos="4580"/>
-          <w:tab w:val="left" w:pos="5496"/>
-          <w:tab w:val="left" w:pos="6412"/>
-          <w:tab w:val="left" w:pos="7328"/>
-          <w:tab w:val="left" w:pos="8244"/>
-          <w:tab w:val="left" w:pos="9160"/>
-          <w:tab w:val="left" w:pos="10076"/>
-          <w:tab w:val="left" w:pos="10992"/>
-          <w:tab w:val="left" w:pos="11908"/>
-          <w:tab w:val="left" w:pos="12824"/>
-          <w:tab w:val="left" w:pos="13740"/>
-          <w:tab w:val="left" w:pos="14656"/>
-        </w:tabs>
-        <w:spacing w:after="0" w:line="240" w:lineRule="auto"/>
-        <w:rPr>
-          <w:rFonts w:ascii="inherit" w:eastAsia="Times New Roman" w:hAnsi="inherit" w:cs="Courier New"/>
-          <w:color w:val="1D1C1D"/>
-          <w:sz w:val="20"/>
-          <w:szCs w:val="20"/>
-        </w:rPr>
-      </w:pPr>
-      <w:r>
-        <w:rPr>
-          <w:rFonts w:ascii="inherit" w:eastAsia="Times New Roman" w:hAnsi="inherit" w:cs="Courier New"/>
-          <w:color w:val="0055AA"/>
-          <w:sz w:val="20"/>
-          <w:szCs w:val="20"/>
-        </w:rPr>
-        <w:t>5. Switch to the Kibana Discover page to see more details about this activity.</w:t>
-      </w:r>
-    </w:p>
-    <w:p>
-      <w:pPr>
-        <w:tabs>
-          <w:tab w:val="left" w:pos="916"/>
-          <w:tab w:val="left" w:pos="1832"/>
-          <w:tab w:val="left" w:pos="2748"/>
-          <w:tab w:val="left" w:pos="3664"/>
-          <w:tab w:val="left" w:pos="4580"/>
-          <w:tab w:val="left" w:pos="5496"/>
-          <w:tab w:val="left" w:pos="6412"/>
-          <w:tab w:val="left" w:pos="7328"/>
-          <w:tab w:val="left" w:pos="8244"/>
-          <w:tab w:val="left" w:pos="9160"/>
-          <w:tab w:val="left" w:pos="10076"/>
-          <w:tab w:val="left" w:pos="10992"/>
-          <w:tab w:val="left" w:pos="11908"/>
-          <w:tab w:val="left" w:pos="12824"/>
-          <w:tab w:val="left" w:pos="13740"/>
-          <w:tab w:val="left" w:pos="14656"/>
-        </w:tabs>
-        <w:spacing w:after="0" w:line="240" w:lineRule="auto"/>
-        <w:rPr>
-          <w:rFonts w:ascii="inherit" w:eastAsia="Times New Roman" w:hAnsi="inherit" w:cs="Courier New"/>
-          <w:color w:val="008855"/>
-          <w:sz w:val="20"/>
-          <w:szCs w:val="20"/>
-        </w:rPr>
-      </w:pPr>
-      <w:r>
-        <w:rPr>
-          <w:rFonts w:ascii="inherit" w:eastAsia="Times New Roman" w:hAnsi="inherit" w:cs="Courier New"/>
-          <w:color w:val="1D1C1D"/>
-          <w:sz w:val="20"/>
-          <w:szCs w:val="20"/>
-        </w:rPr>
-        <w:t xml:space="preserve">     </w:t>
-      </w:r>
-      <w:r>
-        <w:rPr>
-          <w:rFonts w:ascii="inherit" w:eastAsia="Times New Roman" w:hAnsi="inherit" w:cs="Courier New"/>
-          <w:color w:val="008855"/>
           <w:sz w:val="20"/>
           <w:szCs w:val="20"/>
         </w:rPr>
@@ -2258,169 +2422,244 @@
         </w:tabs>
         <w:spacing w:after="0" w:line="240" w:lineRule="auto"/>
         <w:rPr>
-          <w:rFonts w:ascii="inherit" w:eastAsia="Times New Roman" w:hAnsi="inherit" w:cs="Courier New"/>
-          <w:color w:val="1D1C1D"/>
-          <w:sz w:val="20"/>
-          <w:szCs w:val="20"/>
-        </w:rPr>
-      </w:pPr>
-      <w:r>
-        <w:rPr>
           <w:rFonts w:ascii="Consolas" w:hAnsi="Consolas"/>
-          <w:color w:val="343741"/>
           <w:spacing w:val="-1"/>
           <w:sz w:val="18"/>
           <w:szCs w:val="18"/>
           <w:shd w:val="clear" w:color="auto" w:fill="FFFFFF"/>
         </w:rPr>
-        <w:lastRenderedPageBreak/>
-        <w:t>35.143.166.159</w:t>
-      </w:r>
-    </w:p>
-    <w:p>
-      <w:pPr>
-        <w:tabs>
-          <w:tab w:val="left" w:pos="916"/>
-          <w:tab w:val="left" w:pos="1832"/>
-          <w:tab w:val="left" w:pos="2748"/>
-          <w:tab w:val="left" w:pos="3664"/>
-          <w:tab w:val="left" w:pos="4580"/>
-          <w:tab w:val="left" w:pos="5496"/>
-          <w:tab w:val="left" w:pos="6412"/>
-          <w:tab w:val="left" w:pos="7328"/>
-          <w:tab w:val="left" w:pos="8244"/>
-          <w:tab w:val="left" w:pos="9160"/>
-          <w:tab w:val="left" w:pos="10076"/>
-          <w:tab w:val="left" w:pos="10992"/>
-          <w:tab w:val="left" w:pos="11908"/>
-          <w:tab w:val="left" w:pos="12824"/>
-          <w:tab w:val="left" w:pos="13740"/>
-          <w:tab w:val="left" w:pos="14656"/>
-        </w:tabs>
-        <w:spacing w:after="0" w:line="240" w:lineRule="auto"/>
-        <w:rPr>
-          <w:rFonts w:ascii="inherit" w:eastAsia="Times New Roman" w:hAnsi="inherit" w:cs="Courier New"/>
-          <w:color w:val="1D1C1D"/>
-          <w:sz w:val="20"/>
-          <w:szCs w:val="20"/>
-        </w:rPr>
-      </w:pPr>
-      <w:r>
-        <w:rPr>
-          <w:rFonts w:ascii="inherit" w:eastAsia="Times New Roman" w:hAnsi="inherit" w:cs="Courier New"/>
-          <w:color w:val="008855"/>
-          <w:sz w:val="20"/>
-          <w:szCs w:val="20"/>
-        </w:rPr>
-        <w:t>- What are the geo coordinates of this activity?</w:t>
-      </w:r>
-    </w:p>
-    <w:p>
-      <w:pPr>
-        <w:spacing w:after="0" w:line="240" w:lineRule="auto"/>
-        <w:ind w:right="60"/>
-        <w:textAlignment w:val="baseline"/>
-        <w:rPr>
-          <w:rFonts w:ascii="Consolas" w:eastAsia="Times New Roman" w:hAnsi="Consolas" w:cs="Times New Roman"/>
-          <w:color w:val="343741"/>
+      </w:pPr>
+      <w:r>
+        <w:rPr>
+          <w:rFonts w:ascii="Consolas" w:hAnsi="Consolas"/>
           <w:spacing w:val="-1"/>
           <w:sz w:val="18"/>
           <w:szCs w:val="18"/>
-        </w:rPr>
-      </w:pPr>
-      <w:r>
+          <w:shd w:val="clear" w:color="auto" w:fill="FFFFFF"/>
+        </w:rPr>
+        <w:t>35.143.166.159</w:t>
+      </w:r>
+    </w:p>
+    <w:p>
+      <w:pPr>
+        <w:tabs>
+          <w:tab w:val="left" w:pos="916"/>
+          <w:tab w:val="left" w:pos="1832"/>
+          <w:tab w:val="left" w:pos="2748"/>
+          <w:tab w:val="left" w:pos="3664"/>
+          <w:tab w:val="left" w:pos="4580"/>
+          <w:tab w:val="left" w:pos="5496"/>
+          <w:tab w:val="left" w:pos="6412"/>
+          <w:tab w:val="left" w:pos="7328"/>
+          <w:tab w:val="left" w:pos="8244"/>
+          <w:tab w:val="left" w:pos="9160"/>
+          <w:tab w:val="left" w:pos="10076"/>
+          <w:tab w:val="left" w:pos="10992"/>
+          <w:tab w:val="left" w:pos="11908"/>
+          <w:tab w:val="left" w:pos="12824"/>
+          <w:tab w:val="left" w:pos="13740"/>
+          <w:tab w:val="left" w:pos="14656"/>
+        </w:tabs>
+        <w:spacing w:after="0" w:line="240" w:lineRule="auto"/>
+        <w:rPr>
+          <w:rFonts w:ascii="inherit" w:eastAsia="Times New Roman" w:hAnsi="inherit" w:cs="Courier New"/>
+          <w:sz w:val="20"/>
+          <w:szCs w:val="20"/>
+        </w:rPr>
+      </w:pPr>
+    </w:p>
+    <w:p>
+      <w:pPr>
+        <w:tabs>
+          <w:tab w:val="left" w:pos="916"/>
+          <w:tab w:val="left" w:pos="1832"/>
+          <w:tab w:val="left" w:pos="2748"/>
+          <w:tab w:val="left" w:pos="3664"/>
+          <w:tab w:val="left" w:pos="4580"/>
+          <w:tab w:val="left" w:pos="5496"/>
+          <w:tab w:val="left" w:pos="6412"/>
+          <w:tab w:val="left" w:pos="7328"/>
+          <w:tab w:val="left" w:pos="8244"/>
+          <w:tab w:val="left" w:pos="9160"/>
+          <w:tab w:val="left" w:pos="10076"/>
+          <w:tab w:val="left" w:pos="10992"/>
+          <w:tab w:val="left" w:pos="11908"/>
+          <w:tab w:val="left" w:pos="12824"/>
+          <w:tab w:val="left" w:pos="13740"/>
+          <w:tab w:val="left" w:pos="14656"/>
+        </w:tabs>
+        <w:spacing w:after="0" w:line="240" w:lineRule="auto"/>
+        <w:rPr>
+          <w:rFonts w:ascii="inherit" w:eastAsia="Times New Roman" w:hAnsi="inherit" w:cs="Courier New"/>
+          <w:sz w:val="20"/>
+          <w:szCs w:val="20"/>
+        </w:rPr>
+      </w:pPr>
+      <w:r>
+        <w:rPr>
+          <w:rFonts w:ascii="inherit" w:eastAsia="Times New Roman" w:hAnsi="inherit" w:cs="Courier New"/>
+          <w:sz w:val="20"/>
+          <w:szCs w:val="20"/>
+        </w:rPr>
+        <w:t>- What are the geo coordinates of this activity?</w:t>
+      </w:r>
+    </w:p>
+    <w:p>
+      <w:pPr>
+        <w:spacing w:after="0" w:line="240" w:lineRule="auto"/>
+        <w:ind w:right="60"/>
+        <w:textAlignment w:val="baseline"/>
         <w:rPr>
           <w:rFonts w:ascii="Consolas" w:eastAsia="Times New Roman" w:hAnsi="Consolas" w:cs="Times New Roman"/>
-          <w:color w:val="343741"/>
           <w:spacing w:val="-1"/>
           <w:sz w:val="18"/>
           <w:szCs w:val="18"/>
         </w:rPr>
-        <w:t>geo.coordinates:</w:t>
-      </w:r>
+      </w:pPr>
+      <w:proofErr w:type="spellStart"/>
+      <w:proofErr w:type="gramStart"/>
       <w:r>
         <w:rPr>
           <w:rFonts w:ascii="Consolas" w:eastAsia="Times New Roman" w:hAnsi="Consolas" w:cs="Times New Roman"/>
-          <w:color w:val="343741"/>
           <w:spacing w:val="-1"/>
           <w:sz w:val="18"/>
           <w:szCs w:val="18"/>
         </w:rPr>
+        <w:t>geo.coordinates</w:t>
+      </w:r>
+      <w:proofErr w:type="spellEnd"/>
+      <w:proofErr w:type="gramEnd"/>
+      <w:r>
+        <w:rPr>
+          <w:rFonts w:ascii="Consolas" w:eastAsia="Times New Roman" w:hAnsi="Consolas" w:cs="Times New Roman"/>
+          <w:spacing w:val="-1"/>
+          <w:sz w:val="18"/>
+          <w:szCs w:val="18"/>
+        </w:rPr>
+        <w:t>:</w:t>
+      </w:r>
+      <w:r>
+        <w:rPr>
+          <w:rFonts w:ascii="Consolas" w:eastAsia="Times New Roman" w:hAnsi="Consolas" w:cs="Times New Roman"/>
+          <w:spacing w:val="-1"/>
+          <w:sz w:val="18"/>
+          <w:szCs w:val="18"/>
+        </w:rPr>
         <w:t xml:space="preserve"> </w:t>
       </w:r>
       <w:r>
         <w:rPr>
           <w:rFonts w:ascii="Consolas" w:eastAsia="Times New Roman" w:hAnsi="Consolas" w:cs="Times New Roman"/>
-          <w:color w:val="343741"/>
           <w:spacing w:val="-1"/>
           <w:sz w:val="18"/>
           <w:szCs w:val="18"/>
           <w:bdr w:val="none" w:sz="0" w:space="0" w:color="auto" w:frame="1"/>
         </w:rPr>
-        <w:t>{ "lat": 43.34121, "lon": -73.6103075 }</w:t>
-      </w:r>
-    </w:p>
-    <w:p>
-      <w:pPr>
-        <w:tabs>
-          <w:tab w:val="left" w:pos="916"/>
-          <w:tab w:val="left" w:pos="1832"/>
-          <w:tab w:val="left" w:pos="2748"/>
-          <w:tab w:val="left" w:pos="3664"/>
-          <w:tab w:val="left" w:pos="4580"/>
-          <w:tab w:val="left" w:pos="5496"/>
-          <w:tab w:val="left" w:pos="6412"/>
-          <w:tab w:val="left" w:pos="7328"/>
-          <w:tab w:val="left" w:pos="8244"/>
-          <w:tab w:val="left" w:pos="9160"/>
-          <w:tab w:val="left" w:pos="10076"/>
-          <w:tab w:val="left" w:pos="10992"/>
-          <w:tab w:val="left" w:pos="11908"/>
-          <w:tab w:val="left" w:pos="12824"/>
-          <w:tab w:val="left" w:pos="13740"/>
-          <w:tab w:val="left" w:pos="14656"/>
-        </w:tabs>
-        <w:spacing w:after="0" w:line="240" w:lineRule="auto"/>
-        <w:rPr>
-          <w:rFonts w:ascii="inherit" w:eastAsia="Times New Roman" w:hAnsi="inherit" w:cs="Courier New"/>
-          <w:color w:val="1D1C1D"/>
-          <w:sz w:val="20"/>
-          <w:szCs w:val="20"/>
-        </w:rPr>
-      </w:pPr>
-    </w:p>
-    <w:p>
-      <w:pPr>
-        <w:tabs>
-          <w:tab w:val="left" w:pos="916"/>
-          <w:tab w:val="left" w:pos="1832"/>
-          <w:tab w:val="left" w:pos="2748"/>
-          <w:tab w:val="left" w:pos="3664"/>
-          <w:tab w:val="left" w:pos="4580"/>
-          <w:tab w:val="left" w:pos="5496"/>
-          <w:tab w:val="left" w:pos="6412"/>
-          <w:tab w:val="left" w:pos="7328"/>
-          <w:tab w:val="left" w:pos="8244"/>
-          <w:tab w:val="left" w:pos="9160"/>
-          <w:tab w:val="left" w:pos="10076"/>
-          <w:tab w:val="left" w:pos="10992"/>
-          <w:tab w:val="left" w:pos="11908"/>
-          <w:tab w:val="left" w:pos="12824"/>
-          <w:tab w:val="left" w:pos="13740"/>
-          <w:tab w:val="left" w:pos="14656"/>
-        </w:tabs>
-        <w:spacing w:after="0" w:line="240" w:lineRule="auto"/>
-        <w:rPr>
-          <w:rFonts w:ascii="inherit" w:eastAsia="Times New Roman" w:hAnsi="inherit" w:cs="Courier New"/>
-          <w:color w:val="008855"/>
-          <w:sz w:val="20"/>
-          <w:szCs w:val="20"/>
-        </w:rPr>
-      </w:pPr>
-      <w:r>
-        <w:rPr>
-          <w:rFonts w:ascii="inherit" w:eastAsia="Times New Roman" w:hAnsi="inherit" w:cs="Courier New"/>
-          <w:color w:val="008855"/>
+        <w:t>{ "</w:t>
+      </w:r>
+      <w:proofErr w:type="spellStart"/>
+      <w:r>
+        <w:rPr>
+          <w:rFonts w:ascii="Consolas" w:eastAsia="Times New Roman" w:hAnsi="Consolas" w:cs="Times New Roman"/>
+          <w:spacing w:val="-1"/>
+          <w:sz w:val="18"/>
+          <w:szCs w:val="18"/>
+          <w:bdr w:val="none" w:sz="0" w:space="0" w:color="auto" w:frame="1"/>
+        </w:rPr>
+        <w:t>lat</w:t>
+      </w:r>
+      <w:proofErr w:type="spellEnd"/>
+      <w:r>
+        <w:rPr>
+          <w:rFonts w:ascii="Consolas" w:eastAsia="Times New Roman" w:hAnsi="Consolas" w:cs="Times New Roman"/>
+          <w:spacing w:val="-1"/>
+          <w:sz w:val="18"/>
+          <w:szCs w:val="18"/>
+          <w:bdr w:val="none" w:sz="0" w:space="0" w:color="auto" w:frame="1"/>
+        </w:rPr>
+        <w:t>": 43.34121, "</w:t>
+      </w:r>
+      <w:proofErr w:type="spellStart"/>
+      <w:r>
+        <w:rPr>
+          <w:rFonts w:ascii="Consolas" w:eastAsia="Times New Roman" w:hAnsi="Consolas" w:cs="Times New Roman"/>
+          <w:spacing w:val="-1"/>
+          <w:sz w:val="18"/>
+          <w:szCs w:val="18"/>
+          <w:bdr w:val="none" w:sz="0" w:space="0" w:color="auto" w:frame="1"/>
+        </w:rPr>
+        <w:t>lon</w:t>
+      </w:r>
+      <w:proofErr w:type="spellEnd"/>
+      <w:r>
+        <w:rPr>
+          <w:rFonts w:ascii="Consolas" w:eastAsia="Times New Roman" w:hAnsi="Consolas" w:cs="Times New Roman"/>
+          <w:spacing w:val="-1"/>
+          <w:sz w:val="18"/>
+          <w:szCs w:val="18"/>
+          <w:bdr w:val="none" w:sz="0" w:space="0" w:color="auto" w:frame="1"/>
+        </w:rPr>
+        <w:t>": -73.6103075 }</w:t>
+      </w:r>
+    </w:p>
+    <w:p>
+      <w:pPr>
+        <w:tabs>
+          <w:tab w:val="left" w:pos="916"/>
+          <w:tab w:val="left" w:pos="1832"/>
+          <w:tab w:val="left" w:pos="2748"/>
+          <w:tab w:val="left" w:pos="3664"/>
+          <w:tab w:val="left" w:pos="4580"/>
+          <w:tab w:val="left" w:pos="5496"/>
+          <w:tab w:val="left" w:pos="6412"/>
+          <w:tab w:val="left" w:pos="7328"/>
+          <w:tab w:val="left" w:pos="8244"/>
+          <w:tab w:val="left" w:pos="9160"/>
+          <w:tab w:val="left" w:pos="10076"/>
+          <w:tab w:val="left" w:pos="10992"/>
+          <w:tab w:val="left" w:pos="11908"/>
+          <w:tab w:val="left" w:pos="12824"/>
+          <w:tab w:val="left" w:pos="13740"/>
+          <w:tab w:val="left" w:pos="14656"/>
+        </w:tabs>
+        <w:spacing w:after="0" w:line="240" w:lineRule="auto"/>
+        <w:rPr>
+          <w:rFonts w:ascii="inherit" w:eastAsia="Times New Roman" w:hAnsi="inherit" w:cs="Courier New"/>
+          <w:sz w:val="20"/>
+          <w:szCs w:val="20"/>
+        </w:rPr>
+      </w:pPr>
+    </w:p>
+    <w:p>
+      <w:pPr>
+        <w:tabs>
+          <w:tab w:val="left" w:pos="916"/>
+          <w:tab w:val="left" w:pos="1832"/>
+          <w:tab w:val="left" w:pos="2748"/>
+          <w:tab w:val="left" w:pos="3664"/>
+          <w:tab w:val="left" w:pos="4580"/>
+          <w:tab w:val="left" w:pos="5496"/>
+          <w:tab w:val="left" w:pos="6412"/>
+          <w:tab w:val="left" w:pos="7328"/>
+          <w:tab w:val="left" w:pos="8244"/>
+          <w:tab w:val="left" w:pos="9160"/>
+          <w:tab w:val="left" w:pos="10076"/>
+          <w:tab w:val="left" w:pos="10992"/>
+          <w:tab w:val="left" w:pos="11908"/>
+          <w:tab w:val="left" w:pos="12824"/>
+          <w:tab w:val="left" w:pos="13740"/>
+          <w:tab w:val="left" w:pos="14656"/>
+        </w:tabs>
+        <w:spacing w:after="0" w:line="240" w:lineRule="auto"/>
+        <w:rPr>
+          <w:rFonts w:ascii="inherit" w:eastAsia="Times New Roman" w:hAnsi="inherit" w:cs="Courier New"/>
+          <w:sz w:val="20"/>
+          <w:szCs w:val="20"/>
+        </w:rPr>
+      </w:pPr>
+      <w:r>
+        <w:rPr>
+          <w:rFonts w:ascii="inherit" w:eastAsia="Times New Roman" w:hAnsi="inherit" w:cs="Courier New"/>
           <w:sz w:val="20"/>
           <w:szCs w:val="20"/>
         </w:rPr>
@@ -2429,7 +2668,6 @@
       <w:r>
         <w:rPr>
           <w:rFonts w:ascii="inherit" w:eastAsia="Times New Roman" w:hAnsi="inherit" w:cs="Courier New"/>
-          <w:color w:val="008855"/>
           <w:sz w:val="20"/>
           <w:szCs w:val="20"/>
         </w:rPr>
@@ -2459,15 +2697,13 @@
         <w:spacing w:after="0" w:line="240" w:lineRule="auto"/>
         <w:rPr>
           <w:rFonts w:ascii="inherit" w:eastAsia="Times New Roman" w:hAnsi="inherit" w:cs="Courier New"/>
-          <w:color w:val="1D1C1D"/>
-          <w:sz w:val="20"/>
-          <w:szCs w:val="20"/>
-        </w:rPr>
-      </w:pPr>
-      <w:r>
-        <w:rPr>
-          <w:rFonts w:ascii="inherit" w:eastAsia="Times New Roman" w:hAnsi="inherit" w:cs="Courier New"/>
-          <w:color w:val="1D1C1D"/>
+          <w:sz w:val="20"/>
+          <w:szCs w:val="20"/>
+        </w:rPr>
+      </w:pPr>
+      <w:r>
+        <w:rPr>
+          <w:rFonts w:ascii="inherit" w:eastAsia="Times New Roman" w:hAnsi="inherit" w:cs="Courier New"/>
           <w:sz w:val="20"/>
           <w:szCs w:val="20"/>
         </w:rPr>
@@ -2497,44 +2733,41 @@
         <w:spacing w:after="0" w:line="240" w:lineRule="auto"/>
         <w:rPr>
           <w:rFonts w:ascii="inherit" w:eastAsia="Times New Roman" w:hAnsi="inherit" w:cs="Courier New"/>
-          <w:color w:val="008855"/>
-          <w:sz w:val="20"/>
-          <w:szCs w:val="20"/>
-        </w:rPr>
-      </w:pPr>
-    </w:p>
-    <w:p>
-      <w:pPr>
-        <w:tabs>
-          <w:tab w:val="left" w:pos="916"/>
-          <w:tab w:val="left" w:pos="1832"/>
-          <w:tab w:val="left" w:pos="2748"/>
-          <w:tab w:val="left" w:pos="3664"/>
-          <w:tab w:val="left" w:pos="4580"/>
-          <w:tab w:val="left" w:pos="5496"/>
-          <w:tab w:val="left" w:pos="6412"/>
-          <w:tab w:val="left" w:pos="7328"/>
-          <w:tab w:val="left" w:pos="8244"/>
-          <w:tab w:val="left" w:pos="9160"/>
-          <w:tab w:val="left" w:pos="10076"/>
-          <w:tab w:val="left" w:pos="10992"/>
-          <w:tab w:val="left" w:pos="11908"/>
-          <w:tab w:val="left" w:pos="12824"/>
-          <w:tab w:val="left" w:pos="13740"/>
-          <w:tab w:val="left" w:pos="14656"/>
-        </w:tabs>
-        <w:spacing w:after="0" w:line="240" w:lineRule="auto"/>
-        <w:rPr>
-          <w:rFonts w:ascii="inherit" w:eastAsia="Times New Roman" w:hAnsi="inherit" w:cs="Courier New"/>
-          <w:color w:val="008855"/>
-          <w:sz w:val="20"/>
-          <w:szCs w:val="20"/>
-        </w:rPr>
-      </w:pPr>
-      <w:r>
-        <w:rPr>
-          <w:rFonts w:ascii="inherit" w:eastAsia="Times New Roman" w:hAnsi="inherit" w:cs="Courier New"/>
-          <w:color w:val="008855"/>
+          <w:sz w:val="20"/>
+          <w:szCs w:val="20"/>
+        </w:rPr>
+      </w:pPr>
+    </w:p>
+    <w:p>
+      <w:pPr>
+        <w:tabs>
+          <w:tab w:val="left" w:pos="916"/>
+          <w:tab w:val="left" w:pos="1832"/>
+          <w:tab w:val="left" w:pos="2748"/>
+          <w:tab w:val="left" w:pos="3664"/>
+          <w:tab w:val="left" w:pos="4580"/>
+          <w:tab w:val="left" w:pos="5496"/>
+          <w:tab w:val="left" w:pos="6412"/>
+          <w:tab w:val="left" w:pos="7328"/>
+          <w:tab w:val="left" w:pos="8244"/>
+          <w:tab w:val="left" w:pos="9160"/>
+          <w:tab w:val="left" w:pos="10076"/>
+          <w:tab w:val="left" w:pos="10992"/>
+          <w:tab w:val="left" w:pos="11908"/>
+          <w:tab w:val="left" w:pos="12824"/>
+          <w:tab w:val="left" w:pos="13740"/>
+          <w:tab w:val="left" w:pos="14656"/>
+        </w:tabs>
+        <w:spacing w:after="0" w:line="240" w:lineRule="auto"/>
+        <w:rPr>
+          <w:rFonts w:ascii="inherit" w:eastAsia="Times New Roman" w:hAnsi="inherit" w:cs="Courier New"/>
+          <w:sz w:val="20"/>
+          <w:szCs w:val="20"/>
+        </w:rPr>
+      </w:pPr>
+      <w:r>
+        <w:rPr>
+          <w:rFonts w:ascii="inherit" w:eastAsia="Times New Roman" w:hAnsi="inherit" w:cs="Courier New"/>
           <w:sz w:val="20"/>
           <w:szCs w:val="20"/>
         </w:rPr>
@@ -2564,15 +2797,13 @@
         <w:spacing w:after="0" w:line="240" w:lineRule="auto"/>
         <w:rPr>
           <w:rFonts w:ascii="inherit" w:eastAsia="Times New Roman" w:hAnsi="inherit" w:cs="Courier New"/>
-          <w:color w:val="1D1C1D"/>
-          <w:sz w:val="20"/>
-          <w:szCs w:val="20"/>
-        </w:rPr>
-      </w:pPr>
-      <w:r>
-        <w:rPr>
-          <w:rFonts w:ascii="inherit" w:eastAsia="Times New Roman" w:hAnsi="inherit" w:cs="Courier New"/>
-          <w:color w:val="1D1C1D"/>
+          <w:sz w:val="20"/>
+          <w:szCs w:val="20"/>
+        </w:rPr>
+      </w:pPr>
+      <w:r>
+        <w:rPr>
+          <w:rFonts w:ascii="inherit" w:eastAsia="Times New Roman" w:hAnsi="inherit" w:cs="Courier New"/>
           <w:sz w:val="20"/>
           <w:szCs w:val="20"/>
         </w:rPr>
@@ -2602,15 +2833,13 @@
         <w:spacing w:after="0" w:line="240" w:lineRule="auto"/>
         <w:rPr>
           <w:rFonts w:ascii="inherit" w:eastAsia="Times New Roman" w:hAnsi="inherit" w:cs="Courier New"/>
-          <w:color w:val="1D1C1D"/>
-          <w:sz w:val="20"/>
-          <w:szCs w:val="20"/>
-        </w:rPr>
-      </w:pPr>
-      <w:r>
-        <w:rPr>
-          <w:rFonts w:ascii="inherit" w:eastAsia="Times New Roman" w:hAnsi="inherit" w:cs="Courier New"/>
-          <w:color w:val="1D1C1D"/>
+          <w:sz w:val="20"/>
+          <w:szCs w:val="20"/>
+        </w:rPr>
+      </w:pPr>
+      <w:r>
+        <w:rPr>
+          <w:rFonts w:ascii="inherit" w:eastAsia="Times New Roman" w:hAnsi="inherit" w:cs="Courier New"/>
           <w:sz w:val="20"/>
           <w:szCs w:val="20"/>
         </w:rPr>
@@ -2640,15 +2869,13 @@
         <w:spacing w:after="0" w:line="240" w:lineRule="auto"/>
         <w:rPr>
           <w:rFonts w:ascii="inherit" w:eastAsia="Times New Roman" w:hAnsi="inherit" w:cs="Courier New"/>
-          <w:color w:val="1D1C1D"/>
-          <w:sz w:val="20"/>
-          <w:szCs w:val="20"/>
-        </w:rPr>
-      </w:pPr>
-      <w:r>
-        <w:rPr>
-          <w:rFonts w:ascii="inherit" w:eastAsia="Times New Roman" w:hAnsi="inherit" w:cs="Courier New"/>
-          <w:color w:val="008855"/>
+          <w:sz w:val="20"/>
+          <w:szCs w:val="20"/>
+        </w:rPr>
+      </w:pPr>
+      <w:r>
+        <w:rPr>
+          <w:rFonts w:ascii="inherit" w:eastAsia="Times New Roman" w:hAnsi="inherit" w:cs="Courier New"/>
           <w:sz w:val="20"/>
           <w:szCs w:val="20"/>
         </w:rPr>
@@ -2678,15 +2905,13 @@
         <w:spacing w:after="0" w:line="240" w:lineRule="auto"/>
         <w:rPr>
           <w:rFonts w:ascii="inherit" w:eastAsia="Times New Roman" w:hAnsi="inherit" w:cs="Courier New"/>
-          <w:color w:val="1D1C1D"/>
-          <w:sz w:val="20"/>
-          <w:szCs w:val="20"/>
-        </w:rPr>
-      </w:pPr>
-      <w:r>
-        <w:rPr>
-          <w:rFonts w:ascii="inherit" w:eastAsia="Times New Roman" w:hAnsi="inherit" w:cs="Courier New"/>
-          <w:color w:val="1D1C1D"/>
+          <w:sz w:val="20"/>
+          <w:szCs w:val="20"/>
+        </w:rPr>
+      </w:pPr>
+      <w:r>
+        <w:rPr>
+          <w:rFonts w:ascii="inherit" w:eastAsia="Times New Roman" w:hAnsi="inherit" w:cs="Courier New"/>
           <w:sz w:val="20"/>
           <w:szCs w:val="20"/>
         </w:rPr>
@@ -2695,390 +2920,345 @@
       <w:r>
         <w:rPr>
           <w:rFonts w:ascii="inherit" w:eastAsia="Times New Roman" w:hAnsi="inherit" w:cs="Courier New"/>
-          <w:color w:val="1D1C1D"/>
-          <w:sz w:val="20"/>
-          <w:szCs w:val="20"/>
+          <w:sz w:val="20"/>
+          <w:szCs w:val="20"/>
+        </w:rPr>
+        <w:t xml:space="preserve"> http://facebook.com/success/jay-c-buckey</w:t>
+      </w:r>
+    </w:p>
+    <w:p>
+      <w:pPr>
+        <w:tabs>
+          <w:tab w:val="left" w:pos="916"/>
+          <w:tab w:val="left" w:pos="1832"/>
+          <w:tab w:val="left" w:pos="2748"/>
+          <w:tab w:val="left" w:pos="3664"/>
+          <w:tab w:val="left" w:pos="4580"/>
+          <w:tab w:val="left" w:pos="5496"/>
+          <w:tab w:val="left" w:pos="6412"/>
+          <w:tab w:val="left" w:pos="7328"/>
+          <w:tab w:val="left" w:pos="8244"/>
+          <w:tab w:val="left" w:pos="9160"/>
+          <w:tab w:val="left" w:pos="10076"/>
+          <w:tab w:val="left" w:pos="10992"/>
+          <w:tab w:val="left" w:pos="11908"/>
+          <w:tab w:val="left" w:pos="12824"/>
+          <w:tab w:val="left" w:pos="13740"/>
+          <w:tab w:val="left" w:pos="14656"/>
+        </w:tabs>
+        <w:spacing w:after="0" w:line="240" w:lineRule="auto"/>
+        <w:rPr>
+          <w:rFonts w:ascii="inherit" w:eastAsia="Times New Roman" w:hAnsi="inherit" w:cs="Courier New"/>
+          <w:color w:val="1D1C1D"/>
+          <w:sz w:val="20"/>
+          <w:szCs w:val="20"/>
+        </w:rPr>
+      </w:pPr>
+    </w:p>
+    <w:p>
+      <w:pPr>
+        <w:tabs>
+          <w:tab w:val="left" w:pos="916"/>
+          <w:tab w:val="left" w:pos="1832"/>
+          <w:tab w:val="left" w:pos="2748"/>
+          <w:tab w:val="left" w:pos="3664"/>
+          <w:tab w:val="left" w:pos="4580"/>
+          <w:tab w:val="left" w:pos="5496"/>
+          <w:tab w:val="left" w:pos="6412"/>
+          <w:tab w:val="left" w:pos="7328"/>
+          <w:tab w:val="left" w:pos="8244"/>
+          <w:tab w:val="left" w:pos="9160"/>
+          <w:tab w:val="left" w:pos="10076"/>
+          <w:tab w:val="left" w:pos="10992"/>
+          <w:tab w:val="left" w:pos="11908"/>
+          <w:tab w:val="left" w:pos="12824"/>
+          <w:tab w:val="left" w:pos="13740"/>
+          <w:tab w:val="left" w:pos="14656"/>
+        </w:tabs>
+        <w:spacing w:after="0" w:line="240" w:lineRule="auto"/>
+        <w:rPr>
+          <w:rFonts w:ascii="inherit" w:eastAsia="Times New Roman" w:hAnsi="inherit" w:cs="Courier New"/>
+          <w:color w:val="1D1C1D"/>
+          <w:sz w:val="20"/>
+          <w:szCs w:val="20"/>
+        </w:rPr>
+      </w:pPr>
+      <w:r>
+        <w:rPr>
+          <w:rFonts w:ascii="inherit" w:eastAsia="Times New Roman" w:hAnsi="inherit" w:cs="Courier New"/>
+          <w:color w:val="0055AA"/>
+          <w:sz w:val="20"/>
+          <w:szCs w:val="20"/>
+        </w:rPr>
+        <w:t xml:space="preserve">6. Finish your investigation with a short overview of your insights. </w:t>
+      </w:r>
+    </w:p>
+    <w:p>
+      <w:pPr>
+        <w:tabs>
+          <w:tab w:val="left" w:pos="916"/>
+          <w:tab w:val="left" w:pos="1832"/>
+          <w:tab w:val="left" w:pos="2748"/>
+          <w:tab w:val="left" w:pos="3664"/>
+          <w:tab w:val="left" w:pos="4580"/>
+          <w:tab w:val="left" w:pos="5496"/>
+          <w:tab w:val="left" w:pos="6412"/>
+          <w:tab w:val="left" w:pos="7328"/>
+          <w:tab w:val="left" w:pos="8244"/>
+          <w:tab w:val="left" w:pos="9160"/>
+          <w:tab w:val="left" w:pos="10076"/>
+          <w:tab w:val="left" w:pos="10992"/>
+          <w:tab w:val="left" w:pos="11908"/>
+          <w:tab w:val="left" w:pos="12824"/>
+          <w:tab w:val="left" w:pos="13740"/>
+          <w:tab w:val="left" w:pos="14656"/>
+        </w:tabs>
+        <w:spacing w:after="0" w:line="240" w:lineRule="auto"/>
+        <w:rPr>
+          <w:rFonts w:ascii="inherit" w:eastAsia="Times New Roman" w:hAnsi="inherit" w:cs="Courier New"/>
+          <w:color w:val="1D1C1D"/>
+          <w:sz w:val="20"/>
+          <w:szCs w:val="20"/>
+        </w:rPr>
+      </w:pPr>
+      <w:r>
+        <w:rPr>
+          <w:rFonts w:ascii="inherit" w:eastAsia="Times New Roman" w:hAnsi="inherit" w:cs="Courier New"/>
+          <w:color w:val="1D1C1D"/>
+          <w:sz w:val="20"/>
+          <w:szCs w:val="20"/>
+        </w:rPr>
+        <w:t>​</w:t>
+      </w:r>
+    </w:p>
+    <w:p>
+      <w:pPr>
+        <w:tabs>
+          <w:tab w:val="left" w:pos="916"/>
+          <w:tab w:val="left" w:pos="1832"/>
+          <w:tab w:val="left" w:pos="2748"/>
+          <w:tab w:val="left" w:pos="3664"/>
+          <w:tab w:val="left" w:pos="4580"/>
+          <w:tab w:val="left" w:pos="5496"/>
+          <w:tab w:val="left" w:pos="6412"/>
+          <w:tab w:val="left" w:pos="7328"/>
+          <w:tab w:val="left" w:pos="8244"/>
+          <w:tab w:val="left" w:pos="9160"/>
+          <w:tab w:val="left" w:pos="10076"/>
+          <w:tab w:val="left" w:pos="10992"/>
+          <w:tab w:val="left" w:pos="11908"/>
+          <w:tab w:val="left" w:pos="12824"/>
+          <w:tab w:val="left" w:pos="13740"/>
+          <w:tab w:val="left" w:pos="14656"/>
+        </w:tabs>
+        <w:spacing w:after="0" w:line="240" w:lineRule="auto"/>
+        <w:rPr>
+          <w:rFonts w:ascii="inherit" w:eastAsia="Times New Roman" w:hAnsi="inherit" w:cs="Courier New"/>
+          <w:sz w:val="20"/>
+          <w:szCs w:val="20"/>
+        </w:rPr>
+      </w:pPr>
+      <w:r>
+        <w:rPr>
+          <w:rFonts w:ascii="inherit" w:eastAsia="Times New Roman" w:hAnsi="inherit" w:cs="Courier New"/>
+          <w:sz w:val="20"/>
+          <w:szCs w:val="20"/>
+        </w:rPr>
+        <w:t>- What do you think the user was doing?</w:t>
+      </w:r>
+    </w:p>
+    <w:p>
+      <w:pPr>
+        <w:tabs>
+          <w:tab w:val="left" w:pos="916"/>
+          <w:tab w:val="left" w:pos="1832"/>
+          <w:tab w:val="left" w:pos="2748"/>
+          <w:tab w:val="left" w:pos="3664"/>
+          <w:tab w:val="left" w:pos="4580"/>
+          <w:tab w:val="left" w:pos="5496"/>
+          <w:tab w:val="left" w:pos="6412"/>
+          <w:tab w:val="left" w:pos="7328"/>
+          <w:tab w:val="left" w:pos="8244"/>
+          <w:tab w:val="left" w:pos="9160"/>
+          <w:tab w:val="left" w:pos="10076"/>
+          <w:tab w:val="left" w:pos="10992"/>
+          <w:tab w:val="left" w:pos="11908"/>
+          <w:tab w:val="left" w:pos="12824"/>
+          <w:tab w:val="left" w:pos="13740"/>
+          <w:tab w:val="left" w:pos="14656"/>
+        </w:tabs>
+        <w:spacing w:after="0" w:line="240" w:lineRule="auto"/>
+        <w:rPr>
+          <w:rFonts w:ascii="inherit" w:eastAsia="Times New Roman" w:hAnsi="inherit" w:cs="Courier New"/>
+          <w:sz w:val="20"/>
+          <w:szCs w:val="20"/>
+        </w:rPr>
+      </w:pPr>
+      <w:r>
+        <w:rPr>
+          <w:rFonts w:ascii="inherit" w:eastAsia="Times New Roman" w:hAnsi="inherit" w:cs="Courier New"/>
+          <w:sz w:val="20"/>
+          <w:szCs w:val="20"/>
+        </w:rPr>
+        <w:t>The user is trying to masquerade himself and make the victim appears to be the imposter.</w:t>
+      </w:r>
+    </w:p>
+    <w:p>
+      <w:pPr>
+        <w:tabs>
+          <w:tab w:val="left" w:pos="916"/>
+          <w:tab w:val="left" w:pos="1832"/>
+          <w:tab w:val="left" w:pos="2748"/>
+          <w:tab w:val="left" w:pos="3664"/>
+          <w:tab w:val="left" w:pos="4580"/>
+          <w:tab w:val="left" w:pos="5496"/>
+          <w:tab w:val="left" w:pos="6412"/>
+          <w:tab w:val="left" w:pos="7328"/>
+          <w:tab w:val="left" w:pos="8244"/>
+          <w:tab w:val="left" w:pos="9160"/>
+          <w:tab w:val="left" w:pos="10076"/>
+          <w:tab w:val="left" w:pos="10992"/>
+          <w:tab w:val="left" w:pos="11908"/>
+          <w:tab w:val="left" w:pos="12824"/>
+          <w:tab w:val="left" w:pos="13740"/>
+          <w:tab w:val="left" w:pos="14656"/>
+        </w:tabs>
+        <w:spacing w:after="0" w:line="240" w:lineRule="auto"/>
+        <w:rPr>
+          <w:rFonts w:ascii="inherit" w:eastAsia="Times New Roman" w:hAnsi="inherit" w:cs="Courier New"/>
+          <w:sz w:val="20"/>
+          <w:szCs w:val="20"/>
+        </w:rPr>
+      </w:pPr>
+    </w:p>
+    <w:p>
+      <w:pPr>
+        <w:tabs>
+          <w:tab w:val="left" w:pos="916"/>
+          <w:tab w:val="left" w:pos="1832"/>
+          <w:tab w:val="left" w:pos="2748"/>
+          <w:tab w:val="left" w:pos="3664"/>
+          <w:tab w:val="left" w:pos="4580"/>
+          <w:tab w:val="left" w:pos="5496"/>
+          <w:tab w:val="left" w:pos="6412"/>
+          <w:tab w:val="left" w:pos="7328"/>
+          <w:tab w:val="left" w:pos="8244"/>
+          <w:tab w:val="left" w:pos="9160"/>
+          <w:tab w:val="left" w:pos="10076"/>
+          <w:tab w:val="left" w:pos="10992"/>
+          <w:tab w:val="left" w:pos="11908"/>
+          <w:tab w:val="left" w:pos="12824"/>
+          <w:tab w:val="left" w:pos="13740"/>
+          <w:tab w:val="left" w:pos="14656"/>
+        </w:tabs>
+        <w:spacing w:after="0" w:line="240" w:lineRule="auto"/>
+        <w:rPr>
+          <w:rFonts w:ascii="inherit" w:eastAsia="Times New Roman" w:hAnsi="inherit" w:cs="Courier New"/>
+          <w:sz w:val="20"/>
+          <w:szCs w:val="20"/>
+        </w:rPr>
+      </w:pPr>
+      <w:r>
+        <w:rPr>
+          <w:rFonts w:ascii="inherit" w:eastAsia="Times New Roman" w:hAnsi="inherit" w:cs="Courier New"/>
+          <w:sz w:val="20"/>
+          <w:szCs w:val="20"/>
+        </w:rPr>
+        <w:t>- Was the file they downloaded malicious? If not, what is the file used for?</w:t>
+      </w:r>
+    </w:p>
+    <w:p>
+      <w:pPr>
+        <w:tabs>
+          <w:tab w:val="left" w:pos="916"/>
+          <w:tab w:val="left" w:pos="1832"/>
+          <w:tab w:val="left" w:pos="2748"/>
+          <w:tab w:val="left" w:pos="3664"/>
+          <w:tab w:val="left" w:pos="4580"/>
+          <w:tab w:val="left" w:pos="5496"/>
+          <w:tab w:val="left" w:pos="6412"/>
+          <w:tab w:val="left" w:pos="7328"/>
+          <w:tab w:val="left" w:pos="8244"/>
+          <w:tab w:val="left" w:pos="9160"/>
+          <w:tab w:val="left" w:pos="10076"/>
+          <w:tab w:val="left" w:pos="10992"/>
+          <w:tab w:val="left" w:pos="11908"/>
+          <w:tab w:val="left" w:pos="12824"/>
+          <w:tab w:val="left" w:pos="13740"/>
+          <w:tab w:val="left" w:pos="14656"/>
+        </w:tabs>
+        <w:spacing w:after="0" w:line="240" w:lineRule="auto"/>
+        <w:rPr>
+          <w:rFonts w:ascii="inherit" w:eastAsia="Times New Roman" w:hAnsi="inherit" w:cs="Courier New"/>
+          <w:sz w:val="20"/>
+          <w:szCs w:val="20"/>
+        </w:rPr>
+      </w:pPr>
+      <w:r>
+        <w:rPr>
+          <w:rFonts w:ascii="inherit" w:eastAsia="Times New Roman" w:hAnsi="inherit" w:cs="Courier New"/>
+          <w:sz w:val="20"/>
+          <w:szCs w:val="20"/>
+        </w:rPr>
+        <w:t>No,</w:t>
+      </w:r>
+      <w:r>
+        <w:rPr>
+          <w:rFonts w:ascii="inherit" w:eastAsia="Times New Roman" w:hAnsi="inherit" w:cs="Courier New"/>
+          <w:sz w:val="20"/>
+          <w:szCs w:val="20"/>
+        </w:rPr>
+        <w:t xml:space="preserve"> the file is</w:t>
+      </w:r>
+      <w:r>
+        <w:rPr>
+          <w:rFonts w:ascii="inherit" w:eastAsia="Times New Roman" w:hAnsi="inherit" w:cs="Courier New"/>
+          <w:sz w:val="20"/>
+          <w:szCs w:val="20"/>
+        </w:rPr>
+        <w:t xml:space="preserve"> not</w:t>
+      </w:r>
+      <w:r>
+        <w:rPr>
+          <w:rFonts w:ascii="inherit" w:eastAsia="Times New Roman" w:hAnsi="inherit" w:cs="Courier New"/>
+          <w:sz w:val="20"/>
+          <w:szCs w:val="20"/>
+        </w:rPr>
+        <w:t xml:space="preserve"> malicious. </w:t>
+      </w:r>
+      <w:r>
+        <w:rPr>
+          <w:rFonts w:ascii="inherit" w:eastAsia="Times New Roman" w:hAnsi="inherit" w:cs="Courier New"/>
+          <w:sz w:val="20"/>
+          <w:szCs w:val="20"/>
+        </w:rPr>
+        <w:t xml:space="preserve"> The downloaded file</w:t>
+      </w:r>
+      <w:r>
+        <w:rPr>
+          <w:rFonts w:ascii="Verdana" w:hAnsi="Verdana"/>
+          <w:shd w:val="clear" w:color="auto" w:fill="FFFFFF"/>
+        </w:rPr>
+        <w:t> </w:t>
+      </w:r>
+      <w:r>
+        <w:rPr>
+          <w:rFonts w:ascii="inherit" w:eastAsia="Times New Roman" w:hAnsi="inherit" w:cs="Courier New"/>
+          <w:sz w:val="20"/>
+          <w:szCs w:val="20"/>
+        </w:rPr>
+        <w:t>I686.rpm is an rpm file.</w:t>
+      </w:r>
+      <w:r>
+        <w:rPr>
+          <w:rFonts w:ascii="Verdana" w:hAnsi="Verdana"/>
+          <w:shd w:val="clear" w:color="auto" w:fill="FFFFFF"/>
         </w:rPr>
         <w:t xml:space="preserve"> </w:t>
       </w:r>
       <w:r>
         <w:rPr>
           <w:rFonts w:ascii="inherit" w:eastAsia="Times New Roman" w:hAnsi="inherit" w:cs="Courier New"/>
-          <w:color w:val="1D1C1D"/>
-          <w:sz w:val="20"/>
-          <w:szCs w:val="20"/>
-        </w:rPr>
-        <w:t>http://facebook.com/success/jay-c-buckey</w:t>
-      </w:r>
-    </w:p>
-    <w:p>
-      <w:pPr>
-        <w:tabs>
-          <w:tab w:val="left" w:pos="916"/>
-          <w:tab w:val="left" w:pos="1832"/>
-          <w:tab w:val="left" w:pos="2748"/>
-          <w:tab w:val="left" w:pos="3664"/>
-          <w:tab w:val="left" w:pos="4580"/>
-          <w:tab w:val="left" w:pos="5496"/>
-          <w:tab w:val="left" w:pos="6412"/>
-          <w:tab w:val="left" w:pos="7328"/>
-          <w:tab w:val="left" w:pos="8244"/>
-          <w:tab w:val="left" w:pos="9160"/>
-          <w:tab w:val="left" w:pos="10076"/>
-          <w:tab w:val="left" w:pos="10992"/>
-          <w:tab w:val="left" w:pos="11908"/>
-          <w:tab w:val="left" w:pos="12824"/>
-          <w:tab w:val="left" w:pos="13740"/>
-          <w:tab w:val="left" w:pos="14656"/>
-        </w:tabs>
-        <w:spacing w:after="0" w:line="240" w:lineRule="auto"/>
-        <w:rPr>
-          <w:rFonts w:ascii="inherit" w:eastAsia="Times New Roman" w:hAnsi="inherit" w:cs="Courier New"/>
-          <w:color w:val="1D1C1D"/>
-          <w:sz w:val="20"/>
-          <w:szCs w:val="20"/>
-        </w:rPr>
-      </w:pPr>
-    </w:p>
-    <w:p>
-      <w:pPr>
-        <w:tabs>
-          <w:tab w:val="left" w:pos="916"/>
-          <w:tab w:val="left" w:pos="1832"/>
-          <w:tab w:val="left" w:pos="2748"/>
-          <w:tab w:val="left" w:pos="3664"/>
-          <w:tab w:val="left" w:pos="4580"/>
-          <w:tab w:val="left" w:pos="5496"/>
-          <w:tab w:val="left" w:pos="6412"/>
-          <w:tab w:val="left" w:pos="7328"/>
-          <w:tab w:val="left" w:pos="8244"/>
-          <w:tab w:val="left" w:pos="9160"/>
-          <w:tab w:val="left" w:pos="10076"/>
-          <w:tab w:val="left" w:pos="10992"/>
-          <w:tab w:val="left" w:pos="11908"/>
-          <w:tab w:val="left" w:pos="12824"/>
-          <w:tab w:val="left" w:pos="13740"/>
-          <w:tab w:val="left" w:pos="14656"/>
-        </w:tabs>
-        <w:spacing w:after="0" w:line="240" w:lineRule="auto"/>
-        <w:rPr>
-          <w:rFonts w:ascii="inherit" w:eastAsia="Times New Roman" w:hAnsi="inherit" w:cs="Courier New"/>
-          <w:color w:val="1D1C1D"/>
-          <w:sz w:val="20"/>
-          <w:szCs w:val="20"/>
-        </w:rPr>
-      </w:pPr>
-      <w:r>
-        <w:rPr>
-          <w:rFonts w:ascii="inherit" w:eastAsia="Times New Roman" w:hAnsi="inherit" w:cs="Courier New"/>
-          <w:color w:val="0055AA"/>
-          <w:sz w:val="20"/>
-          <w:szCs w:val="20"/>
-        </w:rPr>
-        <w:t xml:space="preserve">6. Finish your investigation with a short overview of your insights. </w:t>
-      </w:r>
-    </w:p>
-    <w:p>
-      <w:pPr>
-        <w:tabs>
-          <w:tab w:val="left" w:pos="916"/>
-          <w:tab w:val="left" w:pos="1832"/>
-          <w:tab w:val="left" w:pos="2748"/>
-          <w:tab w:val="left" w:pos="3664"/>
-          <w:tab w:val="left" w:pos="4580"/>
-          <w:tab w:val="left" w:pos="5496"/>
-          <w:tab w:val="left" w:pos="6412"/>
-          <w:tab w:val="left" w:pos="7328"/>
-          <w:tab w:val="left" w:pos="8244"/>
-          <w:tab w:val="left" w:pos="9160"/>
-          <w:tab w:val="left" w:pos="10076"/>
-          <w:tab w:val="left" w:pos="10992"/>
-          <w:tab w:val="left" w:pos="11908"/>
-          <w:tab w:val="left" w:pos="12824"/>
-          <w:tab w:val="left" w:pos="13740"/>
-          <w:tab w:val="left" w:pos="14656"/>
-        </w:tabs>
-        <w:spacing w:after="0" w:line="240" w:lineRule="auto"/>
-        <w:rPr>
-          <w:rFonts w:ascii="inherit" w:eastAsia="Times New Roman" w:hAnsi="inherit" w:cs="Courier New"/>
-          <w:color w:val="1D1C1D"/>
-          <w:sz w:val="20"/>
-          <w:szCs w:val="20"/>
-        </w:rPr>
-      </w:pPr>
-      <w:r>
-        <w:rPr>
-          <w:rFonts w:ascii="inherit" w:eastAsia="Times New Roman" w:hAnsi="inherit" w:cs="Courier New"/>
-          <w:color w:val="1D1C1D"/>
-          <w:sz w:val="20"/>
-          <w:szCs w:val="20"/>
-        </w:rPr>
-        <w:t>​</w:t>
-      </w:r>
-    </w:p>
-    <w:p>
-      <w:pPr>
-        <w:tabs>
-          <w:tab w:val="left" w:pos="916"/>
-          <w:tab w:val="left" w:pos="1832"/>
-          <w:tab w:val="left" w:pos="2748"/>
-          <w:tab w:val="left" w:pos="3664"/>
-          <w:tab w:val="left" w:pos="4580"/>
-          <w:tab w:val="left" w:pos="5496"/>
-          <w:tab w:val="left" w:pos="6412"/>
-          <w:tab w:val="left" w:pos="7328"/>
-          <w:tab w:val="left" w:pos="8244"/>
-          <w:tab w:val="left" w:pos="9160"/>
-          <w:tab w:val="left" w:pos="10076"/>
-          <w:tab w:val="left" w:pos="10992"/>
-          <w:tab w:val="left" w:pos="11908"/>
-          <w:tab w:val="left" w:pos="12824"/>
-          <w:tab w:val="left" w:pos="13740"/>
-          <w:tab w:val="left" w:pos="14656"/>
-        </w:tabs>
-        <w:spacing w:after="0" w:line="240" w:lineRule="auto"/>
-        <w:rPr>
-          <w:rFonts w:ascii="inherit" w:eastAsia="Times New Roman" w:hAnsi="inherit" w:cs="Courier New"/>
-          <w:color w:val="008855"/>
-          <w:sz w:val="20"/>
-          <w:szCs w:val="20"/>
-        </w:rPr>
-      </w:pPr>
-      <w:r>
-        <w:rPr>
-          <w:rFonts w:ascii="inherit" w:eastAsia="Times New Roman" w:hAnsi="inherit" w:cs="Courier New"/>
-          <w:color w:val="008855"/>
-          <w:sz w:val="20"/>
-          <w:szCs w:val="20"/>
-        </w:rPr>
-        <w:t>- What do you think the user was doing?</w:t>
-      </w:r>
-    </w:p>
-    <w:p>
-      <w:pPr>
-        <w:tabs>
-          <w:tab w:val="left" w:pos="916"/>
-          <w:tab w:val="left" w:pos="1832"/>
-          <w:tab w:val="left" w:pos="2748"/>
-          <w:tab w:val="left" w:pos="3664"/>
-          <w:tab w:val="left" w:pos="4580"/>
-          <w:tab w:val="left" w:pos="5496"/>
-          <w:tab w:val="left" w:pos="6412"/>
-          <w:tab w:val="left" w:pos="7328"/>
-          <w:tab w:val="left" w:pos="8244"/>
-          <w:tab w:val="left" w:pos="9160"/>
-          <w:tab w:val="left" w:pos="10076"/>
-          <w:tab w:val="left" w:pos="10992"/>
-          <w:tab w:val="left" w:pos="11908"/>
-          <w:tab w:val="left" w:pos="12824"/>
-          <w:tab w:val="left" w:pos="13740"/>
-          <w:tab w:val="left" w:pos="14656"/>
-        </w:tabs>
-        <w:spacing w:after="0" w:line="240" w:lineRule="auto"/>
-        <w:rPr>
-          <w:rFonts w:ascii="inherit" w:eastAsia="Times New Roman" w:hAnsi="inherit" w:cs="Courier New"/>
-          <w:color w:val="1D1C1D"/>
-          <w:sz w:val="20"/>
-          <w:szCs w:val="20"/>
-        </w:rPr>
-      </w:pPr>
-      <w:r>
-        <w:rPr>
-          <w:rFonts w:ascii="inherit" w:eastAsia="Times New Roman" w:hAnsi="inherit" w:cs="Courier New"/>
-          <w:color w:val="1D1C1D"/>
-          <w:sz w:val="20"/>
-          <w:szCs w:val="20"/>
-        </w:rPr>
-        <w:t>The user is trying to masquerade himself and make the victim appears to be the imposter.</w:t>
-      </w:r>
-    </w:p>
-    <w:p>
-      <w:pPr>
-        <w:tabs>
-          <w:tab w:val="left" w:pos="916"/>
-          <w:tab w:val="left" w:pos="1832"/>
-          <w:tab w:val="left" w:pos="2748"/>
-          <w:tab w:val="left" w:pos="3664"/>
-          <w:tab w:val="left" w:pos="4580"/>
-          <w:tab w:val="left" w:pos="5496"/>
-          <w:tab w:val="left" w:pos="6412"/>
-          <w:tab w:val="left" w:pos="7328"/>
-          <w:tab w:val="left" w:pos="8244"/>
-          <w:tab w:val="left" w:pos="9160"/>
-          <w:tab w:val="left" w:pos="10076"/>
-          <w:tab w:val="left" w:pos="10992"/>
-          <w:tab w:val="left" w:pos="11908"/>
-          <w:tab w:val="left" w:pos="12824"/>
-          <w:tab w:val="left" w:pos="13740"/>
-          <w:tab w:val="left" w:pos="14656"/>
-        </w:tabs>
-        <w:spacing w:after="0" w:line="240" w:lineRule="auto"/>
-        <w:rPr>
-          <w:rFonts w:ascii="inherit" w:eastAsia="Times New Roman" w:hAnsi="inherit" w:cs="Courier New"/>
-          <w:color w:val="1D1C1D"/>
-          <w:sz w:val="20"/>
-          <w:szCs w:val="20"/>
-        </w:rPr>
-      </w:pPr>
-    </w:p>
-    <w:p>
-      <w:pPr>
-        <w:tabs>
-          <w:tab w:val="left" w:pos="916"/>
-          <w:tab w:val="left" w:pos="1832"/>
-          <w:tab w:val="left" w:pos="2748"/>
-          <w:tab w:val="left" w:pos="3664"/>
-          <w:tab w:val="left" w:pos="4580"/>
-          <w:tab w:val="left" w:pos="5496"/>
-          <w:tab w:val="left" w:pos="6412"/>
-          <w:tab w:val="left" w:pos="7328"/>
-          <w:tab w:val="left" w:pos="8244"/>
-          <w:tab w:val="left" w:pos="9160"/>
-          <w:tab w:val="left" w:pos="10076"/>
-          <w:tab w:val="left" w:pos="10992"/>
-          <w:tab w:val="left" w:pos="11908"/>
-          <w:tab w:val="left" w:pos="12824"/>
-          <w:tab w:val="left" w:pos="13740"/>
-          <w:tab w:val="left" w:pos="14656"/>
-        </w:tabs>
-        <w:spacing w:after="0" w:line="240" w:lineRule="auto"/>
-        <w:rPr>
-          <w:rFonts w:ascii="inherit" w:eastAsia="Times New Roman" w:hAnsi="inherit" w:cs="Courier New"/>
-          <w:color w:val="008855"/>
-          <w:sz w:val="20"/>
-          <w:szCs w:val="20"/>
-        </w:rPr>
-      </w:pPr>
-      <w:r>
-        <w:rPr>
-          <w:rFonts w:ascii="inherit" w:eastAsia="Times New Roman" w:hAnsi="inherit" w:cs="Courier New"/>
-          <w:color w:val="008855"/>
-          <w:sz w:val="20"/>
-          <w:szCs w:val="20"/>
-        </w:rPr>
-        <w:t>- Was the file they downloaded malicious? If not, what is the file used for?</w:t>
-      </w:r>
-    </w:p>
-    <w:p>
-      <w:pPr>
-        <w:tabs>
-          <w:tab w:val="left" w:pos="916"/>
-          <w:tab w:val="left" w:pos="1832"/>
-          <w:tab w:val="left" w:pos="2748"/>
-          <w:tab w:val="left" w:pos="3664"/>
-          <w:tab w:val="left" w:pos="4580"/>
-          <w:tab w:val="left" w:pos="5496"/>
-          <w:tab w:val="left" w:pos="6412"/>
-          <w:tab w:val="left" w:pos="7328"/>
-          <w:tab w:val="left" w:pos="8244"/>
-          <w:tab w:val="left" w:pos="9160"/>
-          <w:tab w:val="left" w:pos="10076"/>
-          <w:tab w:val="left" w:pos="10992"/>
-          <w:tab w:val="left" w:pos="11908"/>
-          <w:tab w:val="left" w:pos="12824"/>
-          <w:tab w:val="left" w:pos="13740"/>
-          <w:tab w:val="left" w:pos="14656"/>
-        </w:tabs>
-        <w:spacing w:after="0" w:line="240" w:lineRule="auto"/>
-        <w:rPr>
-          <w:rFonts w:ascii="inherit" w:eastAsia="Times New Roman" w:hAnsi="inherit" w:cs="Courier New"/>
-          <w:color w:val="1D1C1D"/>
-          <w:sz w:val="20"/>
-          <w:szCs w:val="20"/>
-        </w:rPr>
-      </w:pPr>
-      <w:r>
-        <w:rPr>
-          <w:rFonts w:ascii="inherit" w:eastAsia="Times New Roman" w:hAnsi="inherit" w:cs="Courier New"/>
-          <w:color w:val="1D1C1D"/>
-          <w:sz w:val="20"/>
-          <w:szCs w:val="20"/>
-        </w:rPr>
-        <w:t>No,</w:t>
-      </w:r>
-      <w:r>
-        <w:rPr>
-          <w:rFonts w:ascii="inherit" w:eastAsia="Times New Roman" w:hAnsi="inherit" w:cs="Courier New"/>
-          <w:color w:val="1D1C1D"/>
-          <w:sz w:val="20"/>
-          <w:szCs w:val="20"/>
-        </w:rPr>
-        <w:t xml:space="preserve"> the</w:t>
-      </w:r>
-      <w:r>
-        <w:rPr>
-          <w:rFonts w:ascii="inherit" w:eastAsia="Times New Roman" w:hAnsi="inherit" w:cs="Courier New"/>
-          <w:color w:val="1D1C1D"/>
-          <w:sz w:val="20"/>
-          <w:szCs w:val="20"/>
-        </w:rPr>
-        <w:t xml:space="preserve"> file is</w:t>
-      </w:r>
-      <w:r>
-        <w:rPr>
-          <w:rFonts w:ascii="inherit" w:eastAsia="Times New Roman" w:hAnsi="inherit" w:cs="Courier New"/>
-          <w:color w:val="1D1C1D"/>
-          <w:sz w:val="20"/>
-          <w:szCs w:val="20"/>
-        </w:rPr>
-        <w:t xml:space="preserve"> not</w:t>
-      </w:r>
-      <w:r>
-        <w:rPr>
-          <w:rFonts w:ascii="inherit" w:eastAsia="Times New Roman" w:hAnsi="inherit" w:cs="Courier New"/>
-          <w:color w:val="1D1C1D"/>
-          <w:sz w:val="20"/>
-          <w:szCs w:val="20"/>
-        </w:rPr>
-        <w:t xml:space="preserve"> malicious</w:t>
-      </w:r>
-      <w:r>
-        <w:rPr>
-          <w:rFonts w:ascii="inherit" w:eastAsia="Times New Roman" w:hAnsi="inherit" w:cs="Courier New"/>
-          <w:color w:val="1D1C1D"/>
-          <w:sz w:val="20"/>
-          <w:szCs w:val="20"/>
-        </w:rPr>
-        <w:t xml:space="preserve">. </w:t>
-      </w:r>
-      <w:r>
-        <w:rPr>
-          <w:rFonts w:ascii="inherit" w:eastAsia="Times New Roman" w:hAnsi="inherit" w:cs="Courier New"/>
-          <w:color w:val="1D1C1D"/>
-          <w:sz w:val="20"/>
-          <w:szCs w:val="20"/>
-        </w:rPr>
-        <w:t xml:space="preserve"> The downloaded file</w:t>
-      </w:r>
-      <w:r>
-        <w:rPr>
-          <w:rFonts w:ascii="Verdana" w:hAnsi="Verdana"/>
-          <w:color w:val="000000"/>
-          <w:shd w:val="clear" w:color="auto" w:fill="FFFFFF"/>
-        </w:rPr>
-        <w:t> </w:t>
-      </w:r>
-      <w:r>
-        <w:rPr>
-          <w:rFonts w:ascii="inherit" w:eastAsia="Times New Roman" w:hAnsi="inherit" w:cs="Courier New"/>
-          <w:color w:val="1D1C1D"/>
-          <w:sz w:val="20"/>
-          <w:szCs w:val="20"/>
-        </w:rPr>
-        <w:t>I686.rpm is an rpm file.</w:t>
-      </w:r>
-      <w:r>
-        <w:rPr>
-          <w:rFonts w:ascii="Verdana" w:hAnsi="Verdana"/>
-          <w:color w:val="000000"/>
-          <w:shd w:val="clear" w:color="auto" w:fill="FFFFFF"/>
-        </w:rPr>
-        <w:t xml:space="preserve"> </w:t>
-      </w:r>
-      <w:r>
-        <w:rPr>
-          <w:rFonts w:ascii="inherit" w:eastAsia="Times New Roman" w:hAnsi="inherit" w:cs="Courier New"/>
-          <w:color w:val="1D1C1D"/>
           <w:sz w:val="20"/>
           <w:szCs w:val="20"/>
         </w:rPr>
@@ -3108,44 +3288,41 @@
         <w:spacing w:after="0" w:line="240" w:lineRule="auto"/>
         <w:rPr>
           <w:rFonts w:ascii="inherit" w:eastAsia="Times New Roman" w:hAnsi="inherit" w:cs="Courier New"/>
-          <w:color w:val="1D1C1D"/>
-          <w:sz w:val="20"/>
-          <w:szCs w:val="20"/>
-        </w:rPr>
-      </w:pPr>
-    </w:p>
-    <w:p>
-      <w:pPr>
-        <w:tabs>
-          <w:tab w:val="left" w:pos="916"/>
-          <w:tab w:val="left" w:pos="1832"/>
-          <w:tab w:val="left" w:pos="2748"/>
-          <w:tab w:val="left" w:pos="3664"/>
-          <w:tab w:val="left" w:pos="4580"/>
-          <w:tab w:val="left" w:pos="5496"/>
-          <w:tab w:val="left" w:pos="6412"/>
-          <w:tab w:val="left" w:pos="7328"/>
-          <w:tab w:val="left" w:pos="8244"/>
-          <w:tab w:val="left" w:pos="9160"/>
-          <w:tab w:val="left" w:pos="10076"/>
-          <w:tab w:val="left" w:pos="10992"/>
-          <w:tab w:val="left" w:pos="11908"/>
-          <w:tab w:val="left" w:pos="12824"/>
-          <w:tab w:val="left" w:pos="13740"/>
-          <w:tab w:val="left" w:pos="14656"/>
-        </w:tabs>
-        <w:spacing w:after="0" w:line="240" w:lineRule="auto"/>
-        <w:rPr>
-          <w:rFonts w:ascii="inherit" w:eastAsia="Times New Roman" w:hAnsi="inherit" w:cs="Courier New"/>
-          <w:color w:val="008855"/>
-          <w:sz w:val="20"/>
-          <w:szCs w:val="20"/>
-        </w:rPr>
-      </w:pPr>
-      <w:r>
-        <w:rPr>
-          <w:rFonts w:ascii="inherit" w:eastAsia="Times New Roman" w:hAnsi="inherit" w:cs="Courier New"/>
-          <w:color w:val="008855"/>
+          <w:sz w:val="20"/>
+          <w:szCs w:val="20"/>
+        </w:rPr>
+      </w:pPr>
+    </w:p>
+    <w:p>
+      <w:pPr>
+        <w:tabs>
+          <w:tab w:val="left" w:pos="916"/>
+          <w:tab w:val="left" w:pos="1832"/>
+          <w:tab w:val="left" w:pos="2748"/>
+          <w:tab w:val="left" w:pos="3664"/>
+          <w:tab w:val="left" w:pos="4580"/>
+          <w:tab w:val="left" w:pos="5496"/>
+          <w:tab w:val="left" w:pos="6412"/>
+          <w:tab w:val="left" w:pos="7328"/>
+          <w:tab w:val="left" w:pos="8244"/>
+          <w:tab w:val="left" w:pos="9160"/>
+          <w:tab w:val="left" w:pos="10076"/>
+          <w:tab w:val="left" w:pos="10992"/>
+          <w:tab w:val="left" w:pos="11908"/>
+          <w:tab w:val="left" w:pos="12824"/>
+          <w:tab w:val="left" w:pos="13740"/>
+          <w:tab w:val="left" w:pos="14656"/>
+        </w:tabs>
+        <w:spacing w:after="0" w:line="240" w:lineRule="auto"/>
+        <w:rPr>
+          <w:rFonts w:ascii="inherit" w:eastAsia="Times New Roman" w:hAnsi="inherit" w:cs="Courier New"/>
+          <w:sz w:val="20"/>
+          <w:szCs w:val="20"/>
+        </w:rPr>
+      </w:pPr>
+      <w:r>
+        <w:rPr>
+          <w:rFonts w:ascii="inherit" w:eastAsia="Times New Roman" w:hAnsi="inherit" w:cs="Courier New"/>
           <w:sz w:val="20"/>
           <w:szCs w:val="20"/>
         </w:rPr>
@@ -3175,15 +3352,13 @@
         <w:spacing w:after="0" w:line="240" w:lineRule="auto"/>
         <w:rPr>
           <w:rFonts w:ascii="inherit" w:eastAsia="Times New Roman" w:hAnsi="inherit" w:cs="Courier New"/>
-          <w:color w:val="1D1C1D"/>
-          <w:sz w:val="20"/>
-          <w:szCs w:val="20"/>
-        </w:rPr>
-      </w:pPr>
-      <w:r>
-        <w:rPr>
-          <w:rFonts w:ascii="inherit" w:eastAsia="Times New Roman" w:hAnsi="inherit" w:cs="Courier New"/>
-          <w:color w:val="1D1C1D"/>
+          <w:sz w:val="20"/>
+          <w:szCs w:val="20"/>
+        </w:rPr>
+      </w:pPr>
+      <w:r>
+        <w:rPr>
+          <w:rFonts w:ascii="inherit" w:eastAsia="Times New Roman" w:hAnsi="inherit" w:cs="Courier New"/>
           <w:sz w:val="20"/>
           <w:szCs w:val="20"/>
         </w:rPr>
@@ -3192,7 +3367,6 @@
       <w:r>
         <w:rPr>
           <w:rFonts w:ascii="inherit" w:eastAsia="Times New Roman" w:hAnsi="inherit" w:cs="Courier New"/>
-          <w:color w:val="1D1C1D"/>
           <w:sz w:val="20"/>
           <w:szCs w:val="20"/>
         </w:rPr>
@@ -3201,7 +3375,6 @@
       <w:r>
         <w:rPr>
           <w:rFonts w:ascii="inherit" w:eastAsia="Times New Roman" w:hAnsi="inherit" w:cs="Courier New"/>
-          <w:color w:val="1D1C1D"/>
           <w:sz w:val="20"/>
           <w:szCs w:val="20"/>
         </w:rPr>
@@ -3231,7 +3404,6 @@
         <w:spacing w:after="0" w:line="240" w:lineRule="auto"/>
         <w:rPr>
           <w:rFonts w:ascii="inherit" w:eastAsia="Times New Roman" w:hAnsi="inherit" w:cs="Courier New"/>
-          <w:color w:val="1D1C1D"/>
           <w:sz w:val="20"/>
           <w:szCs w:val="20"/>
         </w:rPr>
@@ -3696,7 +3868,67 @@
           <w:sz w:val="18"/>
           <w:szCs w:val="18"/>
         </w:rPr>
-        <w:t xml:space="preserve">for i in {1..10}; do ssh </w:t>
+        <w:t xml:space="preserve">for </w:t>
+      </w:r>
+      <w:proofErr w:type="spellStart"/>
+      <w:r>
+        <w:rPr>
+          <w:rFonts w:ascii="Lucida Console" w:hAnsi="Lucida Console" w:cs="Lucida Console"/>
+          <w:color w:val="2E74B5" w:themeColor="accent5" w:themeShade="BF"/>
+          <w:sz w:val="18"/>
+          <w:szCs w:val="18"/>
+        </w:rPr>
+        <w:t>i</w:t>
+      </w:r>
+      <w:proofErr w:type="spellEnd"/>
+      <w:r>
+        <w:rPr>
+          <w:rFonts w:ascii="Lucida Console" w:hAnsi="Lucida Console" w:cs="Lucida Console"/>
+          <w:color w:val="2E74B5" w:themeColor="accent5" w:themeShade="BF"/>
+          <w:sz w:val="18"/>
+          <w:szCs w:val="18"/>
+        </w:rPr>
+        <w:t xml:space="preserve"> in {</w:t>
+      </w:r>
+      <w:proofErr w:type="gramStart"/>
+      <w:r>
+        <w:rPr>
+          <w:rFonts w:ascii="Lucida Console" w:hAnsi="Lucida Console" w:cs="Lucida Console"/>
+          <w:color w:val="2E74B5" w:themeColor="accent5" w:themeShade="BF"/>
+          <w:sz w:val="18"/>
+          <w:szCs w:val="18"/>
+        </w:rPr>
+        <w:t>1..</w:t>
+      </w:r>
+      <w:proofErr w:type="gramEnd"/>
+      <w:r>
+        <w:rPr>
+          <w:rFonts w:ascii="Lucida Console" w:hAnsi="Lucida Console" w:cs="Lucida Console"/>
+          <w:color w:val="2E74B5" w:themeColor="accent5" w:themeShade="BF"/>
+          <w:sz w:val="18"/>
+          <w:szCs w:val="18"/>
+        </w:rPr>
+        <w:t xml:space="preserve">10}; do </w:t>
+      </w:r>
+      <w:proofErr w:type="spellStart"/>
+      <w:r>
+        <w:rPr>
+          <w:rFonts w:ascii="Lucida Console" w:hAnsi="Lucida Console" w:cs="Lucida Console"/>
+          <w:color w:val="2E74B5" w:themeColor="accent5" w:themeShade="BF"/>
+          <w:sz w:val="18"/>
+          <w:szCs w:val="18"/>
+        </w:rPr>
+        <w:t>ssh</w:t>
+      </w:r>
+      <w:proofErr w:type="spellEnd"/>
+      <w:r>
+        <w:rPr>
+          <w:rFonts w:ascii="Lucida Console" w:hAnsi="Lucida Console" w:cs="Lucida Console"/>
+          <w:color w:val="2E74B5" w:themeColor="accent5" w:themeShade="BF"/>
+          <w:sz w:val="18"/>
+          <w:szCs w:val="18"/>
+        </w:rPr>
+        <w:t xml:space="preserve"> </w:t>
       </w:r>
       <w:hyperlink r:id="rId5" w:history="1">
         <w:r>
@@ -4227,9 +4459,9 @@
           <w:sz w:val="18"/>
           <w:szCs w:val="18"/>
         </w:rPr>
-        <w:t xml:space="preserve">for i in {1..10}; do ssh azureuser@10.0.0.5; </w:t>
-      </w:r>
-      <w:bookmarkEnd w:id="2"/>
+        <w:t xml:space="preserve">for </w:t>
+      </w:r>
+      <w:proofErr w:type="spellStart"/>
       <w:r>
         <w:rPr>
           <w:rFonts w:ascii="Lucida Console" w:hAnsi="Lucida Console" w:cs="Lucida Console"/>
@@ -4237,7 +4469,98 @@
           <w:sz w:val="18"/>
           <w:szCs w:val="18"/>
         </w:rPr>
-        <w:t>ssh azureuser@10.0.0.6; ssh azureuser@10.0.0.7; done</w:t>
+        <w:t>i</w:t>
+      </w:r>
+      <w:proofErr w:type="spellEnd"/>
+      <w:r>
+        <w:rPr>
+          <w:rFonts w:ascii="Lucida Console" w:hAnsi="Lucida Console" w:cs="Lucida Console"/>
+          <w:color w:val="2E74B5" w:themeColor="accent5" w:themeShade="BF"/>
+          <w:sz w:val="18"/>
+          <w:szCs w:val="18"/>
+        </w:rPr>
+        <w:t xml:space="preserve"> in {</w:t>
+      </w:r>
+      <w:proofErr w:type="gramStart"/>
+      <w:r>
+        <w:rPr>
+          <w:rFonts w:ascii="Lucida Console" w:hAnsi="Lucida Console" w:cs="Lucida Console"/>
+          <w:color w:val="2E74B5" w:themeColor="accent5" w:themeShade="BF"/>
+          <w:sz w:val="18"/>
+          <w:szCs w:val="18"/>
+        </w:rPr>
+        <w:t>1..</w:t>
+      </w:r>
+      <w:proofErr w:type="gramEnd"/>
+      <w:r>
+        <w:rPr>
+          <w:rFonts w:ascii="Lucida Console" w:hAnsi="Lucida Console" w:cs="Lucida Console"/>
+          <w:color w:val="2E74B5" w:themeColor="accent5" w:themeShade="BF"/>
+          <w:sz w:val="18"/>
+          <w:szCs w:val="18"/>
+        </w:rPr>
+        <w:t xml:space="preserve">10}; do </w:t>
+      </w:r>
+      <w:proofErr w:type="spellStart"/>
+      <w:r>
+        <w:rPr>
+          <w:rFonts w:ascii="Lucida Console" w:hAnsi="Lucida Console" w:cs="Lucida Console"/>
+          <w:color w:val="2E74B5" w:themeColor="accent5" w:themeShade="BF"/>
+          <w:sz w:val="18"/>
+          <w:szCs w:val="18"/>
+        </w:rPr>
+        <w:t>ssh</w:t>
+      </w:r>
+      <w:proofErr w:type="spellEnd"/>
+      <w:r>
+        <w:rPr>
+          <w:rFonts w:ascii="Lucida Console" w:hAnsi="Lucida Console" w:cs="Lucida Console"/>
+          <w:color w:val="2E74B5" w:themeColor="accent5" w:themeShade="BF"/>
+          <w:sz w:val="18"/>
+          <w:szCs w:val="18"/>
+        </w:rPr>
+        <w:t xml:space="preserve"> azureuser@10.0.0.5; </w:t>
+      </w:r>
+      <w:bookmarkEnd w:id="2"/>
+      <w:proofErr w:type="spellStart"/>
+      <w:r>
+        <w:rPr>
+          <w:rFonts w:ascii="Lucida Console" w:hAnsi="Lucida Console" w:cs="Lucida Console"/>
+          <w:color w:val="2E74B5" w:themeColor="accent5" w:themeShade="BF"/>
+          <w:sz w:val="18"/>
+          <w:szCs w:val="18"/>
+        </w:rPr>
+        <w:t>ssh</w:t>
+      </w:r>
+      <w:proofErr w:type="spellEnd"/>
+      <w:r>
+        <w:rPr>
+          <w:rFonts w:ascii="Lucida Console" w:hAnsi="Lucida Console" w:cs="Lucida Console"/>
+          <w:color w:val="2E74B5" w:themeColor="accent5" w:themeShade="BF"/>
+          <w:sz w:val="18"/>
+          <w:szCs w:val="18"/>
+        </w:rPr>
+        <w:t xml:space="preserve"> azureuser@10.0.0.6; </w:t>
+      </w:r>
+      <w:proofErr w:type="spellStart"/>
+      <w:r>
+        <w:rPr>
+          <w:rFonts w:ascii="Lucida Console" w:hAnsi="Lucida Console" w:cs="Lucida Console"/>
+          <w:color w:val="2E74B5" w:themeColor="accent5" w:themeShade="BF"/>
+          <w:sz w:val="18"/>
+          <w:szCs w:val="18"/>
+        </w:rPr>
+        <w:t>ssh</w:t>
+      </w:r>
+      <w:proofErr w:type="spellEnd"/>
+      <w:r>
+        <w:rPr>
+          <w:rFonts w:ascii="Lucida Console" w:hAnsi="Lucida Console" w:cs="Lucida Console"/>
+          <w:color w:val="2E74B5" w:themeColor="accent5" w:themeShade="BF"/>
+          <w:sz w:val="18"/>
+          <w:szCs w:val="18"/>
+        </w:rPr>
+        <w:t xml:space="preserve"> azureuser@10.0.0.7; done</w:t>
       </w:r>
     </w:p>
     <w:p>
@@ -4360,16 +4683,7 @@
           <w:sz w:val="20"/>
           <w:szCs w:val="20"/>
         </w:rPr>
-        <w:t xml:space="preserve"> by running the </w:t>
-      </w:r>
-      <w:r>
-        <w:rPr>
-          <w:rFonts w:ascii="inherit" w:eastAsia="Times New Roman" w:hAnsi="inherit" w:cs="Courier New"/>
-          <w:color w:val="1D1C1D"/>
-          <w:sz w:val="20"/>
-          <w:szCs w:val="20"/>
-        </w:rPr>
-        <w:t>N</w:t>
+        <w:t xml:space="preserve"> by running the N</w:t>
       </w:r>
       <w:r>
         <w:rPr>
@@ -4548,44 +4862,6 @@
       <w:r>
         <w:rPr>
           <w:rFonts w:ascii="inherit" w:eastAsia="Times New Roman" w:hAnsi="inherit" w:cs="Courier New"/>
-          <w:color w:val="117700"/>
-          <w:sz w:val="20"/>
-          <w:szCs w:val="20"/>
-        </w:rPr>
-        <w:t>&lt;/details&gt;</w:t>
-      </w:r>
-    </w:p>
-    <w:p>
-      <w:pPr>
-        <w:tabs>
-          <w:tab w:val="left" w:pos="916"/>
-          <w:tab w:val="left" w:pos="1832"/>
-          <w:tab w:val="left" w:pos="2748"/>
-          <w:tab w:val="left" w:pos="3664"/>
-          <w:tab w:val="left" w:pos="4580"/>
-          <w:tab w:val="left" w:pos="5496"/>
-          <w:tab w:val="left" w:pos="6412"/>
-          <w:tab w:val="left" w:pos="7328"/>
-          <w:tab w:val="left" w:pos="8244"/>
-          <w:tab w:val="left" w:pos="9160"/>
-          <w:tab w:val="left" w:pos="10076"/>
-          <w:tab w:val="left" w:pos="10992"/>
-          <w:tab w:val="left" w:pos="11908"/>
-          <w:tab w:val="left" w:pos="12824"/>
-          <w:tab w:val="left" w:pos="13740"/>
-          <w:tab w:val="left" w:pos="14656"/>
-        </w:tabs>
-        <w:spacing w:after="0" w:line="240" w:lineRule="auto"/>
-        <w:rPr>
-          <w:rFonts w:ascii="inherit" w:eastAsia="Times New Roman" w:hAnsi="inherit" w:cs="Courier New"/>
-          <w:color w:val="1D1C1D"/>
-          <w:sz w:val="20"/>
-          <w:szCs w:val="20"/>
-        </w:rPr>
-      </w:pPr>
-      <w:r>
-        <w:rPr>
-          <w:rFonts w:ascii="inherit" w:eastAsia="Times New Roman" w:hAnsi="inherit" w:cs="Courier New"/>
           <w:color w:val="1D1C1D"/>
           <w:sz w:val="20"/>
           <w:szCs w:val="20"/>
@@ -4706,7 +4982,27 @@
           <w:sz w:val="20"/>
           <w:szCs w:val="20"/>
         </w:rPr>
-        <w:t>Task: Generate a high amount of CPU usage on the pentesting machines and verify that Kibana picks up this data.</w:t>
+        <w:t xml:space="preserve">Task: Generate a high amount of CPU usage on the </w:t>
+      </w:r>
+      <w:proofErr w:type="spellStart"/>
+      <w:r>
+        <w:rPr>
+          <w:rFonts w:ascii="inherit" w:eastAsia="Times New Roman" w:hAnsi="inherit" w:cs="Courier New"/>
+          <w:color w:val="1D1C1D"/>
+          <w:sz w:val="20"/>
+          <w:szCs w:val="20"/>
+        </w:rPr>
+        <w:t>pentesting</w:t>
+      </w:r>
+      <w:proofErr w:type="spellEnd"/>
+      <w:r>
+        <w:rPr>
+          <w:rFonts w:ascii="inherit" w:eastAsia="Times New Roman" w:hAnsi="inherit" w:cs="Courier New"/>
+          <w:color w:val="1D1C1D"/>
+          <w:sz w:val="20"/>
+          <w:szCs w:val="20"/>
+        </w:rPr>
+        <w:t xml:space="preserve"> machines and verify that Kibana picks up this data.</w:t>
       </w:r>
     </w:p>
     <w:p>
@@ -5256,7 +5552,27 @@
           <w:sz w:val="20"/>
           <w:szCs w:val="20"/>
         </w:rPr>
-        <w:t>**Your Task**: Generate a high amount of CPU usage on the pentesting machines and verify that Kibana picks up this data.</w:t>
+        <w:t xml:space="preserve">**Your Task**: Generate a high amount of CPU usage on the </w:t>
+      </w:r>
+      <w:proofErr w:type="spellStart"/>
+      <w:r>
+        <w:rPr>
+          <w:rFonts w:ascii="inherit" w:eastAsia="Times New Roman" w:hAnsi="inherit" w:cs="Courier New"/>
+          <w:color w:val="1D1C1D"/>
+          <w:sz w:val="20"/>
+          <w:szCs w:val="20"/>
+        </w:rPr>
+        <w:t>pentesting</w:t>
+      </w:r>
+      <w:proofErr w:type="spellEnd"/>
+      <w:r>
+        <w:rPr>
+          <w:rFonts w:ascii="inherit" w:eastAsia="Times New Roman" w:hAnsi="inherit" w:cs="Courier New"/>
+          <w:color w:val="1D1C1D"/>
+          <w:sz w:val="20"/>
+          <w:szCs w:val="20"/>
+        </w:rPr>
+        <w:t xml:space="preserve"> machines and verify that Kibana picks up this data.</w:t>
       </w:r>
     </w:p>
     <w:p>
@@ -5560,7 +5876,27 @@
           <w:sz w:val="20"/>
           <w:szCs w:val="20"/>
         </w:rPr>
-        <w:t>- Metricbeat forwards data about CPU load to Elasticsearch, which can be visualized with Kibana.</w:t>
+        <w:t xml:space="preserve">- </w:t>
+      </w:r>
+      <w:proofErr w:type="spellStart"/>
+      <w:r>
+        <w:rPr>
+          <w:rFonts w:ascii="inherit" w:eastAsia="Times New Roman" w:hAnsi="inherit" w:cs="Courier New"/>
+          <w:color w:val="1D1C1D"/>
+          <w:sz w:val="20"/>
+          <w:szCs w:val="20"/>
+        </w:rPr>
+        <w:t>Metricbeat</w:t>
+      </w:r>
+      <w:proofErr w:type="spellEnd"/>
+      <w:r>
+        <w:rPr>
+          <w:rFonts w:ascii="inherit" w:eastAsia="Times New Roman" w:hAnsi="inherit" w:cs="Courier New"/>
+          <w:color w:val="1D1C1D"/>
+          <w:sz w:val="20"/>
+          <w:szCs w:val="20"/>
+        </w:rPr>
+        <w:t xml:space="preserve"> forwards data about CPU load to Elasticsearch, which can be visualized with Kibana.</w:t>
       </w:r>
     </w:p>
     <w:p>
@@ -5712,45 +6048,45 @@
           <w:sz w:val="20"/>
           <w:szCs w:val="20"/>
         </w:rPr>
+        <w:t>Linux has a common, easy-to-use diagnostic program called `stress`. It is easy to use and can be downloaded via `apt`.</w:t>
+      </w:r>
+    </w:p>
+    <w:p>
+      <w:pPr>
+        <w:tabs>
+          <w:tab w:val="left" w:pos="916"/>
+          <w:tab w:val="left" w:pos="1832"/>
+          <w:tab w:val="left" w:pos="2748"/>
+          <w:tab w:val="left" w:pos="3664"/>
+          <w:tab w:val="left" w:pos="4580"/>
+          <w:tab w:val="left" w:pos="5496"/>
+          <w:tab w:val="left" w:pos="6412"/>
+          <w:tab w:val="left" w:pos="7328"/>
+          <w:tab w:val="left" w:pos="8244"/>
+          <w:tab w:val="left" w:pos="9160"/>
+          <w:tab w:val="left" w:pos="10076"/>
+          <w:tab w:val="left" w:pos="10992"/>
+          <w:tab w:val="left" w:pos="11908"/>
+          <w:tab w:val="left" w:pos="12824"/>
+          <w:tab w:val="left" w:pos="13740"/>
+          <w:tab w:val="left" w:pos="14656"/>
+        </w:tabs>
+        <w:spacing w:after="0" w:line="240" w:lineRule="auto"/>
+        <w:rPr>
+          <w:rFonts w:ascii="inherit" w:eastAsia="Times New Roman" w:hAnsi="inherit" w:cs="Courier New"/>
+          <w:color w:val="1D1C1D"/>
+          <w:sz w:val="20"/>
+          <w:szCs w:val="20"/>
+        </w:rPr>
+      </w:pPr>
+      <w:r>
+        <w:rPr>
+          <w:rFonts w:ascii="inherit" w:eastAsia="Times New Roman" w:hAnsi="inherit" w:cs="Courier New"/>
+          <w:color w:val="1D1C1D"/>
+          <w:sz w:val="20"/>
+          <w:szCs w:val="20"/>
+        </w:rPr>
         <w:lastRenderedPageBreak/>
-        <w:t>Linux has a common, easy-to-use diagnostic program called `stress`. It is easy to use and can be downloaded via `apt`.</w:t>
-      </w:r>
-    </w:p>
-    <w:p>
-      <w:pPr>
-        <w:tabs>
-          <w:tab w:val="left" w:pos="916"/>
-          <w:tab w:val="left" w:pos="1832"/>
-          <w:tab w:val="left" w:pos="2748"/>
-          <w:tab w:val="left" w:pos="3664"/>
-          <w:tab w:val="left" w:pos="4580"/>
-          <w:tab w:val="left" w:pos="5496"/>
-          <w:tab w:val="left" w:pos="6412"/>
-          <w:tab w:val="left" w:pos="7328"/>
-          <w:tab w:val="left" w:pos="8244"/>
-          <w:tab w:val="left" w:pos="9160"/>
-          <w:tab w:val="left" w:pos="10076"/>
-          <w:tab w:val="left" w:pos="10992"/>
-          <w:tab w:val="left" w:pos="11908"/>
-          <w:tab w:val="left" w:pos="12824"/>
-          <w:tab w:val="left" w:pos="13740"/>
-          <w:tab w:val="left" w:pos="14656"/>
-        </w:tabs>
-        <w:spacing w:after="0" w:line="240" w:lineRule="auto"/>
-        <w:rPr>
-          <w:rFonts w:ascii="inherit" w:eastAsia="Times New Roman" w:hAnsi="inherit" w:cs="Courier New"/>
-          <w:color w:val="1D1C1D"/>
-          <w:sz w:val="20"/>
-          <w:szCs w:val="20"/>
-        </w:rPr>
-      </w:pPr>
-      <w:r>
-        <w:rPr>
-          <w:rFonts w:ascii="inherit" w:eastAsia="Times New Roman" w:hAnsi="inherit" w:cs="Courier New"/>
-          <w:color w:val="1D1C1D"/>
-          <w:sz w:val="20"/>
-          <w:szCs w:val="20"/>
-        </w:rPr>
         <w:t>​</w:t>
       </w:r>
     </w:p>
@@ -5941,7 +6277,27 @@
           <w:sz w:val="20"/>
           <w:szCs w:val="20"/>
         </w:rPr>
-        <w:t>2. SSH from your Ansible container to one of your WebVM's.</w:t>
+        <w:t xml:space="preserve">2. SSH from your Ansible container to one of your </w:t>
+      </w:r>
+      <w:proofErr w:type="spellStart"/>
+      <w:r>
+        <w:rPr>
+          <w:rFonts w:ascii="inherit" w:eastAsia="Times New Roman" w:hAnsi="inherit" w:cs="Courier New"/>
+          <w:color w:val="1D1C1D"/>
+          <w:sz w:val="20"/>
+          <w:szCs w:val="20"/>
+        </w:rPr>
+        <w:t>WebVM's</w:t>
+      </w:r>
+      <w:proofErr w:type="spellEnd"/>
+      <w:r>
+        <w:rPr>
+          <w:rFonts w:ascii="inherit" w:eastAsia="Times New Roman" w:hAnsi="inherit" w:cs="Courier New"/>
+          <w:color w:val="1D1C1D"/>
+          <w:sz w:val="20"/>
+          <w:szCs w:val="20"/>
+        </w:rPr>
+        <w:t>.</w:t>
       </w:r>
     </w:p>
     <w:p>
@@ -6017,7 +6373,27 @@
           <w:sz w:val="20"/>
           <w:szCs w:val="20"/>
         </w:rPr>
-        <w:t>3. Run `sudo apt install stress` to install the stress program.</w:t>
+        <w:t>3. Run `</w:t>
+      </w:r>
+      <w:proofErr w:type="spellStart"/>
+      <w:r>
+        <w:rPr>
+          <w:rFonts w:ascii="inherit" w:eastAsia="Times New Roman" w:hAnsi="inherit" w:cs="Courier New"/>
+          <w:color w:val="1D1C1D"/>
+          <w:sz w:val="20"/>
+          <w:szCs w:val="20"/>
+        </w:rPr>
+        <w:t>sudo</w:t>
+      </w:r>
+      <w:proofErr w:type="spellEnd"/>
+      <w:r>
+        <w:rPr>
+          <w:rFonts w:ascii="inherit" w:eastAsia="Times New Roman" w:hAnsi="inherit" w:cs="Courier New"/>
+          <w:color w:val="1D1C1D"/>
+          <w:sz w:val="20"/>
+          <w:szCs w:val="20"/>
+        </w:rPr>
+        <w:t xml:space="preserve"> apt install stress` to install the stress program.</w:t>
       </w:r>
     </w:p>
     <w:p>
@@ -6093,7 +6469,47 @@
           <w:sz w:val="20"/>
           <w:szCs w:val="20"/>
         </w:rPr>
-        <w:t xml:space="preserve">4. Run `sudo stress --cpu 1` and allow `stress` to run for a few minutes. </w:t>
+        <w:t>4. Run `</w:t>
+      </w:r>
+      <w:proofErr w:type="spellStart"/>
+      <w:r>
+        <w:rPr>
+          <w:rFonts w:ascii="inherit" w:eastAsia="Times New Roman" w:hAnsi="inherit" w:cs="Courier New"/>
+          <w:color w:val="1D1C1D"/>
+          <w:sz w:val="20"/>
+          <w:szCs w:val="20"/>
+        </w:rPr>
+        <w:t>sudo</w:t>
+      </w:r>
+      <w:proofErr w:type="spellEnd"/>
+      <w:r>
+        <w:rPr>
+          <w:rFonts w:ascii="inherit" w:eastAsia="Times New Roman" w:hAnsi="inherit" w:cs="Courier New"/>
+          <w:color w:val="1D1C1D"/>
+          <w:sz w:val="20"/>
+          <w:szCs w:val="20"/>
+        </w:rPr>
+        <w:t xml:space="preserve"> stress --</w:t>
+      </w:r>
+      <w:proofErr w:type="spellStart"/>
+      <w:r>
+        <w:rPr>
+          <w:rFonts w:ascii="inherit" w:eastAsia="Times New Roman" w:hAnsi="inherit" w:cs="Courier New"/>
+          <w:color w:val="1D1C1D"/>
+          <w:sz w:val="20"/>
+          <w:szCs w:val="20"/>
+        </w:rPr>
+        <w:t>cpu</w:t>
+      </w:r>
+      <w:proofErr w:type="spellEnd"/>
+      <w:r>
+        <w:rPr>
+          <w:rFonts w:ascii="inherit" w:eastAsia="Times New Roman" w:hAnsi="inherit" w:cs="Courier New"/>
+          <w:color w:val="1D1C1D"/>
+          <w:sz w:val="20"/>
+          <w:szCs w:val="20"/>
+        </w:rPr>
+        <w:t xml:space="preserve"> 1` and allow `stress` to run for a few minutes. </w:t>
       </w:r>
     </w:p>
     <w:p>
@@ -6321,7 +6737,47 @@
           <w:sz w:val="20"/>
           <w:szCs w:val="20"/>
         </w:rPr>
-        <w:t xml:space="preserve">  - **Note:** The stress program will run until you quit with Ctrl+C.</w:t>
+        <w:t xml:space="preserve">  - **</w:t>
+      </w:r>
+      <w:proofErr w:type="gramStart"/>
+      <w:r>
+        <w:rPr>
+          <w:rFonts w:ascii="inherit" w:eastAsia="Times New Roman" w:hAnsi="inherit" w:cs="Courier New"/>
+          <w:color w:val="1D1C1D"/>
+          <w:sz w:val="20"/>
+          <w:szCs w:val="20"/>
+        </w:rPr>
+        <w:t>Note:*</w:t>
+      </w:r>
+      <w:proofErr w:type="gramEnd"/>
+      <w:r>
+        <w:rPr>
+          <w:rFonts w:ascii="inherit" w:eastAsia="Times New Roman" w:hAnsi="inherit" w:cs="Courier New"/>
+          <w:color w:val="1D1C1D"/>
+          <w:sz w:val="20"/>
+          <w:szCs w:val="20"/>
+        </w:rPr>
+        <w:t xml:space="preserve">* The stress program will run until you quit with </w:t>
+      </w:r>
+      <w:proofErr w:type="spellStart"/>
+      <w:r>
+        <w:rPr>
+          <w:rFonts w:ascii="inherit" w:eastAsia="Times New Roman" w:hAnsi="inherit" w:cs="Courier New"/>
+          <w:color w:val="1D1C1D"/>
+          <w:sz w:val="20"/>
+          <w:szCs w:val="20"/>
+        </w:rPr>
+        <w:t>Ctrl+C</w:t>
+      </w:r>
+      <w:proofErr w:type="spellEnd"/>
+      <w:r>
+        <w:rPr>
+          <w:rFonts w:ascii="inherit" w:eastAsia="Times New Roman" w:hAnsi="inherit" w:cs="Courier New"/>
+          <w:color w:val="1D1C1D"/>
+          <w:sz w:val="20"/>
+          <w:szCs w:val="20"/>
+        </w:rPr>
+        <w:t>.</w:t>
       </w:r>
     </w:p>
     <w:p>
@@ -6475,7 +6931,31 @@
           <w:sz w:val="20"/>
           <w:szCs w:val="20"/>
         </w:rPr>
-        <w:t>#### wget-DoS</w:t>
+        <w:t xml:space="preserve">#### </w:t>
+      </w:r>
+      <w:proofErr w:type="spellStart"/>
+      <w:r>
+        <w:rPr>
+          <w:rFonts w:ascii="inherit" w:eastAsia="Times New Roman" w:hAnsi="inherit" w:cs="Courier New"/>
+          <w:b/>
+          <w:bCs/>
+          <w:color w:val="0000FF"/>
+          <w:sz w:val="20"/>
+          <w:szCs w:val="20"/>
+        </w:rPr>
+        <w:t>wget</w:t>
+      </w:r>
+      <w:proofErr w:type="spellEnd"/>
+      <w:r>
+        <w:rPr>
+          <w:rFonts w:ascii="inherit" w:eastAsia="Times New Roman" w:hAnsi="inherit" w:cs="Courier New"/>
+          <w:b/>
+          <w:bCs/>
+          <w:color w:val="0000FF"/>
+          <w:sz w:val="20"/>
+          <w:szCs w:val="20"/>
+        </w:rPr>
+        <w:t>-DoS</w:t>
       </w:r>
     </w:p>
     <w:p>
@@ -6750,7 +7230,27 @@
           <w:sz w:val="20"/>
           <w:szCs w:val="20"/>
         </w:rPr>
-        <w:t xml:space="preserve"> Activity File: wget-DoS </w:t>
+        <w:t xml:space="preserve"> Activity File: </w:t>
+      </w:r>
+      <w:proofErr w:type="spellStart"/>
+      <w:r>
+        <w:rPr>
+          <w:rFonts w:ascii="inherit" w:eastAsia="Times New Roman" w:hAnsi="inherit" w:cs="Courier New"/>
+          <w:color w:val="1D1C1D"/>
+          <w:sz w:val="20"/>
+          <w:szCs w:val="20"/>
+        </w:rPr>
+        <w:t>wget</w:t>
+      </w:r>
+      <w:proofErr w:type="spellEnd"/>
+      <w:r>
+        <w:rPr>
+          <w:rFonts w:ascii="inherit" w:eastAsia="Times New Roman" w:hAnsi="inherit" w:cs="Courier New"/>
+          <w:color w:val="1D1C1D"/>
+          <w:sz w:val="20"/>
+          <w:szCs w:val="20"/>
+        </w:rPr>
+        <w:t xml:space="preserve">-DoS </w:t>
       </w:r>
       <w:r>
         <w:rPr>
@@ -7405,7 +7905,27 @@
           <w:sz w:val="20"/>
           <w:szCs w:val="20"/>
         </w:rPr>
-        <w:t>We can generate abnormal data to view by creating a DoS web attack. The command-line program `wget` can do this easily.</w:t>
+        <w:t>We can generate abnormal data to view by creating a DoS web attack. The command-line program `</w:t>
+      </w:r>
+      <w:proofErr w:type="spellStart"/>
+      <w:r>
+        <w:rPr>
+          <w:rFonts w:ascii="inherit" w:eastAsia="Times New Roman" w:hAnsi="inherit" w:cs="Courier New"/>
+          <w:color w:val="1D1C1D"/>
+          <w:sz w:val="20"/>
+          <w:szCs w:val="20"/>
+        </w:rPr>
+        <w:t>wget</w:t>
+      </w:r>
+      <w:proofErr w:type="spellEnd"/>
+      <w:r>
+        <w:rPr>
+          <w:rFonts w:ascii="inherit" w:eastAsia="Times New Roman" w:hAnsi="inherit" w:cs="Courier New"/>
+          <w:color w:val="1D1C1D"/>
+          <w:sz w:val="20"/>
+          <w:szCs w:val="20"/>
+        </w:rPr>
+        <w:t>` can do this easily.</w:t>
       </w:r>
     </w:p>
     <w:p>
@@ -7481,7 +8001,47 @@
           <w:sz w:val="20"/>
           <w:szCs w:val="20"/>
         </w:rPr>
-        <w:t>`wget` will download a file from any web server. Use man pages for more info on `wget`.</w:t>
+        <w:t>`</w:t>
+      </w:r>
+      <w:proofErr w:type="spellStart"/>
+      <w:r>
+        <w:rPr>
+          <w:rFonts w:ascii="inherit" w:eastAsia="Times New Roman" w:hAnsi="inherit" w:cs="Courier New"/>
+          <w:color w:val="1D1C1D"/>
+          <w:sz w:val="20"/>
+          <w:szCs w:val="20"/>
+        </w:rPr>
+        <w:t>wget</w:t>
+      </w:r>
+      <w:proofErr w:type="spellEnd"/>
+      <w:r>
+        <w:rPr>
+          <w:rFonts w:ascii="inherit" w:eastAsia="Times New Roman" w:hAnsi="inherit" w:cs="Courier New"/>
+          <w:color w:val="1D1C1D"/>
+          <w:sz w:val="20"/>
+          <w:szCs w:val="20"/>
+        </w:rPr>
+        <w:t>` will download a file from any web server. Use man pages for more info on `</w:t>
+      </w:r>
+      <w:proofErr w:type="spellStart"/>
+      <w:r>
+        <w:rPr>
+          <w:rFonts w:ascii="inherit" w:eastAsia="Times New Roman" w:hAnsi="inherit" w:cs="Courier New"/>
+          <w:color w:val="1D1C1D"/>
+          <w:sz w:val="20"/>
+          <w:szCs w:val="20"/>
+        </w:rPr>
+        <w:t>wget</w:t>
+      </w:r>
+      <w:proofErr w:type="spellEnd"/>
+      <w:r>
+        <w:rPr>
+          <w:rFonts w:ascii="inherit" w:eastAsia="Times New Roman" w:hAnsi="inherit" w:cs="Courier New"/>
+          <w:color w:val="1D1C1D"/>
+          <w:sz w:val="20"/>
+          <w:szCs w:val="20"/>
+        </w:rPr>
+        <w:t>`.</w:t>
       </w:r>
     </w:p>
     <w:p>
@@ -7557,84 +8117,104 @@
           <w:sz w:val="20"/>
           <w:szCs w:val="20"/>
         </w:rPr>
+        <w:t>1. Log into your jump box.</w:t>
+      </w:r>
+    </w:p>
+    <w:p>
+      <w:pPr>
+        <w:tabs>
+          <w:tab w:val="left" w:pos="916"/>
+          <w:tab w:val="left" w:pos="1832"/>
+          <w:tab w:val="left" w:pos="2748"/>
+          <w:tab w:val="left" w:pos="3664"/>
+          <w:tab w:val="left" w:pos="4580"/>
+          <w:tab w:val="left" w:pos="5496"/>
+          <w:tab w:val="left" w:pos="6412"/>
+          <w:tab w:val="left" w:pos="7328"/>
+          <w:tab w:val="left" w:pos="8244"/>
+          <w:tab w:val="left" w:pos="9160"/>
+          <w:tab w:val="left" w:pos="10076"/>
+          <w:tab w:val="left" w:pos="10992"/>
+          <w:tab w:val="left" w:pos="11908"/>
+          <w:tab w:val="left" w:pos="12824"/>
+          <w:tab w:val="left" w:pos="13740"/>
+          <w:tab w:val="left" w:pos="14656"/>
+        </w:tabs>
+        <w:spacing w:after="0" w:line="240" w:lineRule="auto"/>
+        <w:rPr>
+          <w:rFonts w:ascii="inherit" w:eastAsia="Times New Roman" w:hAnsi="inherit" w:cs="Courier New"/>
+          <w:color w:val="1D1C1D"/>
+          <w:sz w:val="20"/>
+          <w:szCs w:val="20"/>
+        </w:rPr>
+      </w:pPr>
+      <w:r>
+        <w:rPr>
+          <w:rFonts w:ascii="inherit" w:eastAsia="Times New Roman" w:hAnsi="inherit" w:cs="Courier New"/>
+          <w:color w:val="1D1C1D"/>
+          <w:sz w:val="20"/>
+          <w:szCs w:val="20"/>
+        </w:rPr>
+        <w:t>​</w:t>
+      </w:r>
+    </w:p>
+    <w:p>
+      <w:pPr>
+        <w:tabs>
+          <w:tab w:val="left" w:pos="916"/>
+          <w:tab w:val="left" w:pos="1832"/>
+          <w:tab w:val="left" w:pos="2748"/>
+          <w:tab w:val="left" w:pos="3664"/>
+          <w:tab w:val="left" w:pos="4580"/>
+          <w:tab w:val="left" w:pos="5496"/>
+          <w:tab w:val="left" w:pos="6412"/>
+          <w:tab w:val="left" w:pos="7328"/>
+          <w:tab w:val="left" w:pos="8244"/>
+          <w:tab w:val="left" w:pos="9160"/>
+          <w:tab w:val="left" w:pos="10076"/>
+          <w:tab w:val="left" w:pos="10992"/>
+          <w:tab w:val="left" w:pos="11908"/>
+          <w:tab w:val="left" w:pos="12824"/>
+          <w:tab w:val="left" w:pos="13740"/>
+          <w:tab w:val="left" w:pos="14656"/>
+        </w:tabs>
+        <w:spacing w:after="0" w:line="240" w:lineRule="auto"/>
+        <w:rPr>
+          <w:rFonts w:ascii="inherit" w:eastAsia="Times New Roman" w:hAnsi="inherit" w:cs="Courier New"/>
+          <w:color w:val="1D1C1D"/>
+          <w:sz w:val="20"/>
+          <w:szCs w:val="20"/>
+        </w:rPr>
+      </w:pPr>
+      <w:r>
+        <w:rPr>
+          <w:rFonts w:ascii="inherit" w:eastAsia="Times New Roman" w:hAnsi="inherit" w:cs="Courier New"/>
+          <w:color w:val="1D1C1D"/>
+          <w:sz w:val="20"/>
+          <w:szCs w:val="20"/>
+        </w:rPr>
         <w:lastRenderedPageBreak/>
-        <w:t>1. Log into your jump box.</w:t>
-      </w:r>
-    </w:p>
-    <w:p>
-      <w:pPr>
-        <w:tabs>
-          <w:tab w:val="left" w:pos="916"/>
-          <w:tab w:val="left" w:pos="1832"/>
-          <w:tab w:val="left" w:pos="2748"/>
-          <w:tab w:val="left" w:pos="3664"/>
-          <w:tab w:val="left" w:pos="4580"/>
-          <w:tab w:val="left" w:pos="5496"/>
-          <w:tab w:val="left" w:pos="6412"/>
-          <w:tab w:val="left" w:pos="7328"/>
-          <w:tab w:val="left" w:pos="8244"/>
-          <w:tab w:val="left" w:pos="9160"/>
-          <w:tab w:val="left" w:pos="10076"/>
-          <w:tab w:val="left" w:pos="10992"/>
-          <w:tab w:val="left" w:pos="11908"/>
-          <w:tab w:val="left" w:pos="12824"/>
-          <w:tab w:val="left" w:pos="13740"/>
-          <w:tab w:val="left" w:pos="14656"/>
-        </w:tabs>
-        <w:spacing w:after="0" w:line="240" w:lineRule="auto"/>
-        <w:rPr>
-          <w:rFonts w:ascii="inherit" w:eastAsia="Times New Roman" w:hAnsi="inherit" w:cs="Courier New"/>
-          <w:color w:val="1D1C1D"/>
-          <w:sz w:val="20"/>
-          <w:szCs w:val="20"/>
-        </w:rPr>
-      </w:pPr>
-      <w:r>
-        <w:rPr>
-          <w:rFonts w:ascii="inherit" w:eastAsia="Times New Roman" w:hAnsi="inherit" w:cs="Courier New"/>
-          <w:color w:val="1D1C1D"/>
-          <w:sz w:val="20"/>
-          <w:szCs w:val="20"/>
-        </w:rPr>
-        <w:t>​</w:t>
-      </w:r>
-    </w:p>
-    <w:p>
-      <w:pPr>
-        <w:tabs>
-          <w:tab w:val="left" w:pos="916"/>
-          <w:tab w:val="left" w:pos="1832"/>
-          <w:tab w:val="left" w:pos="2748"/>
-          <w:tab w:val="left" w:pos="3664"/>
-          <w:tab w:val="left" w:pos="4580"/>
-          <w:tab w:val="left" w:pos="5496"/>
-          <w:tab w:val="left" w:pos="6412"/>
-          <w:tab w:val="left" w:pos="7328"/>
-          <w:tab w:val="left" w:pos="8244"/>
-          <w:tab w:val="left" w:pos="9160"/>
-          <w:tab w:val="left" w:pos="10076"/>
-          <w:tab w:val="left" w:pos="10992"/>
-          <w:tab w:val="left" w:pos="11908"/>
-          <w:tab w:val="left" w:pos="12824"/>
-          <w:tab w:val="left" w:pos="13740"/>
-          <w:tab w:val="left" w:pos="14656"/>
-        </w:tabs>
-        <w:spacing w:after="0" w:line="240" w:lineRule="auto"/>
-        <w:rPr>
-          <w:rFonts w:ascii="inherit" w:eastAsia="Times New Roman" w:hAnsi="inherit" w:cs="Courier New"/>
-          <w:color w:val="1D1C1D"/>
-          <w:sz w:val="20"/>
-          <w:szCs w:val="20"/>
-        </w:rPr>
-      </w:pPr>
-      <w:r>
-        <w:rPr>
-          <w:rFonts w:ascii="inherit" w:eastAsia="Times New Roman" w:hAnsi="inherit" w:cs="Courier New"/>
-          <w:color w:val="1D1C1D"/>
-          <w:sz w:val="20"/>
-          <w:szCs w:val="20"/>
-        </w:rPr>
-        <w:t>2. Run `wget ip.of.web.vm`.</w:t>
+        <w:t>2. Run `</w:t>
+      </w:r>
+      <w:proofErr w:type="spellStart"/>
+      <w:r>
+        <w:rPr>
+          <w:rFonts w:ascii="inherit" w:eastAsia="Times New Roman" w:hAnsi="inherit" w:cs="Courier New"/>
+          <w:color w:val="1D1C1D"/>
+          <w:sz w:val="20"/>
+          <w:szCs w:val="20"/>
+        </w:rPr>
+        <w:t>wget</w:t>
+      </w:r>
+      <w:proofErr w:type="spellEnd"/>
+      <w:r>
+        <w:rPr>
+          <w:rFonts w:ascii="inherit" w:eastAsia="Times New Roman" w:hAnsi="inherit" w:cs="Courier New"/>
+          <w:color w:val="1D1C1D"/>
+          <w:sz w:val="20"/>
+          <w:szCs w:val="20"/>
+        </w:rPr>
+        <w:t xml:space="preserve"> ip.of.web.vm`.</w:t>
       </w:r>
     </w:p>
     <w:p>
@@ -7750,7 +8330,66 @@
           <w:szCs w:val="20"/>
         </w:rPr>
         <w:tab/>
-        <w:t>sysadmin@Jump-Box-Provisioner:~$ wget 10.0.0.5</w:t>
+      </w:r>
+      <w:proofErr w:type="spellStart"/>
+      <w:r>
+        <w:rPr>
+          <w:rFonts w:ascii="inherit" w:eastAsia="Times New Roman" w:hAnsi="inherit" w:cs="Courier New"/>
+          <w:color w:val="1D1C1D"/>
+          <w:sz w:val="20"/>
+          <w:szCs w:val="20"/>
+        </w:rPr>
+        <w:t>sysadmin@Jump-Box-</w:t>
+      </w:r>
+      <w:proofErr w:type="gramStart"/>
+      <w:r>
+        <w:rPr>
+          <w:rFonts w:ascii="inherit" w:eastAsia="Times New Roman" w:hAnsi="inherit" w:cs="Courier New"/>
+          <w:color w:val="1D1C1D"/>
+          <w:sz w:val="20"/>
+          <w:szCs w:val="20"/>
+        </w:rPr>
+        <w:t>Provisioner</w:t>
+      </w:r>
+      <w:proofErr w:type="spellEnd"/>
+      <w:r>
+        <w:rPr>
+          <w:rFonts w:ascii="inherit" w:eastAsia="Times New Roman" w:hAnsi="inherit" w:cs="Courier New"/>
+          <w:color w:val="1D1C1D"/>
+          <w:sz w:val="20"/>
+          <w:szCs w:val="20"/>
+        </w:rPr>
+        <w:t>:~</w:t>
+      </w:r>
+      <w:proofErr w:type="gramEnd"/>
+      <w:r>
+        <w:rPr>
+          <w:rFonts w:ascii="inherit" w:eastAsia="Times New Roman" w:hAnsi="inherit" w:cs="Courier New"/>
+          <w:color w:val="1D1C1D"/>
+          <w:sz w:val="20"/>
+          <w:szCs w:val="20"/>
+        </w:rPr>
+        <w:t xml:space="preserve">$ </w:t>
+      </w:r>
+      <w:proofErr w:type="spellStart"/>
+      <w:r>
+        <w:rPr>
+          <w:rFonts w:ascii="inherit" w:eastAsia="Times New Roman" w:hAnsi="inherit" w:cs="Courier New"/>
+          <w:color w:val="1D1C1D"/>
+          <w:sz w:val="20"/>
+          <w:szCs w:val="20"/>
+        </w:rPr>
+        <w:t>wget</w:t>
+      </w:r>
+      <w:proofErr w:type="spellEnd"/>
+      <w:r>
+        <w:rPr>
+          <w:rFonts w:ascii="inherit" w:eastAsia="Times New Roman" w:hAnsi="inherit" w:cs="Courier New"/>
+          <w:color w:val="1D1C1D"/>
+          <w:sz w:val="20"/>
+          <w:szCs w:val="20"/>
+        </w:rPr>
+        <w:t xml:space="preserve"> 10.0.0.5</w:t>
       </w:r>
     </w:p>
     <w:p>
@@ -7789,7 +8428,17 @@
           <w:szCs w:val="20"/>
         </w:rPr>
         <w:tab/>
-        <w:t xml:space="preserve">--2020-05-08 15:44:00--  </w:t>
+        <w:t>--2020-05-08 15:44:00</w:t>
+      </w:r>
+      <w:proofErr w:type="gramStart"/>
+      <w:r>
+        <w:rPr>
+          <w:rFonts w:ascii="inherit" w:eastAsia="Times New Roman" w:hAnsi="inherit" w:cs="Courier New"/>
+          <w:color w:val="1D1C1D"/>
+          <w:sz w:val="20"/>
+          <w:szCs w:val="20"/>
+        </w:rPr>
+        <w:t xml:space="preserve">--  </w:t>
       </w:r>
       <w:r>
         <w:rPr>
@@ -7801,6 +8450,7 @@
         </w:rPr>
         <w:t>http://10.0.0.5/</w:t>
       </w:r>
+      <w:proofErr w:type="gramEnd"/>
     </w:p>
     <w:p>
       <w:pPr>
@@ -7916,7 +8566,27 @@
           <w:szCs w:val="20"/>
         </w:rPr>
         <w:tab/>
-        <w:t>Location: login.php [following]</w:t>
+        <w:t xml:space="preserve">Location: </w:t>
+      </w:r>
+      <w:proofErr w:type="spellStart"/>
+      <w:r>
+        <w:rPr>
+          <w:rFonts w:ascii="inherit" w:eastAsia="Times New Roman" w:hAnsi="inherit" w:cs="Courier New"/>
+          <w:color w:val="1D1C1D"/>
+          <w:sz w:val="20"/>
+          <w:szCs w:val="20"/>
+        </w:rPr>
+        <w:t>login.php</w:t>
+      </w:r>
+      <w:proofErr w:type="spellEnd"/>
+      <w:r>
+        <w:rPr>
+          <w:rFonts w:ascii="inherit" w:eastAsia="Times New Roman" w:hAnsi="inherit" w:cs="Courier New"/>
+          <w:color w:val="1D1C1D"/>
+          <w:sz w:val="20"/>
+          <w:szCs w:val="20"/>
+        </w:rPr>
+        <w:t xml:space="preserve"> [following]</w:t>
       </w:r>
     </w:p>
     <w:p>
@@ -7955,7 +8625,17 @@
           <w:szCs w:val="20"/>
         </w:rPr>
         <w:tab/>
-        <w:t xml:space="preserve">--2020-05-08 15:44:00--  </w:t>
+        <w:t>--2020-05-08 15:44:00</w:t>
+      </w:r>
+      <w:proofErr w:type="gramStart"/>
+      <w:r>
+        <w:rPr>
+          <w:rFonts w:ascii="inherit" w:eastAsia="Times New Roman" w:hAnsi="inherit" w:cs="Courier New"/>
+          <w:color w:val="1D1C1D"/>
+          <w:sz w:val="20"/>
+          <w:szCs w:val="20"/>
+        </w:rPr>
+        <w:t xml:space="preserve">--  </w:t>
       </w:r>
       <w:r>
         <w:rPr>
@@ -7967,6 +8647,7 @@
         </w:rPr>
         <w:t>http://10.0.0.5/login.php</w:t>
       </w:r>
+      <w:proofErr w:type="gramEnd"/>
     </w:p>
     <w:p>
       <w:pPr>
@@ -8198,7 +8879,27 @@
           <w:szCs w:val="20"/>
         </w:rPr>
         <w:tab/>
-        <w:t xml:space="preserve">index.html            100%[=======================&gt;]   1.49K  --.-KB/s    in 0s      </w:t>
+        <w:t>index.html            100</w:t>
+      </w:r>
+      <w:proofErr w:type="gramStart"/>
+      <w:r>
+        <w:rPr>
+          <w:rFonts w:ascii="inherit" w:eastAsia="Times New Roman" w:hAnsi="inherit" w:cs="Courier New"/>
+          <w:color w:val="1D1C1D"/>
+          <w:sz w:val="20"/>
+          <w:szCs w:val="20"/>
+        </w:rPr>
+        <w:t>%[</w:t>
+      </w:r>
+      <w:proofErr w:type="gramEnd"/>
+      <w:r>
+        <w:rPr>
+          <w:rFonts w:ascii="inherit" w:eastAsia="Times New Roman" w:hAnsi="inherit" w:cs="Courier New"/>
+          <w:color w:val="1D1C1D"/>
+          <w:sz w:val="20"/>
+          <w:szCs w:val="20"/>
+        </w:rPr>
+        <w:t xml:space="preserve">=======================&gt;]   1.49K  --.-KB/s    in 0s      </w:t>
       </w:r>
     </w:p>
     <w:p>
@@ -8354,61 +9055,110 @@
         </w:rPr>
         <w:t>​</w:t>
       </w:r>
-      <w:r>
-        <w:rPr>
-          <w:rFonts w:ascii="inherit" w:eastAsia="Times New Roman" w:hAnsi="inherit" w:cs="Courier New"/>
-          <w:color w:val="1D1C1D"/>
-          <w:sz w:val="20"/>
-          <w:szCs w:val="20"/>
-        </w:rPr>
-        <w:t xml:space="preserve"> </w:t>
-      </w:r>
-      <w:r>
-        <w:rPr>
-          <w:rFonts w:ascii="inherit" w:eastAsia="Times New Roman" w:hAnsi="inherit" w:cs="Courier New"/>
-          <w:color w:val="FF0000"/>
-          <w:sz w:val="20"/>
-          <w:szCs w:val="20"/>
-        </w:rPr>
-        <w:t># wget 10.0.0.5</w:t>
-      </w:r>
-    </w:p>
-    <w:p>
-      <w:pPr>
-        <w:tabs>
-          <w:tab w:val="left" w:pos="916"/>
-          <w:tab w:val="left" w:pos="1832"/>
-          <w:tab w:val="left" w:pos="2748"/>
-          <w:tab w:val="left" w:pos="3664"/>
-          <w:tab w:val="left" w:pos="4580"/>
-          <w:tab w:val="left" w:pos="5496"/>
-          <w:tab w:val="left" w:pos="6412"/>
-          <w:tab w:val="left" w:pos="7328"/>
-          <w:tab w:val="left" w:pos="8244"/>
-          <w:tab w:val="left" w:pos="9160"/>
-          <w:tab w:val="left" w:pos="10076"/>
-          <w:tab w:val="left" w:pos="10992"/>
-          <w:tab w:val="left" w:pos="11908"/>
-          <w:tab w:val="left" w:pos="12824"/>
-          <w:tab w:val="left" w:pos="13740"/>
-          <w:tab w:val="left" w:pos="14656"/>
-        </w:tabs>
-        <w:spacing w:after="0" w:line="240" w:lineRule="auto"/>
-        <w:rPr>
-          <w:rFonts w:ascii="inherit" w:eastAsia="Times New Roman" w:hAnsi="inherit" w:cs="Courier New"/>
-          <w:color w:val="1D1C1D"/>
-          <w:sz w:val="20"/>
-          <w:szCs w:val="20"/>
-        </w:rPr>
-      </w:pPr>
-      <w:r>
-        <w:rPr>
-          <w:rFonts w:ascii="inherit" w:eastAsia="Times New Roman" w:hAnsi="inherit" w:cs="Courier New"/>
-          <w:color w:val="1D1C1D"/>
-          <w:sz w:val="20"/>
-          <w:szCs w:val="20"/>
-        </w:rPr>
-        <w:t xml:space="preserve">3. Run `ls` to view the file you downloaded from your web VM to your jump box. </w:t>
+      <w:proofErr w:type="spellStart"/>
+      <w:r>
+        <w:rPr>
+          <w:rFonts w:ascii="inherit" w:eastAsia="Times New Roman" w:hAnsi="inherit" w:cs="Courier New"/>
+          <w:sz w:val="20"/>
+          <w:szCs w:val="20"/>
+        </w:rPr>
+        <w:t>wget</w:t>
+      </w:r>
+      <w:proofErr w:type="spellEnd"/>
+      <w:r>
+        <w:rPr>
+          <w:rFonts w:ascii="inherit" w:eastAsia="Times New Roman" w:hAnsi="inherit" w:cs="Courier New"/>
+          <w:sz w:val="20"/>
+          <w:szCs w:val="20"/>
+        </w:rPr>
+        <w:t xml:space="preserve"> 10.0.0.5</w:t>
+      </w:r>
+    </w:p>
+    <w:p>
+      <w:pPr>
+        <w:tabs>
+          <w:tab w:val="left" w:pos="916"/>
+          <w:tab w:val="left" w:pos="1832"/>
+          <w:tab w:val="left" w:pos="2748"/>
+          <w:tab w:val="left" w:pos="3664"/>
+          <w:tab w:val="left" w:pos="4580"/>
+          <w:tab w:val="left" w:pos="5496"/>
+          <w:tab w:val="left" w:pos="6412"/>
+          <w:tab w:val="left" w:pos="7328"/>
+          <w:tab w:val="left" w:pos="8244"/>
+          <w:tab w:val="left" w:pos="9160"/>
+          <w:tab w:val="left" w:pos="10076"/>
+          <w:tab w:val="left" w:pos="10992"/>
+          <w:tab w:val="left" w:pos="11908"/>
+          <w:tab w:val="left" w:pos="12824"/>
+          <w:tab w:val="left" w:pos="13740"/>
+          <w:tab w:val="left" w:pos="14656"/>
+        </w:tabs>
+        <w:spacing w:after="0" w:line="240" w:lineRule="auto"/>
+        <w:rPr>
+          <w:rFonts w:ascii="inherit" w:eastAsia="Times New Roman" w:hAnsi="inherit" w:cs="Courier New"/>
+          <w:color w:val="1D1C1D"/>
+          <w:sz w:val="20"/>
+          <w:szCs w:val="20"/>
+        </w:rPr>
+      </w:pPr>
+    </w:p>
+    <w:p>
+      <w:pPr>
+        <w:tabs>
+          <w:tab w:val="left" w:pos="916"/>
+          <w:tab w:val="left" w:pos="1832"/>
+          <w:tab w:val="left" w:pos="2748"/>
+          <w:tab w:val="left" w:pos="3664"/>
+          <w:tab w:val="left" w:pos="4580"/>
+          <w:tab w:val="left" w:pos="5496"/>
+          <w:tab w:val="left" w:pos="6412"/>
+          <w:tab w:val="left" w:pos="7328"/>
+          <w:tab w:val="left" w:pos="8244"/>
+          <w:tab w:val="left" w:pos="9160"/>
+          <w:tab w:val="left" w:pos="10076"/>
+          <w:tab w:val="left" w:pos="10992"/>
+          <w:tab w:val="left" w:pos="11908"/>
+          <w:tab w:val="left" w:pos="12824"/>
+          <w:tab w:val="left" w:pos="13740"/>
+          <w:tab w:val="left" w:pos="14656"/>
+        </w:tabs>
+        <w:spacing w:after="0" w:line="240" w:lineRule="auto"/>
+        <w:rPr>
+          <w:rFonts w:ascii="inherit" w:eastAsia="Times New Roman" w:hAnsi="inherit" w:cs="Courier New"/>
+          <w:color w:val="1D1C1D"/>
+          <w:sz w:val="20"/>
+          <w:szCs w:val="20"/>
+        </w:rPr>
+      </w:pPr>
+      <w:r>
+        <w:rPr>
+          <w:rFonts w:ascii="inherit" w:eastAsia="Times New Roman" w:hAnsi="inherit" w:cs="Courier New"/>
+          <w:color w:val="1D1C1D"/>
+          <w:sz w:val="20"/>
+          <w:szCs w:val="20"/>
+        </w:rPr>
+        <w:t>3. Run `</w:t>
+      </w:r>
+      <w:proofErr w:type="spellStart"/>
+      <w:r>
+        <w:rPr>
+          <w:rFonts w:ascii="inherit" w:eastAsia="Times New Roman" w:hAnsi="inherit" w:cs="Courier New"/>
+          <w:color w:val="1D1C1D"/>
+          <w:sz w:val="20"/>
+          <w:szCs w:val="20"/>
+        </w:rPr>
+        <w:t>ls`</w:t>
+      </w:r>
+      <w:proofErr w:type="spellEnd"/>
+      <w:r>
+        <w:rPr>
+          <w:rFonts w:ascii="inherit" w:eastAsia="Times New Roman" w:hAnsi="inherit" w:cs="Courier New"/>
+          <w:color w:val="1D1C1D"/>
+          <w:sz w:val="20"/>
+          <w:szCs w:val="20"/>
+        </w:rPr>
+        <w:t xml:space="preserve"> to view the file you downloaded from your web VM to your jump box. </w:t>
       </w:r>
     </w:p>
     <w:p>
@@ -8524,7 +9274,46 @@
           <w:szCs w:val="20"/>
         </w:rPr>
         <w:tab/>
-        <w:t>sysadmin@Jump-Box-Provisioner:~$ ls</w:t>
+      </w:r>
+      <w:proofErr w:type="spellStart"/>
+      <w:r>
+        <w:rPr>
+          <w:rFonts w:ascii="inherit" w:eastAsia="Times New Roman" w:hAnsi="inherit" w:cs="Courier New"/>
+          <w:color w:val="1D1C1D"/>
+          <w:sz w:val="20"/>
+          <w:szCs w:val="20"/>
+        </w:rPr>
+        <w:t>sysadmin@Jump-Box-</w:t>
+      </w:r>
+      <w:proofErr w:type="gramStart"/>
+      <w:r>
+        <w:rPr>
+          <w:rFonts w:ascii="inherit" w:eastAsia="Times New Roman" w:hAnsi="inherit" w:cs="Courier New"/>
+          <w:color w:val="1D1C1D"/>
+          <w:sz w:val="20"/>
+          <w:szCs w:val="20"/>
+        </w:rPr>
+        <w:t>Provisioner</w:t>
+      </w:r>
+      <w:proofErr w:type="spellEnd"/>
+      <w:r>
+        <w:rPr>
+          <w:rFonts w:ascii="inherit" w:eastAsia="Times New Roman" w:hAnsi="inherit" w:cs="Courier New"/>
+          <w:color w:val="1D1C1D"/>
+          <w:sz w:val="20"/>
+          <w:szCs w:val="20"/>
+        </w:rPr>
+        <w:t>:~</w:t>
+      </w:r>
+      <w:proofErr w:type="gramEnd"/>
+      <w:r>
+        <w:rPr>
+          <w:rFonts w:ascii="inherit" w:eastAsia="Times New Roman" w:hAnsi="inherit" w:cs="Courier New"/>
+          <w:color w:val="1D1C1D"/>
+          <w:sz w:val="20"/>
+          <w:szCs w:val="20"/>
+        </w:rPr>
+        <w:t>$ ls</w:t>
       </w:r>
     </w:p>
     <w:p>
@@ -8678,7 +9467,27 @@
           <w:sz w:val="20"/>
           <w:szCs w:val="20"/>
         </w:rPr>
-        <w:t>4. Run the `wget` command in a loop to generate many web requests.</w:t>
+        <w:t>4. Run the `</w:t>
+      </w:r>
+      <w:proofErr w:type="spellStart"/>
+      <w:r>
+        <w:rPr>
+          <w:rFonts w:ascii="inherit" w:eastAsia="Times New Roman" w:hAnsi="inherit" w:cs="Courier New"/>
+          <w:color w:val="1D1C1D"/>
+          <w:sz w:val="20"/>
+          <w:szCs w:val="20"/>
+        </w:rPr>
+        <w:t>wget</w:t>
+      </w:r>
+      <w:proofErr w:type="spellEnd"/>
+      <w:r>
+        <w:rPr>
+          <w:rFonts w:ascii="inherit" w:eastAsia="Times New Roman" w:hAnsi="inherit" w:cs="Courier New"/>
+          <w:color w:val="1D1C1D"/>
+          <w:sz w:val="20"/>
+          <w:szCs w:val="20"/>
+        </w:rPr>
+        <w:t>` command in a loop to generate many web requests.</w:t>
       </w:r>
     </w:p>
     <w:p>
@@ -8798,11 +9607,64 @@
       <w:r>
         <w:rPr>
           <w:rFonts w:ascii="Lucida Console" w:hAnsi="Lucida Console" w:cs="Lucida Console"/>
-          <w:color w:val="FF0000"/>
           <w:sz w:val="18"/>
           <w:szCs w:val="18"/>
         </w:rPr>
-        <w:t>for i in {1..20}; do wget 10.0.0.5; done</w:t>
+        <w:t xml:space="preserve">for </w:t>
+      </w:r>
+      <w:proofErr w:type="spellStart"/>
+      <w:r>
+        <w:rPr>
+          <w:rFonts w:ascii="Lucida Console" w:hAnsi="Lucida Console" w:cs="Lucida Console"/>
+          <w:sz w:val="18"/>
+          <w:szCs w:val="18"/>
+        </w:rPr>
+        <w:t>i</w:t>
+      </w:r>
+      <w:proofErr w:type="spellEnd"/>
+      <w:r>
+        <w:rPr>
+          <w:rFonts w:ascii="Lucida Console" w:hAnsi="Lucida Console" w:cs="Lucida Console"/>
+          <w:sz w:val="18"/>
+          <w:szCs w:val="18"/>
+        </w:rPr>
+        <w:t xml:space="preserve"> in {</w:t>
+      </w:r>
+      <w:proofErr w:type="gramStart"/>
+      <w:r>
+        <w:rPr>
+          <w:rFonts w:ascii="Lucida Console" w:hAnsi="Lucida Console" w:cs="Lucida Console"/>
+          <w:sz w:val="18"/>
+          <w:szCs w:val="18"/>
+        </w:rPr>
+        <w:t>1..</w:t>
+      </w:r>
+      <w:proofErr w:type="gramEnd"/>
+      <w:r>
+        <w:rPr>
+          <w:rFonts w:ascii="Lucida Console" w:hAnsi="Lucida Console" w:cs="Lucida Console"/>
+          <w:sz w:val="18"/>
+          <w:szCs w:val="18"/>
+        </w:rPr>
+        <w:t xml:space="preserve">20}; do </w:t>
+      </w:r>
+      <w:proofErr w:type="spellStart"/>
+      <w:r>
+        <w:rPr>
+          <w:rFonts w:ascii="Lucida Console" w:hAnsi="Lucida Console" w:cs="Lucida Console"/>
+          <w:sz w:val="18"/>
+          <w:szCs w:val="18"/>
+        </w:rPr>
+        <w:t>wget</w:t>
+      </w:r>
+      <w:proofErr w:type="spellEnd"/>
+      <w:r>
+        <w:rPr>
+          <w:rFonts w:ascii="Lucida Console" w:hAnsi="Lucida Console" w:cs="Lucida Console"/>
+          <w:sz w:val="18"/>
+          <w:szCs w:val="18"/>
+        </w:rPr>
+        <w:t xml:space="preserve"> 10.0.0.5; done</w:t>
       </w:r>
     </w:p>
     <w:bookmarkEnd w:id="3"/>
@@ -9136,7 +9998,27 @@
           <w:sz w:val="20"/>
           <w:szCs w:val="20"/>
         </w:rPr>
-        <w:t>**Bonus**: Notice that your `wget` loop creates a lot of duplicate files on your jump box.</w:t>
+        <w:t>**Bonus**: Notice that your `</w:t>
+      </w:r>
+      <w:proofErr w:type="spellStart"/>
+      <w:r>
+        <w:rPr>
+          <w:rFonts w:ascii="inherit" w:eastAsia="Times New Roman" w:hAnsi="inherit" w:cs="Courier New"/>
+          <w:color w:val="1D1C1D"/>
+          <w:sz w:val="20"/>
+          <w:szCs w:val="20"/>
+        </w:rPr>
+        <w:t>wget</w:t>
+      </w:r>
+      <w:proofErr w:type="spellEnd"/>
+      <w:r>
+        <w:rPr>
+          <w:rFonts w:ascii="inherit" w:eastAsia="Times New Roman" w:hAnsi="inherit" w:cs="Courier New"/>
+          <w:color w:val="1D1C1D"/>
+          <w:sz w:val="20"/>
+          <w:szCs w:val="20"/>
+        </w:rPr>
+        <w:t>` loop creates a lot of duplicate files on your jump box.</w:t>
       </w:r>
     </w:p>
     <w:p>
@@ -9260,14 +10142,409 @@
         </w:rPr>
         <w:t xml:space="preserve"> </w:t>
       </w:r>
-      <w:r>
+      <w:proofErr w:type="gramStart"/>
+      <w:r>
+        <w:rPr>
+          <w:rFonts w:ascii="Lucida Console" w:hAnsi="Lucida Console" w:cs="Lucida Console"/>
+          <w:sz w:val="18"/>
+          <w:szCs w:val="18"/>
+        </w:rPr>
+        <w:t>find .</w:t>
+      </w:r>
+      <w:proofErr w:type="gramEnd"/>
+      <w:r>
+        <w:rPr>
+          <w:rFonts w:ascii="Lucida Console" w:hAnsi="Lucida Console" w:cs="Lucida Console"/>
+          <w:sz w:val="18"/>
+          <w:szCs w:val="18"/>
+        </w:rPr>
+        <w:t xml:space="preserve"> -name "*.html" -type </w:t>
+      </w:r>
+      <w:proofErr w:type="gramStart"/>
+      <w:r>
+        <w:rPr>
+          <w:rFonts w:ascii="Lucida Console" w:hAnsi="Lucida Console" w:cs="Lucida Console"/>
+          <w:sz w:val="18"/>
+          <w:szCs w:val="18"/>
+        </w:rPr>
+        <w:t>f</w:t>
+      </w:r>
+      <w:r>
+        <w:rPr>
+          <w:rFonts w:ascii="Lucida Console" w:hAnsi="Lucida Console" w:cs="Lucida Console"/>
+          <w:sz w:val="18"/>
+          <w:szCs w:val="18"/>
+        </w:rPr>
+        <w:t xml:space="preserve">  or</w:t>
+      </w:r>
+      <w:proofErr w:type="gramEnd"/>
+      <w:r>
+        <w:rPr>
+          <w:rFonts w:ascii="Lucida Console" w:hAnsi="Lucida Console" w:cs="Lucida Console"/>
+          <w:sz w:val="18"/>
+          <w:szCs w:val="18"/>
+        </w:rPr>
+        <w:t xml:space="preserve"> rm index.*</w:t>
+      </w:r>
+    </w:p>
+    <w:p>
+      <w:pPr>
+        <w:tabs>
+          <w:tab w:val="left" w:pos="916"/>
+          <w:tab w:val="left" w:pos="1832"/>
+          <w:tab w:val="left" w:pos="2748"/>
+          <w:tab w:val="left" w:pos="3664"/>
+          <w:tab w:val="left" w:pos="4580"/>
+          <w:tab w:val="left" w:pos="5496"/>
+          <w:tab w:val="left" w:pos="6412"/>
+          <w:tab w:val="left" w:pos="7328"/>
+          <w:tab w:val="left" w:pos="8244"/>
+          <w:tab w:val="left" w:pos="9160"/>
+          <w:tab w:val="left" w:pos="10076"/>
+          <w:tab w:val="left" w:pos="10992"/>
+          <w:tab w:val="left" w:pos="11908"/>
+          <w:tab w:val="left" w:pos="12824"/>
+          <w:tab w:val="left" w:pos="13740"/>
+          <w:tab w:val="left" w:pos="14656"/>
+        </w:tabs>
+        <w:spacing w:after="0" w:line="240" w:lineRule="auto"/>
+        <w:rPr>
+          <w:rFonts w:ascii="inherit" w:eastAsia="Times New Roman" w:hAnsi="inherit" w:cs="Courier New"/>
+          <w:color w:val="1D1C1D"/>
+          <w:sz w:val="20"/>
+          <w:szCs w:val="20"/>
+        </w:rPr>
+      </w:pPr>
+    </w:p>
+    <w:p>
+      <w:pPr>
+        <w:tabs>
+          <w:tab w:val="left" w:pos="916"/>
+          <w:tab w:val="left" w:pos="1832"/>
+          <w:tab w:val="left" w:pos="2748"/>
+          <w:tab w:val="left" w:pos="3664"/>
+          <w:tab w:val="left" w:pos="4580"/>
+          <w:tab w:val="left" w:pos="5496"/>
+          <w:tab w:val="left" w:pos="6412"/>
+          <w:tab w:val="left" w:pos="7328"/>
+          <w:tab w:val="left" w:pos="8244"/>
+          <w:tab w:val="left" w:pos="9160"/>
+          <w:tab w:val="left" w:pos="10076"/>
+          <w:tab w:val="left" w:pos="10992"/>
+          <w:tab w:val="left" w:pos="11908"/>
+          <w:tab w:val="left" w:pos="12824"/>
+          <w:tab w:val="left" w:pos="13740"/>
+          <w:tab w:val="left" w:pos="14656"/>
+        </w:tabs>
+        <w:spacing w:after="0" w:line="240" w:lineRule="auto"/>
+        <w:rPr>
+          <w:rFonts w:ascii="inherit" w:eastAsia="Times New Roman" w:hAnsi="inherit" w:cs="Courier New"/>
+          <w:color w:val="1D1C1D"/>
+          <w:sz w:val="20"/>
+          <w:szCs w:val="20"/>
+        </w:rPr>
+      </w:pPr>
+      <w:r>
+        <w:rPr>
+          <w:rFonts w:ascii="inherit" w:eastAsia="Times New Roman" w:hAnsi="inherit" w:cs="Courier New"/>
+          <w:color w:val="1D1C1D"/>
+          <w:sz w:val="20"/>
+          <w:szCs w:val="20"/>
+        </w:rPr>
+        <w:t>-  Find a way to run the `</w:t>
+      </w:r>
+      <w:proofErr w:type="spellStart"/>
+      <w:r>
+        <w:rPr>
+          <w:rFonts w:ascii="inherit" w:eastAsia="Times New Roman" w:hAnsi="inherit" w:cs="Courier New"/>
+          <w:color w:val="1D1C1D"/>
+          <w:sz w:val="20"/>
+          <w:szCs w:val="20"/>
+        </w:rPr>
+        <w:t>wget</w:t>
+      </w:r>
+      <w:proofErr w:type="spellEnd"/>
+      <w:r>
+        <w:rPr>
+          <w:rFonts w:ascii="inherit" w:eastAsia="Times New Roman" w:hAnsi="inherit" w:cs="Courier New"/>
+          <w:color w:val="1D1C1D"/>
+          <w:sz w:val="20"/>
+          <w:szCs w:val="20"/>
+        </w:rPr>
+        <w:t>` command without generating these extra files.</w:t>
+      </w:r>
+    </w:p>
+    <w:p>
+      <w:pPr>
+        <w:autoSpaceDE w:val="0"/>
+        <w:autoSpaceDN w:val="0"/>
+        <w:adjustRightInd w:val="0"/>
+        <w:spacing w:after="0" w:line="240" w:lineRule="auto"/>
+        <w:rPr>
+          <w:rFonts w:ascii="Lucida Console" w:hAnsi="Lucida Console" w:cs="Lucida Console"/>
+          <w:sz w:val="18"/>
+          <w:szCs w:val="18"/>
+        </w:rPr>
+      </w:pPr>
+      <w:r>
+        <w:rPr>
+          <w:rFonts w:ascii="Lucida Console" w:hAnsi="Lucida Console" w:cs="Lucida Console"/>
+          <w:sz w:val="18"/>
+          <w:szCs w:val="18"/>
+        </w:rPr>
+        <w:t xml:space="preserve">for </w:t>
+      </w:r>
+      <w:proofErr w:type="spellStart"/>
+      <w:r>
+        <w:rPr>
+          <w:rFonts w:ascii="Lucida Console" w:hAnsi="Lucida Console" w:cs="Lucida Console"/>
+          <w:sz w:val="18"/>
+          <w:szCs w:val="18"/>
+        </w:rPr>
+        <w:t>i</w:t>
+      </w:r>
+      <w:proofErr w:type="spellEnd"/>
+      <w:r>
+        <w:rPr>
+          <w:rFonts w:ascii="Lucida Console" w:hAnsi="Lucida Console" w:cs="Lucida Console"/>
+          <w:sz w:val="18"/>
+          <w:szCs w:val="18"/>
+        </w:rPr>
+        <w:t xml:space="preserve"> in {</w:t>
+      </w:r>
+      <w:proofErr w:type="gramStart"/>
+      <w:r>
+        <w:rPr>
+          <w:rFonts w:ascii="Lucida Console" w:hAnsi="Lucida Console" w:cs="Lucida Console"/>
+          <w:sz w:val="18"/>
+          <w:szCs w:val="18"/>
+        </w:rPr>
+        <w:t>1..</w:t>
+      </w:r>
+      <w:proofErr w:type="gramEnd"/>
+      <w:r>
+        <w:rPr>
+          <w:rFonts w:ascii="Lucida Console" w:hAnsi="Lucida Console" w:cs="Lucida Console"/>
+          <w:sz w:val="18"/>
+          <w:szCs w:val="18"/>
+        </w:rPr>
+        <w:t xml:space="preserve">20}; do </w:t>
+      </w:r>
+      <w:proofErr w:type="spellStart"/>
+      <w:r>
+        <w:rPr>
+          <w:rFonts w:ascii="Lucida Console" w:hAnsi="Lucida Console" w:cs="Lucida Console"/>
+          <w:sz w:val="18"/>
+          <w:szCs w:val="18"/>
+        </w:rPr>
+        <w:t>wget</w:t>
+      </w:r>
+      <w:proofErr w:type="spellEnd"/>
+      <w:r>
+        <w:rPr>
+          <w:rFonts w:ascii="Lucida Console" w:hAnsi="Lucida Console" w:cs="Lucida Console"/>
+          <w:sz w:val="18"/>
+          <w:szCs w:val="18"/>
+        </w:rPr>
+        <w:t xml:space="preserve"> -p 10.0.0.5; done</w:t>
+      </w:r>
+    </w:p>
+    <w:p>
+      <w:pPr>
+        <w:tabs>
+          <w:tab w:val="left" w:pos="916"/>
+          <w:tab w:val="left" w:pos="1832"/>
+          <w:tab w:val="left" w:pos="2748"/>
+          <w:tab w:val="left" w:pos="3664"/>
+          <w:tab w:val="left" w:pos="4580"/>
+          <w:tab w:val="left" w:pos="5496"/>
+          <w:tab w:val="left" w:pos="6412"/>
+          <w:tab w:val="left" w:pos="7328"/>
+          <w:tab w:val="left" w:pos="8244"/>
+          <w:tab w:val="left" w:pos="9160"/>
+          <w:tab w:val="left" w:pos="10076"/>
+          <w:tab w:val="left" w:pos="10992"/>
+          <w:tab w:val="left" w:pos="11908"/>
+          <w:tab w:val="left" w:pos="12824"/>
+          <w:tab w:val="left" w:pos="13740"/>
+          <w:tab w:val="left" w:pos="14656"/>
+        </w:tabs>
+        <w:spacing w:after="0" w:line="240" w:lineRule="auto"/>
+        <w:rPr>
+          <w:rFonts w:ascii="inherit" w:eastAsia="Times New Roman" w:hAnsi="inherit" w:cs="Courier New"/>
+          <w:color w:val="1D1C1D"/>
+          <w:sz w:val="20"/>
+          <w:szCs w:val="20"/>
+        </w:rPr>
+      </w:pPr>
+    </w:p>
+    <w:p>
+      <w:pPr>
+        <w:tabs>
+          <w:tab w:val="left" w:pos="916"/>
+          <w:tab w:val="left" w:pos="1832"/>
+          <w:tab w:val="left" w:pos="2748"/>
+          <w:tab w:val="left" w:pos="3664"/>
+          <w:tab w:val="left" w:pos="4580"/>
+          <w:tab w:val="left" w:pos="5496"/>
+          <w:tab w:val="left" w:pos="6412"/>
+          <w:tab w:val="left" w:pos="7328"/>
+          <w:tab w:val="left" w:pos="8244"/>
+          <w:tab w:val="left" w:pos="9160"/>
+          <w:tab w:val="left" w:pos="10076"/>
+          <w:tab w:val="left" w:pos="10992"/>
+          <w:tab w:val="left" w:pos="11908"/>
+          <w:tab w:val="left" w:pos="12824"/>
+          <w:tab w:val="left" w:pos="13740"/>
+          <w:tab w:val="left" w:pos="14656"/>
+        </w:tabs>
+        <w:spacing w:after="0" w:line="240" w:lineRule="auto"/>
+        <w:rPr>
+          <w:rFonts w:ascii="inherit" w:eastAsia="Times New Roman" w:hAnsi="inherit" w:cs="Courier New"/>
+          <w:color w:val="1D1C1D"/>
+          <w:sz w:val="20"/>
+          <w:szCs w:val="20"/>
+        </w:rPr>
+      </w:pPr>
+      <w:r>
+        <w:rPr>
+          <w:rFonts w:ascii="inherit" w:eastAsia="Times New Roman" w:hAnsi="inherit" w:cs="Courier New"/>
+          <w:color w:val="1D1C1D"/>
+          <w:sz w:val="20"/>
+          <w:szCs w:val="20"/>
+        </w:rPr>
+        <w:t>- Look up the flag options for `</w:t>
+      </w:r>
+      <w:proofErr w:type="spellStart"/>
+      <w:r>
+        <w:rPr>
+          <w:rFonts w:ascii="inherit" w:eastAsia="Times New Roman" w:hAnsi="inherit" w:cs="Courier New"/>
+          <w:color w:val="1D1C1D"/>
+          <w:sz w:val="20"/>
+          <w:szCs w:val="20"/>
+        </w:rPr>
+        <w:t>wget</w:t>
+      </w:r>
+      <w:proofErr w:type="spellEnd"/>
+      <w:r>
+        <w:rPr>
+          <w:rFonts w:ascii="inherit" w:eastAsia="Times New Roman" w:hAnsi="inherit" w:cs="Courier New"/>
+          <w:color w:val="1D1C1D"/>
+          <w:sz w:val="20"/>
+          <w:szCs w:val="20"/>
+        </w:rPr>
+        <w:t xml:space="preserve">` and find the flag that lets you choose a location to save the file it downloads. </w:t>
+      </w:r>
+    </w:p>
+    <w:p>
+      <w:pPr>
+        <w:tabs>
+          <w:tab w:val="left" w:pos="916"/>
+          <w:tab w:val="left" w:pos="1832"/>
+          <w:tab w:val="left" w:pos="2748"/>
+          <w:tab w:val="left" w:pos="3664"/>
+          <w:tab w:val="left" w:pos="4580"/>
+          <w:tab w:val="left" w:pos="5496"/>
+          <w:tab w:val="left" w:pos="6412"/>
+          <w:tab w:val="left" w:pos="7328"/>
+          <w:tab w:val="left" w:pos="8244"/>
+          <w:tab w:val="left" w:pos="9160"/>
+          <w:tab w:val="left" w:pos="10076"/>
+          <w:tab w:val="left" w:pos="10992"/>
+          <w:tab w:val="left" w:pos="11908"/>
+          <w:tab w:val="left" w:pos="12824"/>
+          <w:tab w:val="left" w:pos="13740"/>
+          <w:tab w:val="left" w:pos="14656"/>
+        </w:tabs>
+        <w:spacing w:after="0" w:line="240" w:lineRule="auto"/>
         <w:rPr>
           <w:rFonts w:ascii="Lucida Console" w:hAnsi="Lucida Console" w:cs="Lucida Console"/>
           <w:color w:val="FF0000"/>
           <w:sz w:val="18"/>
           <w:szCs w:val="18"/>
         </w:rPr>
-        <w:t>find . -name "*.html" -type f</w:t>
+      </w:pPr>
+      <w:proofErr w:type="spellStart"/>
+      <w:r>
+        <w:rPr>
+          <w:rFonts w:ascii="Lucida Console" w:hAnsi="Lucida Console" w:cs="Lucida Console"/>
+          <w:sz w:val="18"/>
+          <w:szCs w:val="18"/>
+        </w:rPr>
+        <w:t>wget</w:t>
+      </w:r>
+      <w:proofErr w:type="spellEnd"/>
+      <w:r>
+        <w:rPr>
+          <w:rFonts w:ascii="Lucida Console" w:hAnsi="Lucida Console" w:cs="Lucida Console"/>
+          <w:sz w:val="18"/>
+          <w:szCs w:val="18"/>
+        </w:rPr>
+        <w:t xml:space="preserve"> –P [</w:t>
+      </w:r>
+      <w:proofErr w:type="spellStart"/>
+      <w:r>
+        <w:rPr>
+          <w:rFonts w:ascii="Lucida Console" w:hAnsi="Lucida Console" w:cs="Lucida Console"/>
+          <w:sz w:val="18"/>
+          <w:szCs w:val="18"/>
+        </w:rPr>
+        <w:t>destination_directory</w:t>
+      </w:r>
+      <w:proofErr w:type="spellEnd"/>
+      <w:r>
+        <w:rPr>
+          <w:rFonts w:ascii="Lucida Console" w:hAnsi="Lucida Console" w:cs="Lucida Console"/>
+          <w:sz w:val="18"/>
+          <w:szCs w:val="18"/>
+        </w:rPr>
+        <w:t>] [</w:t>
+      </w:r>
+      <w:proofErr w:type="gramStart"/>
+      <w:r>
+        <w:rPr>
+          <w:rFonts w:ascii="Lucida Console" w:hAnsi="Lucida Console" w:cs="Lucida Console"/>
+          <w:sz w:val="18"/>
+          <w:szCs w:val="18"/>
+        </w:rPr>
+        <w:t xml:space="preserve">URL]  </w:t>
+      </w:r>
+      <w:proofErr w:type="spellStart"/>
+      <w:r>
+        <w:rPr>
+          <w:rFonts w:ascii="Lucida Console" w:hAnsi="Lucida Console" w:cs="Lucida Console"/>
+          <w:sz w:val="18"/>
+          <w:szCs w:val="18"/>
+        </w:rPr>
+        <w:t>wget</w:t>
+      </w:r>
+      <w:proofErr w:type="spellEnd"/>
+      <w:proofErr w:type="gramEnd"/>
+      <w:r>
+        <w:rPr>
+          <w:rFonts w:ascii="Lucida Console" w:hAnsi="Lucida Console" w:cs="Lucida Console"/>
+          <w:sz w:val="18"/>
+          <w:szCs w:val="18"/>
+        </w:rPr>
+        <w:t xml:space="preserve"> -P </w:t>
+      </w:r>
+      <w:proofErr w:type="spellStart"/>
+      <w:r>
+        <w:rPr>
+          <w:rFonts w:ascii="Lucida Console" w:hAnsi="Lucida Console" w:cs="Lucida Console"/>
+          <w:sz w:val="18"/>
+          <w:szCs w:val="18"/>
+        </w:rPr>
+        <w:t>wgetdir</w:t>
+      </w:r>
+      <w:proofErr w:type="spellEnd"/>
+      <w:r>
+        <w:rPr>
+          <w:rFonts w:ascii="Lucida Console" w:hAnsi="Lucida Console" w:cs="Lucida Console"/>
+          <w:sz w:val="18"/>
+          <w:szCs w:val="18"/>
+        </w:rPr>
+        <w:t xml:space="preserve"> 10.0.0.5</w:t>
       </w:r>
       <w:r>
         <w:rPr>
@@ -9276,81 +10553,116 @@
           <w:sz w:val="18"/>
           <w:szCs w:val="18"/>
         </w:rPr>
-        <w:t xml:space="preserve">  or rm index.*</w:t>
-      </w:r>
-    </w:p>
-    <w:p>
-      <w:pPr>
-        <w:tabs>
-          <w:tab w:val="left" w:pos="916"/>
-          <w:tab w:val="left" w:pos="1832"/>
-          <w:tab w:val="left" w:pos="2748"/>
-          <w:tab w:val="left" w:pos="3664"/>
-          <w:tab w:val="left" w:pos="4580"/>
-          <w:tab w:val="left" w:pos="5496"/>
-          <w:tab w:val="left" w:pos="6412"/>
-          <w:tab w:val="left" w:pos="7328"/>
-          <w:tab w:val="left" w:pos="8244"/>
-          <w:tab w:val="left" w:pos="9160"/>
-          <w:tab w:val="left" w:pos="10076"/>
-          <w:tab w:val="left" w:pos="10992"/>
-          <w:tab w:val="left" w:pos="11908"/>
-          <w:tab w:val="left" w:pos="12824"/>
-          <w:tab w:val="left" w:pos="13740"/>
-          <w:tab w:val="left" w:pos="14656"/>
-        </w:tabs>
-        <w:spacing w:after="0" w:line="240" w:lineRule="auto"/>
-        <w:rPr>
-          <w:rFonts w:ascii="inherit" w:eastAsia="Times New Roman" w:hAnsi="inherit" w:cs="Courier New"/>
-          <w:color w:val="1D1C1D"/>
-          <w:sz w:val="20"/>
-          <w:szCs w:val="20"/>
-        </w:rPr>
-      </w:pPr>
-    </w:p>
-    <w:p>
-      <w:pPr>
-        <w:tabs>
-          <w:tab w:val="left" w:pos="916"/>
-          <w:tab w:val="left" w:pos="1832"/>
-          <w:tab w:val="left" w:pos="2748"/>
-          <w:tab w:val="left" w:pos="3664"/>
-          <w:tab w:val="left" w:pos="4580"/>
-          <w:tab w:val="left" w:pos="5496"/>
-          <w:tab w:val="left" w:pos="6412"/>
-          <w:tab w:val="left" w:pos="7328"/>
-          <w:tab w:val="left" w:pos="8244"/>
-          <w:tab w:val="left" w:pos="9160"/>
-          <w:tab w:val="left" w:pos="10076"/>
-          <w:tab w:val="left" w:pos="10992"/>
-          <w:tab w:val="left" w:pos="11908"/>
-          <w:tab w:val="left" w:pos="12824"/>
-          <w:tab w:val="left" w:pos="13740"/>
-          <w:tab w:val="left" w:pos="14656"/>
-        </w:tabs>
-        <w:spacing w:after="0" w:line="240" w:lineRule="auto"/>
-        <w:rPr>
-          <w:rFonts w:ascii="inherit" w:eastAsia="Times New Roman" w:hAnsi="inherit" w:cs="Courier New"/>
-          <w:color w:val="1D1C1D"/>
-          <w:sz w:val="20"/>
-          <w:szCs w:val="20"/>
-        </w:rPr>
-      </w:pPr>
-      <w:r>
-        <w:rPr>
-          <w:rFonts w:ascii="inherit" w:eastAsia="Times New Roman" w:hAnsi="inherit" w:cs="Courier New"/>
-          <w:color w:val="1D1C1D"/>
-          <w:sz w:val="20"/>
-          <w:szCs w:val="20"/>
-        </w:rPr>
-        <w:t>-  Find a way to run the `wget` command without generating these extra files.</w:t>
-      </w:r>
-    </w:p>
-    <w:p>
-      <w:pPr>
-        <w:autoSpaceDE w:val="0"/>
-        <w:autoSpaceDN w:val="0"/>
-        <w:adjustRightInd w:val="0"/>
+        <w:tab/>
+      </w:r>
+    </w:p>
+    <w:p>
+      <w:pPr>
+        <w:tabs>
+          <w:tab w:val="left" w:pos="916"/>
+          <w:tab w:val="left" w:pos="1832"/>
+          <w:tab w:val="left" w:pos="2748"/>
+          <w:tab w:val="left" w:pos="3664"/>
+          <w:tab w:val="left" w:pos="4580"/>
+          <w:tab w:val="left" w:pos="5496"/>
+          <w:tab w:val="left" w:pos="6412"/>
+          <w:tab w:val="left" w:pos="7328"/>
+          <w:tab w:val="left" w:pos="8244"/>
+          <w:tab w:val="left" w:pos="9160"/>
+          <w:tab w:val="left" w:pos="10076"/>
+          <w:tab w:val="left" w:pos="10992"/>
+          <w:tab w:val="left" w:pos="11908"/>
+          <w:tab w:val="left" w:pos="12824"/>
+          <w:tab w:val="left" w:pos="13740"/>
+          <w:tab w:val="left" w:pos="14656"/>
+        </w:tabs>
+        <w:spacing w:after="0" w:line="240" w:lineRule="auto"/>
+        <w:rPr>
+          <w:rFonts w:ascii="inherit" w:eastAsia="Times New Roman" w:hAnsi="inherit" w:cs="Courier New"/>
+          <w:color w:val="1D1C1D"/>
+          <w:sz w:val="20"/>
+          <w:szCs w:val="20"/>
+        </w:rPr>
+      </w:pPr>
+    </w:p>
+    <w:p>
+      <w:pPr>
+        <w:tabs>
+          <w:tab w:val="left" w:pos="916"/>
+          <w:tab w:val="left" w:pos="1832"/>
+          <w:tab w:val="left" w:pos="2748"/>
+          <w:tab w:val="left" w:pos="3664"/>
+          <w:tab w:val="left" w:pos="4580"/>
+          <w:tab w:val="left" w:pos="5496"/>
+          <w:tab w:val="left" w:pos="6412"/>
+          <w:tab w:val="left" w:pos="7328"/>
+          <w:tab w:val="left" w:pos="8244"/>
+          <w:tab w:val="left" w:pos="9160"/>
+          <w:tab w:val="left" w:pos="10076"/>
+          <w:tab w:val="left" w:pos="10992"/>
+          <w:tab w:val="left" w:pos="11908"/>
+          <w:tab w:val="left" w:pos="12824"/>
+          <w:tab w:val="left" w:pos="13740"/>
+          <w:tab w:val="left" w:pos="14656"/>
+        </w:tabs>
+        <w:spacing w:after="0" w:line="240" w:lineRule="auto"/>
+        <w:rPr>
+          <w:rFonts w:ascii="inherit" w:eastAsia="Times New Roman" w:hAnsi="inherit" w:cs="Courier New"/>
+          <w:color w:val="1D1C1D"/>
+          <w:sz w:val="20"/>
+          <w:szCs w:val="20"/>
+        </w:rPr>
+      </w:pPr>
+      <w:r>
+        <w:rPr>
+          <w:rFonts w:ascii="inherit" w:eastAsia="Times New Roman" w:hAnsi="inherit" w:cs="Courier New"/>
+          <w:color w:val="1D1C1D"/>
+          <w:sz w:val="20"/>
+          <w:szCs w:val="20"/>
+        </w:rPr>
+        <w:t xml:space="preserve">- Save that file to the Linux directory known as the "void" or the directory that </w:t>
+      </w:r>
+      <w:proofErr w:type="gramStart"/>
+      <w:r>
+        <w:rPr>
+          <w:rFonts w:ascii="inherit" w:eastAsia="Times New Roman" w:hAnsi="inherit" w:cs="Courier New"/>
+          <w:color w:val="1D1C1D"/>
+          <w:sz w:val="20"/>
+          <w:szCs w:val="20"/>
+        </w:rPr>
+        <w:t>doesn't</w:t>
+      </w:r>
+      <w:proofErr w:type="gramEnd"/>
+      <w:r>
+        <w:rPr>
+          <w:rFonts w:ascii="inherit" w:eastAsia="Times New Roman" w:hAnsi="inherit" w:cs="Courier New"/>
+          <w:color w:val="1D1C1D"/>
+          <w:sz w:val="20"/>
+          <w:szCs w:val="20"/>
+        </w:rPr>
+        <w:t xml:space="preserve"> save anything.</w:t>
+      </w:r>
+    </w:p>
+    <w:p>
+      <w:pPr>
+        <w:tabs>
+          <w:tab w:val="left" w:pos="916"/>
+          <w:tab w:val="left" w:pos="1832"/>
+          <w:tab w:val="left" w:pos="2748"/>
+          <w:tab w:val="left" w:pos="3664"/>
+          <w:tab w:val="left" w:pos="4580"/>
+          <w:tab w:val="left" w:pos="5496"/>
+          <w:tab w:val="left" w:pos="6412"/>
+          <w:tab w:val="left" w:pos="7328"/>
+          <w:tab w:val="left" w:pos="8244"/>
+          <w:tab w:val="left" w:pos="9160"/>
+          <w:tab w:val="left" w:pos="10076"/>
+          <w:tab w:val="left" w:pos="10992"/>
+          <w:tab w:val="left" w:pos="11908"/>
+          <w:tab w:val="left" w:pos="12824"/>
+          <w:tab w:val="left" w:pos="13740"/>
+          <w:tab w:val="left" w:pos="14656"/>
+        </w:tabs>
         <w:spacing w:after="0" w:line="240" w:lineRule="auto"/>
         <w:rPr>
           <w:rFonts w:ascii="Lucida Console" w:hAnsi="Lucida Console" w:cs="Lucida Console"/>
@@ -9361,252 +10673,6 @@
       </w:pPr>
       <w:r>
         <w:rPr>
-          <w:rFonts w:ascii="Lucida Console" w:hAnsi="Lucida Console" w:cs="Lucida Console"/>
-          <w:color w:val="FF0000"/>
-          <w:sz w:val="18"/>
-          <w:szCs w:val="18"/>
-        </w:rPr>
-        <w:t xml:space="preserve">for i in {1..20}; do wget </w:t>
-      </w:r>
-      <w:r>
-        <w:rPr>
-          <w:rFonts w:ascii="Lucida Console" w:hAnsi="Lucida Console" w:cs="Lucida Console"/>
-          <w:color w:val="FF0000"/>
-          <w:sz w:val="18"/>
-          <w:szCs w:val="18"/>
-        </w:rPr>
-        <w:t xml:space="preserve">-p </w:t>
-      </w:r>
-      <w:r>
-        <w:rPr>
-          <w:rFonts w:ascii="Lucida Console" w:hAnsi="Lucida Console" w:cs="Lucida Console"/>
-          <w:color w:val="FF0000"/>
-          <w:sz w:val="18"/>
-          <w:szCs w:val="18"/>
-        </w:rPr>
-        <w:t>10.0.0.5; done</w:t>
-      </w:r>
-    </w:p>
-    <w:p>
-      <w:pPr>
-        <w:tabs>
-          <w:tab w:val="left" w:pos="916"/>
-          <w:tab w:val="left" w:pos="1832"/>
-          <w:tab w:val="left" w:pos="2748"/>
-          <w:tab w:val="left" w:pos="3664"/>
-          <w:tab w:val="left" w:pos="4580"/>
-          <w:tab w:val="left" w:pos="5496"/>
-          <w:tab w:val="left" w:pos="6412"/>
-          <w:tab w:val="left" w:pos="7328"/>
-          <w:tab w:val="left" w:pos="8244"/>
-          <w:tab w:val="left" w:pos="9160"/>
-          <w:tab w:val="left" w:pos="10076"/>
-          <w:tab w:val="left" w:pos="10992"/>
-          <w:tab w:val="left" w:pos="11908"/>
-          <w:tab w:val="left" w:pos="12824"/>
-          <w:tab w:val="left" w:pos="13740"/>
-          <w:tab w:val="left" w:pos="14656"/>
-        </w:tabs>
-        <w:spacing w:after="0" w:line="240" w:lineRule="auto"/>
-        <w:rPr>
-          <w:rFonts w:ascii="inherit" w:eastAsia="Times New Roman" w:hAnsi="inherit" w:cs="Courier New"/>
-          <w:color w:val="1D1C1D"/>
-          <w:sz w:val="20"/>
-          <w:szCs w:val="20"/>
-        </w:rPr>
-      </w:pPr>
-    </w:p>
-    <w:p>
-      <w:pPr>
-        <w:tabs>
-          <w:tab w:val="left" w:pos="916"/>
-          <w:tab w:val="left" w:pos="1832"/>
-          <w:tab w:val="left" w:pos="2748"/>
-          <w:tab w:val="left" w:pos="3664"/>
-          <w:tab w:val="left" w:pos="4580"/>
-          <w:tab w:val="left" w:pos="5496"/>
-          <w:tab w:val="left" w:pos="6412"/>
-          <w:tab w:val="left" w:pos="7328"/>
-          <w:tab w:val="left" w:pos="8244"/>
-          <w:tab w:val="left" w:pos="9160"/>
-          <w:tab w:val="left" w:pos="10076"/>
-          <w:tab w:val="left" w:pos="10992"/>
-          <w:tab w:val="left" w:pos="11908"/>
-          <w:tab w:val="left" w:pos="12824"/>
-          <w:tab w:val="left" w:pos="13740"/>
-          <w:tab w:val="left" w:pos="14656"/>
-        </w:tabs>
-        <w:spacing w:after="0" w:line="240" w:lineRule="auto"/>
-        <w:rPr>
-          <w:rFonts w:ascii="inherit" w:eastAsia="Times New Roman" w:hAnsi="inherit" w:cs="Courier New"/>
-          <w:color w:val="1D1C1D"/>
-          <w:sz w:val="20"/>
-          <w:szCs w:val="20"/>
-        </w:rPr>
-      </w:pPr>
-      <w:r>
-        <w:rPr>
-          <w:rFonts w:ascii="inherit" w:eastAsia="Times New Roman" w:hAnsi="inherit" w:cs="Courier New"/>
-          <w:color w:val="1D1C1D"/>
-          <w:sz w:val="20"/>
-          <w:szCs w:val="20"/>
-        </w:rPr>
-        <w:t xml:space="preserve">- Look up the flag options for `wget` and find the flag that lets you choose a location to save the file it downloads. </w:t>
-      </w:r>
-    </w:p>
-    <w:p>
-      <w:pPr>
-        <w:tabs>
-          <w:tab w:val="left" w:pos="916"/>
-          <w:tab w:val="left" w:pos="1832"/>
-          <w:tab w:val="left" w:pos="2748"/>
-          <w:tab w:val="left" w:pos="3664"/>
-          <w:tab w:val="left" w:pos="4580"/>
-          <w:tab w:val="left" w:pos="5496"/>
-          <w:tab w:val="left" w:pos="6412"/>
-          <w:tab w:val="left" w:pos="7328"/>
-          <w:tab w:val="left" w:pos="8244"/>
-          <w:tab w:val="left" w:pos="9160"/>
-          <w:tab w:val="left" w:pos="10076"/>
-          <w:tab w:val="left" w:pos="10992"/>
-          <w:tab w:val="left" w:pos="11908"/>
-          <w:tab w:val="left" w:pos="12824"/>
-          <w:tab w:val="left" w:pos="13740"/>
-          <w:tab w:val="left" w:pos="14656"/>
-        </w:tabs>
-        <w:spacing w:after="0" w:line="240" w:lineRule="auto"/>
-        <w:rPr>
-          <w:rFonts w:ascii="Lucida Console" w:hAnsi="Lucida Console" w:cs="Lucida Console"/>
-          <w:color w:val="FF0000"/>
-          <w:sz w:val="18"/>
-          <w:szCs w:val="18"/>
-        </w:rPr>
-      </w:pPr>
-      <w:r>
-        <w:rPr>
-          <w:rFonts w:ascii="Lucida Console" w:hAnsi="Lucida Console" w:cs="Lucida Console"/>
-          <w:color w:val="FF0000"/>
-          <w:sz w:val="18"/>
-          <w:szCs w:val="18"/>
-        </w:rPr>
-        <w:t>wget –P [destination_directory] [URL]</w:t>
-      </w:r>
-      <w:r>
-        <w:rPr>
-          <w:rFonts w:ascii="Lucida Console" w:hAnsi="Lucida Console" w:cs="Lucida Console"/>
-          <w:color w:val="FF0000"/>
-          <w:sz w:val="18"/>
-          <w:szCs w:val="18"/>
-        </w:rPr>
-        <w:t xml:space="preserve">  wget -P wgetdir 10.0.0.5</w:t>
-      </w:r>
-      <w:r>
-        <w:rPr>
-          <w:rFonts w:ascii="Lucida Console" w:hAnsi="Lucida Console" w:cs="Lucida Console"/>
-          <w:color w:val="FF0000"/>
-          <w:sz w:val="18"/>
-          <w:szCs w:val="18"/>
-        </w:rPr>
-        <w:tab/>
-      </w:r>
-    </w:p>
-    <w:p>
-      <w:pPr>
-        <w:tabs>
-          <w:tab w:val="left" w:pos="916"/>
-          <w:tab w:val="left" w:pos="1832"/>
-          <w:tab w:val="left" w:pos="2748"/>
-          <w:tab w:val="left" w:pos="3664"/>
-          <w:tab w:val="left" w:pos="4580"/>
-          <w:tab w:val="left" w:pos="5496"/>
-          <w:tab w:val="left" w:pos="6412"/>
-          <w:tab w:val="left" w:pos="7328"/>
-          <w:tab w:val="left" w:pos="8244"/>
-          <w:tab w:val="left" w:pos="9160"/>
-          <w:tab w:val="left" w:pos="10076"/>
-          <w:tab w:val="left" w:pos="10992"/>
-          <w:tab w:val="left" w:pos="11908"/>
-          <w:tab w:val="left" w:pos="12824"/>
-          <w:tab w:val="left" w:pos="13740"/>
-          <w:tab w:val="left" w:pos="14656"/>
-        </w:tabs>
-        <w:spacing w:after="0" w:line="240" w:lineRule="auto"/>
-        <w:rPr>
-          <w:rFonts w:ascii="inherit" w:eastAsia="Times New Roman" w:hAnsi="inherit" w:cs="Courier New"/>
-          <w:color w:val="1D1C1D"/>
-          <w:sz w:val="20"/>
-          <w:szCs w:val="20"/>
-        </w:rPr>
-      </w:pPr>
-    </w:p>
-    <w:p>
-      <w:pPr>
-        <w:tabs>
-          <w:tab w:val="left" w:pos="916"/>
-          <w:tab w:val="left" w:pos="1832"/>
-          <w:tab w:val="left" w:pos="2748"/>
-          <w:tab w:val="left" w:pos="3664"/>
-          <w:tab w:val="left" w:pos="4580"/>
-          <w:tab w:val="left" w:pos="5496"/>
-          <w:tab w:val="left" w:pos="6412"/>
-          <w:tab w:val="left" w:pos="7328"/>
-          <w:tab w:val="left" w:pos="8244"/>
-          <w:tab w:val="left" w:pos="9160"/>
-          <w:tab w:val="left" w:pos="10076"/>
-          <w:tab w:val="left" w:pos="10992"/>
-          <w:tab w:val="left" w:pos="11908"/>
-          <w:tab w:val="left" w:pos="12824"/>
-          <w:tab w:val="left" w:pos="13740"/>
-          <w:tab w:val="left" w:pos="14656"/>
-        </w:tabs>
-        <w:spacing w:after="0" w:line="240" w:lineRule="auto"/>
-        <w:rPr>
-          <w:rFonts w:ascii="inherit" w:eastAsia="Times New Roman" w:hAnsi="inherit" w:cs="Courier New"/>
-          <w:color w:val="1D1C1D"/>
-          <w:sz w:val="20"/>
-          <w:szCs w:val="20"/>
-        </w:rPr>
-      </w:pPr>
-      <w:r>
-        <w:rPr>
-          <w:rFonts w:ascii="inherit" w:eastAsia="Times New Roman" w:hAnsi="inherit" w:cs="Courier New"/>
-          <w:color w:val="1D1C1D"/>
-          <w:sz w:val="20"/>
-          <w:szCs w:val="20"/>
-        </w:rPr>
-        <w:t>- Save that file to the Linux directory known as the "void" or the directory that doesn't save anything.</w:t>
-      </w:r>
-    </w:p>
-    <w:p>
-      <w:pPr>
-        <w:tabs>
-          <w:tab w:val="left" w:pos="916"/>
-          <w:tab w:val="left" w:pos="1832"/>
-          <w:tab w:val="left" w:pos="2748"/>
-          <w:tab w:val="left" w:pos="3664"/>
-          <w:tab w:val="left" w:pos="4580"/>
-          <w:tab w:val="left" w:pos="5496"/>
-          <w:tab w:val="left" w:pos="6412"/>
-          <w:tab w:val="left" w:pos="7328"/>
-          <w:tab w:val="left" w:pos="8244"/>
-          <w:tab w:val="left" w:pos="9160"/>
-          <w:tab w:val="left" w:pos="10076"/>
-          <w:tab w:val="left" w:pos="10992"/>
-          <w:tab w:val="left" w:pos="11908"/>
-          <w:tab w:val="left" w:pos="12824"/>
-          <w:tab w:val="left" w:pos="13740"/>
-          <w:tab w:val="left" w:pos="14656"/>
-        </w:tabs>
-        <w:spacing w:after="0" w:line="240" w:lineRule="auto"/>
-        <w:rPr>
-          <w:rFonts w:ascii="Lucida Console" w:hAnsi="Lucida Console" w:cs="Lucida Console"/>
-          <w:color w:val="FF0000"/>
-          <w:sz w:val="18"/>
-          <w:szCs w:val="18"/>
-        </w:rPr>
-      </w:pPr>
-      <w:r>
-        <w:rPr>
           <w:rFonts w:ascii="Cambria Math" w:hAnsi="Cambria Math" w:cs="Cambria Math"/>
           <w:color w:val="FF0000"/>
           <w:sz w:val="18"/>
@@ -9614,199 +10680,158 @@
         </w:rPr>
         <w:t>​</w:t>
       </w:r>
+      <w:proofErr w:type="spellStart"/>
       <w:r>
         <w:rPr>
           <w:rFonts w:ascii="Lucida Console" w:hAnsi="Lucida Console" w:cs="Lucida Console"/>
-          <w:color w:val="FF0000"/>
           <w:sz w:val="18"/>
           <w:szCs w:val="18"/>
         </w:rPr>
-        <w:t xml:space="preserve"> wget -P ~/dev/null 10.0.0.5</w:t>
-      </w:r>
-    </w:p>
-    <w:p>
-      <w:pPr>
-        <w:tabs>
-          <w:tab w:val="left" w:pos="916"/>
-          <w:tab w:val="left" w:pos="1832"/>
-          <w:tab w:val="left" w:pos="2748"/>
-          <w:tab w:val="left" w:pos="3664"/>
-          <w:tab w:val="left" w:pos="4580"/>
-          <w:tab w:val="left" w:pos="5496"/>
-          <w:tab w:val="left" w:pos="6412"/>
-          <w:tab w:val="left" w:pos="7328"/>
-          <w:tab w:val="left" w:pos="8244"/>
-          <w:tab w:val="left" w:pos="9160"/>
-          <w:tab w:val="left" w:pos="10076"/>
-          <w:tab w:val="left" w:pos="10992"/>
-          <w:tab w:val="left" w:pos="11908"/>
-          <w:tab w:val="left" w:pos="12824"/>
-          <w:tab w:val="left" w:pos="13740"/>
-          <w:tab w:val="left" w:pos="14656"/>
-        </w:tabs>
-        <w:spacing w:after="0" w:line="240" w:lineRule="auto"/>
-        <w:rPr>
-          <w:rFonts w:ascii="inherit" w:eastAsia="Times New Roman" w:hAnsi="inherit" w:cs="Courier New"/>
-          <w:color w:val="1D1C1D"/>
-          <w:sz w:val="20"/>
-          <w:szCs w:val="20"/>
-        </w:rPr>
-      </w:pPr>
-    </w:p>
-    <w:p>
-      <w:pPr>
-        <w:tabs>
-          <w:tab w:val="left" w:pos="916"/>
-          <w:tab w:val="left" w:pos="1832"/>
-          <w:tab w:val="left" w:pos="2748"/>
-          <w:tab w:val="left" w:pos="3664"/>
-          <w:tab w:val="left" w:pos="4580"/>
-          <w:tab w:val="left" w:pos="5496"/>
-          <w:tab w:val="left" w:pos="6412"/>
-          <w:tab w:val="left" w:pos="7328"/>
-          <w:tab w:val="left" w:pos="8244"/>
-          <w:tab w:val="left" w:pos="9160"/>
-          <w:tab w:val="left" w:pos="10076"/>
-          <w:tab w:val="left" w:pos="10992"/>
-          <w:tab w:val="left" w:pos="11908"/>
-          <w:tab w:val="left" w:pos="12824"/>
-          <w:tab w:val="left" w:pos="13740"/>
-          <w:tab w:val="left" w:pos="14656"/>
-        </w:tabs>
-        <w:spacing w:after="0" w:line="240" w:lineRule="auto"/>
-        <w:rPr>
-          <w:rFonts w:ascii="inherit" w:eastAsia="Times New Roman" w:hAnsi="inherit" w:cs="Courier New"/>
-          <w:color w:val="1D1C1D"/>
-          <w:sz w:val="20"/>
-          <w:szCs w:val="20"/>
-        </w:rPr>
-      </w:pPr>
-      <w:r>
-        <w:rPr>
-          <w:rFonts w:ascii="inherit" w:eastAsia="Times New Roman" w:hAnsi="inherit" w:cs="Courier New"/>
-          <w:color w:val="1D1C1D"/>
-          <w:sz w:val="20"/>
-          <w:szCs w:val="20"/>
-        </w:rPr>
-        <w:t>**Bonus**: Write a nested loop that sends your `wget` command to all three of your web VMs over and over.</w:t>
-      </w:r>
-    </w:p>
-    <w:p>
-      <w:pPr>
-        <w:tabs>
-          <w:tab w:val="left" w:pos="916"/>
-          <w:tab w:val="left" w:pos="1832"/>
-          <w:tab w:val="left" w:pos="2748"/>
-          <w:tab w:val="left" w:pos="3664"/>
-          <w:tab w:val="left" w:pos="4580"/>
-          <w:tab w:val="left" w:pos="5496"/>
-          <w:tab w:val="left" w:pos="6412"/>
-          <w:tab w:val="left" w:pos="7328"/>
-          <w:tab w:val="left" w:pos="8244"/>
-          <w:tab w:val="left" w:pos="9160"/>
-          <w:tab w:val="left" w:pos="10076"/>
-          <w:tab w:val="left" w:pos="10992"/>
-          <w:tab w:val="left" w:pos="11908"/>
-          <w:tab w:val="left" w:pos="12824"/>
-          <w:tab w:val="left" w:pos="13740"/>
-          <w:tab w:val="left" w:pos="14656"/>
-        </w:tabs>
-        <w:spacing w:after="0" w:line="240" w:lineRule="auto"/>
+        <w:t>wget</w:t>
+      </w:r>
+      <w:proofErr w:type="spellEnd"/>
+      <w:r>
         <w:rPr>
           <w:rFonts w:ascii="Lucida Console" w:hAnsi="Lucida Console" w:cs="Lucida Console"/>
-          <w:color w:val="FF0000"/>
           <w:sz w:val="18"/>
           <w:szCs w:val="18"/>
         </w:rPr>
-      </w:pPr>
-      <w:r>
+        <w:t xml:space="preserve"> -P ~/dev/null 10.0.0.5</w:t>
+      </w:r>
+    </w:p>
+    <w:p>
+      <w:pPr>
+        <w:tabs>
+          <w:tab w:val="left" w:pos="916"/>
+          <w:tab w:val="left" w:pos="1832"/>
+          <w:tab w:val="left" w:pos="2748"/>
+          <w:tab w:val="left" w:pos="3664"/>
+          <w:tab w:val="left" w:pos="4580"/>
+          <w:tab w:val="left" w:pos="5496"/>
+          <w:tab w:val="left" w:pos="6412"/>
+          <w:tab w:val="left" w:pos="7328"/>
+          <w:tab w:val="left" w:pos="8244"/>
+          <w:tab w:val="left" w:pos="9160"/>
+          <w:tab w:val="left" w:pos="10076"/>
+          <w:tab w:val="left" w:pos="10992"/>
+          <w:tab w:val="left" w:pos="11908"/>
+          <w:tab w:val="left" w:pos="12824"/>
+          <w:tab w:val="left" w:pos="13740"/>
+          <w:tab w:val="left" w:pos="14656"/>
+        </w:tabs>
+        <w:spacing w:after="0" w:line="240" w:lineRule="auto"/>
+        <w:rPr>
+          <w:rFonts w:ascii="inherit" w:eastAsia="Times New Roman" w:hAnsi="inherit" w:cs="Courier New"/>
+          <w:color w:val="1D1C1D"/>
+          <w:sz w:val="20"/>
+          <w:szCs w:val="20"/>
+        </w:rPr>
+      </w:pPr>
+    </w:p>
+    <w:p>
+      <w:pPr>
+        <w:tabs>
+          <w:tab w:val="left" w:pos="916"/>
+          <w:tab w:val="left" w:pos="1832"/>
+          <w:tab w:val="left" w:pos="2748"/>
+          <w:tab w:val="left" w:pos="3664"/>
+          <w:tab w:val="left" w:pos="4580"/>
+          <w:tab w:val="left" w:pos="5496"/>
+          <w:tab w:val="left" w:pos="6412"/>
+          <w:tab w:val="left" w:pos="7328"/>
+          <w:tab w:val="left" w:pos="8244"/>
+          <w:tab w:val="left" w:pos="9160"/>
+          <w:tab w:val="left" w:pos="10076"/>
+          <w:tab w:val="left" w:pos="10992"/>
+          <w:tab w:val="left" w:pos="11908"/>
+          <w:tab w:val="left" w:pos="12824"/>
+          <w:tab w:val="left" w:pos="13740"/>
+          <w:tab w:val="left" w:pos="14656"/>
+        </w:tabs>
+        <w:spacing w:after="0" w:line="240" w:lineRule="auto"/>
+        <w:rPr>
+          <w:rFonts w:ascii="inherit" w:eastAsia="Times New Roman" w:hAnsi="inherit" w:cs="Courier New"/>
+          <w:color w:val="1D1C1D"/>
+          <w:sz w:val="20"/>
+          <w:szCs w:val="20"/>
+        </w:rPr>
+      </w:pPr>
+      <w:r>
+        <w:rPr>
+          <w:rFonts w:ascii="inherit" w:eastAsia="Times New Roman" w:hAnsi="inherit" w:cs="Courier New"/>
+          <w:color w:val="1D1C1D"/>
+          <w:sz w:val="20"/>
+          <w:szCs w:val="20"/>
+        </w:rPr>
+        <w:t>**Bonus**: Write a nested loop that sends your `</w:t>
+      </w:r>
+      <w:proofErr w:type="spellStart"/>
+      <w:r>
+        <w:rPr>
+          <w:rFonts w:ascii="inherit" w:eastAsia="Times New Roman" w:hAnsi="inherit" w:cs="Courier New"/>
+          <w:color w:val="1D1C1D"/>
+          <w:sz w:val="20"/>
+          <w:szCs w:val="20"/>
+        </w:rPr>
+        <w:t>wget</w:t>
+      </w:r>
+      <w:proofErr w:type="spellEnd"/>
+      <w:r>
+        <w:rPr>
+          <w:rFonts w:ascii="inherit" w:eastAsia="Times New Roman" w:hAnsi="inherit" w:cs="Courier New"/>
+          <w:color w:val="1D1C1D"/>
+          <w:sz w:val="20"/>
+          <w:szCs w:val="20"/>
+        </w:rPr>
+        <w:t>` command to all three of your web VMs over and over.</w:t>
+      </w:r>
+    </w:p>
+    <w:p>
+      <w:pPr>
+        <w:tabs>
+          <w:tab w:val="left" w:pos="916"/>
+          <w:tab w:val="left" w:pos="1832"/>
+          <w:tab w:val="left" w:pos="2748"/>
+          <w:tab w:val="left" w:pos="3664"/>
+          <w:tab w:val="left" w:pos="4580"/>
+          <w:tab w:val="left" w:pos="5496"/>
+          <w:tab w:val="left" w:pos="6412"/>
+          <w:tab w:val="left" w:pos="7328"/>
+          <w:tab w:val="left" w:pos="8244"/>
+          <w:tab w:val="left" w:pos="9160"/>
+          <w:tab w:val="left" w:pos="10076"/>
+          <w:tab w:val="left" w:pos="10992"/>
+          <w:tab w:val="left" w:pos="11908"/>
+          <w:tab w:val="left" w:pos="12824"/>
+          <w:tab w:val="left" w:pos="13740"/>
+          <w:tab w:val="left" w:pos="14656"/>
+        </w:tabs>
+        <w:spacing w:after="0" w:line="240" w:lineRule="auto"/>
         <w:rPr>
           <w:rFonts w:ascii="Lucida Console" w:hAnsi="Lucida Console" w:cs="Lucida Console"/>
-          <w:color w:val="FF0000"/>
           <w:sz w:val="18"/>
           <w:szCs w:val="18"/>
         </w:rPr>
-        <w:lastRenderedPageBreak/>
-        <w:t>wget 10.0.0.5 10.0.0.6 10.0.0.7</w:t>
-      </w:r>
-    </w:p>
-    <w:p>
-      <w:pPr>
-        <w:tabs>
-          <w:tab w:val="left" w:pos="916"/>
-          <w:tab w:val="left" w:pos="1832"/>
-          <w:tab w:val="left" w:pos="2748"/>
-          <w:tab w:val="left" w:pos="3664"/>
-          <w:tab w:val="left" w:pos="4580"/>
-          <w:tab w:val="left" w:pos="5496"/>
-          <w:tab w:val="left" w:pos="6412"/>
-          <w:tab w:val="left" w:pos="7328"/>
-          <w:tab w:val="left" w:pos="8244"/>
-          <w:tab w:val="left" w:pos="9160"/>
-          <w:tab w:val="left" w:pos="10076"/>
-          <w:tab w:val="left" w:pos="10992"/>
-          <w:tab w:val="left" w:pos="11908"/>
-          <w:tab w:val="left" w:pos="12824"/>
-          <w:tab w:val="left" w:pos="13740"/>
-          <w:tab w:val="left" w:pos="14656"/>
-        </w:tabs>
-        <w:spacing w:after="0" w:line="240" w:lineRule="auto"/>
-        <w:rPr>
-          <w:rFonts w:ascii="inherit" w:eastAsia="Times New Roman" w:hAnsi="inherit" w:cs="Courier New"/>
-          <w:color w:val="1D1C1D"/>
-          <w:sz w:val="20"/>
-          <w:szCs w:val="20"/>
-        </w:rPr>
-      </w:pPr>
-      <w:r>
-        <w:rPr>
-          <w:rFonts w:ascii="inherit" w:eastAsia="Times New Roman" w:hAnsi="inherit" w:cs="Courier New"/>
-          <w:color w:val="1D1C1D"/>
-          <w:sz w:val="20"/>
-          <w:szCs w:val="20"/>
-        </w:rPr>
-        <w:t>​</w:t>
-      </w:r>
-    </w:p>
-    <w:p>
-      <w:pPr>
-        <w:tabs>
-          <w:tab w:val="left" w:pos="916"/>
-          <w:tab w:val="left" w:pos="1832"/>
-          <w:tab w:val="left" w:pos="2748"/>
-          <w:tab w:val="left" w:pos="3664"/>
-          <w:tab w:val="left" w:pos="4580"/>
-          <w:tab w:val="left" w:pos="5496"/>
-          <w:tab w:val="left" w:pos="6412"/>
-          <w:tab w:val="left" w:pos="7328"/>
-          <w:tab w:val="left" w:pos="8244"/>
-          <w:tab w:val="left" w:pos="9160"/>
-          <w:tab w:val="left" w:pos="10076"/>
-          <w:tab w:val="left" w:pos="10992"/>
-          <w:tab w:val="left" w:pos="11908"/>
-          <w:tab w:val="left" w:pos="12824"/>
-          <w:tab w:val="left" w:pos="13740"/>
-          <w:tab w:val="left" w:pos="14656"/>
-        </w:tabs>
-        <w:spacing w:after="0" w:line="240" w:lineRule="auto"/>
-        <w:rPr>
-          <w:rFonts w:ascii="inherit" w:eastAsia="Times New Roman" w:hAnsi="inherit" w:cs="Courier New"/>
-          <w:color w:val="1D1C1D"/>
-          <w:sz w:val="20"/>
-          <w:szCs w:val="20"/>
-        </w:rPr>
-      </w:pPr>
-      <w:r>
-        <w:rPr>
-          <w:rFonts w:ascii="inherit" w:eastAsia="Times New Roman" w:hAnsi="inherit" w:cs="Courier New"/>
-          <w:color w:val="117700"/>
-          <w:sz w:val="20"/>
-          <w:szCs w:val="20"/>
-        </w:rPr>
-        <w:t>&lt;/details&gt;</w:t>
-      </w:r>
-    </w:p>
-    <w:p/>
+      </w:pPr>
+      <w:proofErr w:type="spellStart"/>
+      <w:r>
+        <w:rPr>
+          <w:rFonts w:ascii="Lucida Console" w:hAnsi="Lucida Console" w:cs="Lucida Console"/>
+          <w:sz w:val="18"/>
+          <w:szCs w:val="18"/>
+        </w:rPr>
+        <w:t>wget</w:t>
+      </w:r>
+      <w:proofErr w:type="spellEnd"/>
+      <w:r>
+        <w:rPr>
+          <w:rFonts w:ascii="Lucida Console" w:hAnsi="Lucida Console" w:cs="Lucida Console"/>
+          <w:sz w:val="18"/>
+          <w:szCs w:val="18"/>
+        </w:rPr>
+        <w:t xml:space="preserve"> 10.0.0.5 10.0.0.6 10.0.0.7</w:t>
+      </w:r>
+    </w:p>
     <w:sectPr>
       <w:pgSz w:w="12240" w:h="15840"/>
       <w:pgMar w:top="1440" w:right="1440" w:bottom="1440" w:left="1440" w:header="720" w:footer="720" w:gutter="0"/>
